--- a/EffectiveCPP.docx
+++ b/EffectiveCPP.docx
@@ -71,13 +71,7 @@
         <w:t>봐야 한다.</w:t>
       </w:r>
     </w:p>
-    <w:p>
-      <w:pPr>
-        <w:rPr>
-          <w:rFonts w:hint="eastAsia"/>
-        </w:rPr>
-      </w:pPr>
-    </w:p>
+    <w:p/>
     <w:p>
       <w:r>
         <w:br w:type="page"/>
@@ -4173,11 +4167,19 @@
         <w:br/>
         <w:t>- "=="</w:t>
       </w:r>
-      <w:r>
-        <w:rPr>
-          <w:rFonts w:hint="eastAsia"/>
-        </w:rPr>
-        <w:t xml:space="preserve">를 </w:t>
+      <w:proofErr w:type="spellStart"/>
+      <w:r>
+        <w:rPr>
+          <w:rFonts w:hint="eastAsia"/>
+        </w:rPr>
+        <w:t>를</w:t>
+      </w:r>
+      <w:proofErr w:type="spellEnd"/>
+      <w:r>
+        <w:rPr>
+          <w:rFonts w:hint="eastAsia"/>
+        </w:rPr>
+        <w:t xml:space="preserve"> </w:t>
       </w:r>
       <w:proofErr w:type="spellStart"/>
       <w:r>
@@ -10632,11 +10634,6 @@
       </w:r>
     </w:p>
     <w:p>
-      <w:pPr>
-        <w:rPr>
-          <w:rFonts w:hint="eastAsia"/>
-        </w:rPr>
-      </w:pPr>
       <w:r>
         <w:rPr>
           <w:rFonts w:hint="eastAsia"/>
@@ -10659,11 +10656,6 @@
             <w:tcW w:w="8926" w:type="dxa"/>
           </w:tcPr>
           <w:p>
-            <w:pPr>
-              <w:rPr>
-                <w:rFonts w:hint="eastAsia"/>
-              </w:rPr>
-            </w:pPr>
             <w:r>
               <w:rPr>
                 <w:rFonts w:hint="eastAsia"/>
@@ -10679,11 +10671,6 @@
             <w:tcW w:w="8926" w:type="dxa"/>
           </w:tcPr>
           <w:p>
-            <w:pPr>
-              <w:rPr>
-                <w:rFonts w:hint="eastAsia"/>
-              </w:rPr>
-            </w:pPr>
             <w:r>
               <w:rPr>
                 <w:rFonts w:hint="eastAsia"/>
@@ -10699,11 +10686,6 @@
             <w:tcW w:w="8926" w:type="dxa"/>
           </w:tcPr>
           <w:p>
-            <w:pPr>
-              <w:rPr>
-                <w:rFonts w:hint="eastAsia"/>
-              </w:rPr>
-            </w:pPr>
             <w:r>
               <w:rPr>
                 <w:rFonts w:hint="eastAsia"/>
@@ -10728,11 +10710,6 @@
             <w:tcW w:w="8926" w:type="dxa"/>
           </w:tcPr>
           <w:p>
-            <w:pPr>
-              <w:rPr>
-                <w:rFonts w:hint="eastAsia"/>
-              </w:rPr>
-            </w:pPr>
             <w:r>
               <w:rPr>
                 <w:rFonts w:hint="eastAsia"/>
@@ -10757,11 +10734,6 @@
             <w:tcW w:w="8926" w:type="dxa"/>
           </w:tcPr>
           <w:p>
-            <w:pPr>
-              <w:rPr>
-                <w:rFonts w:hint="eastAsia"/>
-              </w:rPr>
-            </w:pPr>
             <w:r>
               <w:rPr>
                 <w:rFonts w:hint="eastAsia"/>
@@ -11053,11 +11025,6 @@
             </w:r>
           </w:p>
           <w:p>
-            <w:pPr>
-              <w:rPr>
-                <w:rFonts w:hint="eastAsia"/>
-              </w:rPr>
-            </w:pPr>
             <w:r>
               <w:rPr>
                 <w:rFonts w:hint="eastAsia"/>
@@ -11076,11 +11043,6 @@
             <w:tcW w:w="9016" w:type="dxa"/>
           </w:tcPr>
           <w:p>
-            <w:pPr>
-              <w:rPr>
-                <w:rFonts w:hint="eastAsia"/>
-              </w:rPr>
-            </w:pPr>
             <w:r>
               <w:rPr>
                 <w:rFonts w:hint="eastAsia"/>
@@ -11118,11 +11080,6 @@
     </w:tbl>
     <w:p/>
     <w:p>
-      <w:pPr>
-        <w:rPr>
-          <w:rFonts w:hint="eastAsia"/>
-        </w:rPr>
-      </w:pPr>
       <w:r>
         <w:br w:type="page"/>
       </w:r>
@@ -11192,11 +11149,6 @@
             </w:r>
           </w:p>
           <w:p>
-            <w:pPr>
-              <w:rPr>
-                <w:rFonts w:hint="eastAsia"/>
-              </w:rPr>
-            </w:pPr>
             <w:r>
               <w:rPr>
                 <w:rFonts w:hint="eastAsia"/>
@@ -11288,11 +11240,6 @@
             </w:r>
           </w:p>
           <w:p>
-            <w:pPr>
-              <w:rPr>
-                <w:rFonts w:hint="eastAsia"/>
-              </w:rPr>
-            </w:pPr>
             <w:r>
               <w:rPr>
                 <w:rFonts w:hint="eastAsia"/>
@@ -11335,11 +11282,6 @@
             <w:tcW w:w="9016" w:type="dxa"/>
           </w:tcPr>
           <w:p>
-            <w:pPr>
-              <w:rPr>
-                <w:rFonts w:hint="eastAsia"/>
-              </w:rPr>
-            </w:pPr>
             <w:r>
               <w:rPr>
                 <w:rFonts w:hint="eastAsia"/>
@@ -11520,11 +11462,6 @@
       </w:r>
     </w:p>
     <w:p>
-      <w:pPr>
-        <w:rPr>
-          <w:rFonts w:hint="eastAsia"/>
-        </w:rPr>
-      </w:pPr>
       <w:r>
         <w:rPr>
           <w:rFonts w:hint="eastAsia"/>
@@ -11541,11 +11478,6 @@
       </w:r>
     </w:p>
     <w:p>
-      <w:pPr>
-        <w:rPr>
-          <w:rFonts w:hint="eastAsia"/>
-        </w:rPr>
-      </w:pPr>
       <w:proofErr w:type="spellStart"/>
       <w:r>
         <w:rPr>
@@ -11822,11 +11754,6 @@
             <w:tcW w:w="3397" w:type="dxa"/>
           </w:tcPr>
           <w:p>
-            <w:pPr>
-              <w:rPr>
-                <w:rFonts w:hint="eastAsia"/>
-              </w:rPr>
-            </w:pPr>
             <w:r>
               <w:rPr>
                 <w:rFonts w:hint="eastAsia"/>
@@ -11854,9 +11781,6 @@
           <w:p>
             <w:pPr>
               <w:jc w:val="both"/>
-              <w:rPr>
-                <w:rFonts w:hint="eastAsia"/>
-              </w:rPr>
             </w:pPr>
           </w:p>
         </w:tc>
@@ -11867,11 +11791,6 @@
             <w:tcW w:w="3397" w:type="dxa"/>
           </w:tcPr>
           <w:p>
-            <w:pPr>
-              <w:rPr>
-                <w:rFonts w:hint="eastAsia"/>
-              </w:rPr>
-            </w:pPr>
             <w:proofErr w:type="spellStart"/>
             <w:r>
               <w:rPr>
@@ -11952,11 +11871,6 @@
             <w:proofErr w:type="gramEnd"/>
           </w:p>
           <w:p>
-            <w:pPr>
-              <w:rPr>
-                <w:rFonts w:hint="eastAsia"/>
-              </w:rPr>
-            </w:pPr>
             <w:r>
               <w:rPr>
                 <w:rFonts w:hint="eastAsia"/>
@@ -11998,9 +11912,6 @@
           <w:p>
             <w:pPr>
               <w:jc w:val="both"/>
-              <w:rPr>
-                <w:rFonts w:hint="eastAsia"/>
-              </w:rPr>
             </w:pPr>
             <w:r>
               <w:rPr>
@@ -12026,11 +11937,6 @@
             <w:tcW w:w="3397" w:type="dxa"/>
           </w:tcPr>
           <w:p>
-            <w:pPr>
-              <w:rPr>
-                <w:rFonts w:hint="eastAsia"/>
-              </w:rPr>
-            </w:pPr>
             <w:r>
               <w:rPr>
                 <w:rFonts w:hint="eastAsia"/>
@@ -12050,9 +11956,6 @@
           <w:p>
             <w:pPr>
               <w:jc w:val="both"/>
-              <w:rPr>
-                <w:rFonts w:hint="eastAsia"/>
-              </w:rPr>
             </w:pPr>
           </w:p>
         </w:tc>
@@ -12122,11 +12025,6 @@
             <w:proofErr w:type="gramEnd"/>
           </w:p>
           <w:p>
-            <w:pPr>
-              <w:rPr>
-                <w:rFonts w:hint="eastAsia"/>
-              </w:rPr>
-            </w:pPr>
             <w:r>
               <w:rPr>
                 <w:rFonts w:hint="eastAsia"/>
@@ -12143,9 +12041,6 @@
           <w:p>
             <w:pPr>
               <w:jc w:val="both"/>
-              <w:rPr>
-                <w:rFonts w:hint="eastAsia"/>
-              </w:rPr>
             </w:pPr>
           </w:p>
         </w:tc>
@@ -12218,11 +12113,6 @@
             <w:proofErr w:type="gramEnd"/>
           </w:p>
           <w:p>
-            <w:pPr>
-              <w:rPr>
-                <w:rFonts w:hint="eastAsia"/>
-              </w:rPr>
-            </w:pPr>
             <w:r>
               <w:rPr>
                 <w:rFonts w:hint="eastAsia"/>
@@ -12264,9 +12154,6 @@
           <w:p>
             <w:pPr>
               <w:jc w:val="both"/>
-              <w:rPr>
-                <w:rFonts w:hint="eastAsia"/>
-              </w:rPr>
             </w:pPr>
             <w:r>
               <w:rPr>
@@ -12607,11 +12494,6 @@
       </w:r>
     </w:p>
     <w:p>
-      <w:pPr>
-        <w:rPr>
-          <w:rFonts w:hint="eastAsia"/>
-        </w:rPr>
-      </w:pPr>
       <w:r>
         <w:rPr>
           <w:rFonts w:hint="eastAsia"/>
@@ -12634,11 +12516,6 @@
             <w:tcW w:w="9016" w:type="dxa"/>
           </w:tcPr>
           <w:p>
-            <w:pPr>
-              <w:rPr>
-                <w:rFonts w:hint="eastAsia"/>
-              </w:rPr>
-            </w:pPr>
             <w:r>
               <w:rPr>
                 <w:rFonts w:hint="eastAsia"/>
@@ -12654,11 +12531,6 @@
             <w:tcW w:w="9016" w:type="dxa"/>
           </w:tcPr>
           <w:p>
-            <w:pPr>
-              <w:rPr>
-                <w:rFonts w:hint="eastAsia"/>
-              </w:rPr>
-            </w:pPr>
             <w:r>
               <w:rPr>
                 <w:rFonts w:hint="eastAsia"/>
@@ -12674,11 +12546,6 @@
             <w:tcW w:w="9016" w:type="dxa"/>
           </w:tcPr>
           <w:p>
-            <w:pPr>
-              <w:rPr>
-                <w:rFonts w:hint="eastAsia"/>
-              </w:rPr>
-            </w:pPr>
             <w:r>
               <w:rPr>
                 <w:rFonts w:hint="eastAsia"/>
@@ -12735,11 +12602,6 @@
             </w:r>
           </w:p>
           <w:p>
-            <w:pPr>
-              <w:rPr>
-                <w:rFonts w:hint="eastAsia"/>
-              </w:rPr>
-            </w:pPr>
             <w:r>
               <w:rPr>
                 <w:rFonts w:hint="eastAsia"/>
@@ -12772,11 +12634,6 @@
             </w:r>
           </w:p>
           <w:p>
-            <w:pPr>
-              <w:rPr>
-                <w:rFonts w:hint="eastAsia"/>
-              </w:rPr>
-            </w:pPr>
             <w:r>
               <w:rPr>
                 <w:rFonts w:hint="eastAsia"/>
@@ -12801,11 +12658,6 @@
             <w:tcW w:w="9016" w:type="dxa"/>
           </w:tcPr>
           <w:p>
-            <w:pPr>
-              <w:rPr>
-                <w:rFonts w:hint="eastAsia"/>
-              </w:rPr>
-            </w:pPr>
             <w:r>
               <w:rPr>
                 <w:rFonts w:hint="eastAsia"/>
@@ -12902,6 +12754,1751 @@
           <w:rFonts w:hint="eastAsia"/>
         </w:rPr>
         <w:t>대입 연산자</w:t>
+      </w:r>
+    </w:p>
+    <w:p>
+      <w:r>
+        <w:rPr>
+          <w:rFonts w:hint="eastAsia"/>
+        </w:rPr>
+        <w:t xml:space="preserve">대부분의 </w:t>
+      </w:r>
+      <w:r>
+        <w:t xml:space="preserve">C++ </w:t>
+      </w:r>
+      <w:r>
+        <w:rPr>
+          <w:rFonts w:hint="eastAsia"/>
+        </w:rPr>
+        <w:t xml:space="preserve">클래스에 한 개 이상 꼭 들어있는 것이 생성자와 </w:t>
+      </w:r>
+      <w:proofErr w:type="spellStart"/>
+      <w:r>
+        <w:rPr>
+          <w:rFonts w:hint="eastAsia"/>
+        </w:rPr>
+        <w:t>소멸자</w:t>
+      </w:r>
+      <w:proofErr w:type="spellEnd"/>
+      <w:r>
+        <w:rPr>
+          <w:rFonts w:hint="eastAsia"/>
+        </w:rPr>
+        <w:t>,</w:t>
+      </w:r>
+      <w:r>
+        <w:t xml:space="preserve"> </w:t>
+      </w:r>
+      <w:r>
+        <w:rPr>
+          <w:rFonts w:hint="eastAsia"/>
+        </w:rPr>
+        <w:t>대입 연산자</w:t>
+      </w:r>
+      <w:r>
+        <w:br/>
+        <w:t xml:space="preserve">- </w:t>
+      </w:r>
+      <w:r>
+        <w:rPr>
+          <w:rFonts w:hint="eastAsia"/>
+        </w:rPr>
+        <w:t>생성자는 새로운 객체를 메모리에 만드는 데 필요한 과정을 제어하고 객체의 초기화를 맡는 함수</w:t>
+      </w:r>
+      <w:r>
+        <w:br/>
+        <w:t xml:space="preserve">- </w:t>
+      </w:r>
+      <w:r>
+        <w:rPr>
+          <w:rFonts w:hint="eastAsia"/>
+        </w:rPr>
+        <w:t>소멸자는 객체를 제거하고 동시에 그 객체가 메모리 상에서 적절히 사라지는 과정을 제어하는 함수</w:t>
+      </w:r>
+      <w:r>
+        <w:br/>
+        <w:t xml:space="preserve">- </w:t>
+      </w:r>
+      <w:r>
+        <w:rPr>
+          <w:rFonts w:hint="eastAsia"/>
+        </w:rPr>
+        <w:t>대입 연산자는 기존의 객체에 다른 객체의 값을 줄 때 사용하는 함수</w:t>
+      </w:r>
+    </w:p>
+    <w:p>
+      <w:r>
+        <w:rPr>
+          <w:rFonts w:hint="eastAsia"/>
+        </w:rPr>
+        <w:t>클래스를 제대로 사용하기 위해서는 이것들을 잘 만들어야 한다</w:t>
+      </w:r>
+    </w:p>
+    <w:p>
+      <w:r>
+        <w:br w:type="page"/>
+      </w:r>
+    </w:p>
+    <w:p>
+      <w:pPr>
+        <w:pStyle w:val="2"/>
+      </w:pPr>
+      <w:r>
+        <w:rPr>
+          <w:rFonts w:hint="eastAsia"/>
+        </w:rPr>
+        <w:lastRenderedPageBreak/>
+        <w:t>5</w:t>
+      </w:r>
+      <w:r>
+        <w:t>: C++</w:t>
+      </w:r>
+      <w:r>
+        <w:rPr>
+          <w:rFonts w:hint="eastAsia"/>
+        </w:rPr>
+        <w:t>가 호출해버리는 함수들에 주의한다.</w:t>
+      </w:r>
+    </w:p>
+    <w:p>
+      <w:r>
+        <w:rPr>
+          <w:rFonts w:hint="eastAsia"/>
+        </w:rPr>
+        <w:t>클래스가 비어 있지만 비어 있는 것이 아닌 때가 있다</w:t>
+      </w:r>
+      <w:r>
+        <w:br/>
+        <w:t>- C++</w:t>
+      </w:r>
+      <w:r>
+        <w:rPr>
+          <w:rFonts w:hint="eastAsia"/>
+        </w:rPr>
+        <w:t>가 빈 클래스를 훑고 지나가는 경우</w:t>
+      </w:r>
+      <w:r>
+        <w:br/>
+        <w:t>- C++</w:t>
+      </w:r>
+      <w:r>
+        <w:rPr>
+          <w:rFonts w:hint="eastAsia"/>
+        </w:rPr>
+        <w:t>의 어떠한 멤버 함수는 클래스에 안에 직접 선언해 넣지 않으면 컴파일러가 자동으로 선언하도록 되어 있다</w:t>
+      </w:r>
+      <w:r>
+        <w:br/>
+        <w:t xml:space="preserve">- </w:t>
+      </w:r>
+      <w:r>
+        <w:rPr>
+          <w:rFonts w:hint="eastAsia"/>
+        </w:rPr>
+        <w:t>복사</w:t>
+      </w:r>
+      <w:r>
+        <w:t xml:space="preserve"> </w:t>
+      </w:r>
+      <w:r>
+        <w:rPr>
+          <w:rFonts w:hint="eastAsia"/>
+        </w:rPr>
+        <w:t>생성자,</w:t>
+      </w:r>
+      <w:r>
+        <w:t xml:space="preserve"> </w:t>
+      </w:r>
+      <w:r>
+        <w:rPr>
+          <w:rFonts w:hint="eastAsia"/>
+        </w:rPr>
+        <w:t>복사 대입 연산자,</w:t>
+      </w:r>
+      <w:r>
+        <w:t xml:space="preserve"> </w:t>
+      </w:r>
+      <w:r>
+        <w:rPr>
+          <w:rFonts w:hint="eastAsia"/>
+        </w:rPr>
+        <w:t>소멸자가 이에 해당한다</w:t>
+      </w:r>
+    </w:p>
+    <w:p>
+      <w:r>
+        <w:rPr>
+          <w:rFonts w:hint="eastAsia"/>
+        </w:rPr>
+        <w:t>컴파일러가 자동으로 선언하는 함수의 형태는 모두 기본형이다</w:t>
+      </w:r>
+      <w:r>
+        <w:br/>
+        <w:t xml:space="preserve">- </w:t>
+      </w:r>
+      <w:r>
+        <w:rPr>
+          <w:rFonts w:hint="eastAsia"/>
+        </w:rPr>
+        <w:t>생성자도 선언되어 있지 않다면 역시 컴파일러가 자동으로 기본 생성자를</w:t>
+      </w:r>
+      <w:r>
+        <w:t xml:space="preserve"> </w:t>
+      </w:r>
+      <w:r>
+        <w:rPr>
+          <w:rFonts w:hint="eastAsia"/>
+        </w:rPr>
+        <w:t>만들어 놓는다.</w:t>
+      </w:r>
+      <w:r>
+        <w:br/>
+        <w:t xml:space="preserve">- </w:t>
+      </w:r>
+      <w:r>
+        <w:rPr>
+          <w:rFonts w:hint="eastAsia"/>
+        </w:rPr>
+        <w:t xml:space="preserve">모두 </w:t>
+      </w:r>
+      <w:r>
+        <w:t xml:space="preserve">public </w:t>
+      </w:r>
+      <w:r>
+        <w:rPr>
+          <w:rFonts w:hint="eastAsia"/>
+        </w:rPr>
+        <w:t xml:space="preserve">멤버에 </w:t>
+      </w:r>
+      <w:r>
+        <w:t xml:space="preserve">inline </w:t>
+      </w:r>
+      <w:r>
+        <w:rPr>
+          <w:rFonts w:hint="eastAsia"/>
+        </w:rPr>
+        <w:t>함수이다.</w:t>
+      </w:r>
+    </w:p>
+    <w:tbl>
+      <w:tblPr>
+        <w:tblStyle w:val="a4"/>
+        <w:tblW w:w="0" w:type="auto"/>
+        <w:tblLook w:val="04A0" w:firstRow="1" w:lastRow="0" w:firstColumn="1" w:lastColumn="0" w:noHBand="0" w:noVBand="1"/>
+      </w:tblPr>
+      <w:tblGrid>
+        <w:gridCol w:w="4508"/>
+        <w:gridCol w:w="4508"/>
+      </w:tblGrid>
+      <w:tr>
+        <w:tc>
+          <w:tcPr>
+            <w:tcW w:w="4508" w:type="dxa"/>
+          </w:tcPr>
+          <w:p>
+            <w:pPr>
+              <w:rPr>
+                <w:rFonts w:hint="eastAsia"/>
+              </w:rPr>
+            </w:pPr>
+            <w:r>
+              <w:rPr>
+                <w:rFonts w:hint="eastAsia"/>
+              </w:rPr>
+              <w:t>c</w:t>
+            </w:r>
+            <w:r>
+              <w:t>lass Empty {};</w:t>
+            </w:r>
+          </w:p>
+        </w:tc>
+        <w:tc>
+          <w:tcPr>
+            <w:tcW w:w="4508" w:type="dxa"/>
+          </w:tcPr>
+          <w:p>
+            <w:r>
+              <w:rPr>
+                <w:rFonts w:hint="eastAsia"/>
+              </w:rPr>
+              <w:t>c</w:t>
+            </w:r>
+            <w:r>
+              <w:t>lass Empty{</w:t>
+            </w:r>
+          </w:p>
+          <w:p>
+            <w:r>
+              <w:rPr>
+                <w:rFonts w:hint="eastAsia"/>
+              </w:rPr>
+              <w:t>p</w:t>
+            </w:r>
+            <w:r>
+              <w:t>ublic:</w:t>
+            </w:r>
+          </w:p>
+          <w:p>
+            <w:r>
+              <w:rPr>
+                <w:rFonts w:hint="eastAsia"/>
+              </w:rPr>
+              <w:t xml:space="preserve"> </w:t>
+            </w:r>
+            <w:r>
+              <w:t xml:space="preserve">   Empty() { ... }</w:t>
+            </w:r>
+          </w:p>
+          <w:p>
+            <w:r>
+              <w:rPr>
+                <w:rFonts w:hint="eastAsia"/>
+              </w:rPr>
+              <w:t xml:space="preserve"> </w:t>
+            </w:r>
+            <w:r>
+              <w:t xml:space="preserve">   Empty(const Empty&amp; </w:t>
+            </w:r>
+            <w:proofErr w:type="spellStart"/>
+            <w:r>
+              <w:t>rhs</w:t>
+            </w:r>
+            <w:proofErr w:type="spellEnd"/>
+            <w:r>
+              <w:t>) { ... }</w:t>
+            </w:r>
+          </w:p>
+          <w:p>
+            <w:r>
+              <w:rPr>
+                <w:rFonts w:hint="eastAsia"/>
+              </w:rPr>
+              <w:t xml:space="preserve"> </w:t>
+            </w:r>
+            <w:r>
+              <w:t xml:space="preserve">   ~Empty() { ... }</w:t>
+            </w:r>
+          </w:p>
+          <w:p>
+            <w:r>
+              <w:rPr>
+                <w:rFonts w:hint="eastAsia"/>
+              </w:rPr>
+              <w:t xml:space="preserve"> </w:t>
+            </w:r>
+            <w:r>
+              <w:t xml:space="preserve">   Empty&amp; operator=(const Empty&amp; </w:t>
+            </w:r>
+            <w:proofErr w:type="spellStart"/>
+            <w:r>
+              <w:t>rhs</w:t>
+            </w:r>
+            <w:proofErr w:type="spellEnd"/>
+            <w:r>
+              <w:t>) {..}</w:t>
+            </w:r>
+          </w:p>
+          <w:p>
+            <w:pPr>
+              <w:rPr>
+                <w:rFonts w:hint="eastAsia"/>
+              </w:rPr>
+            </w:pPr>
+            <w:r>
+              <w:rPr>
+                <w:rFonts w:hint="eastAsia"/>
+              </w:rPr>
+              <w:t>}</w:t>
+            </w:r>
+            <w:r>
+              <w:t>;</w:t>
+            </w:r>
+          </w:p>
+        </w:tc>
+      </w:tr>
+      <w:tr>
+        <w:tc>
+          <w:tcPr>
+            <w:tcW w:w="9016" w:type="dxa"/>
+            <w:gridSpan w:val="2"/>
+          </w:tcPr>
+          <w:p>
+            <w:pPr>
+              <w:rPr>
+                <w:rFonts w:hint="eastAsia"/>
+              </w:rPr>
+            </w:pPr>
+            <w:r>
+              <w:rPr>
+                <w:rFonts w:hint="eastAsia"/>
+              </w:rPr>
+              <w:t>두 클래스는 별 차이가 없다</w:t>
+            </w:r>
+          </w:p>
+        </w:tc>
+      </w:tr>
+    </w:tbl>
+    <w:p>
+      <w:r>
+        <w:rPr>
+          <w:rFonts w:hint="eastAsia"/>
+        </w:rPr>
+        <w:t>컴파일러가 자동으로 생성하는 함수들은 반드시 필요하다고 판단할 때만 만들어지도록 되어 있다.</w:t>
+      </w:r>
+      <w:r>
+        <w:br/>
+        <w:t xml:space="preserve">- </w:t>
+      </w:r>
+      <w:r>
+        <w:rPr>
+          <w:rFonts w:hint="eastAsia"/>
+        </w:rPr>
+        <w:t>필요한 조건이 그렇게 대단한 것은 아니다</w:t>
+      </w:r>
+    </w:p>
+    <w:tbl>
+      <w:tblPr>
+        <w:tblStyle w:val="a4"/>
+        <w:tblW w:w="0" w:type="auto"/>
+        <w:tblLook w:val="04A0" w:firstRow="1" w:lastRow="0" w:firstColumn="1" w:lastColumn="0" w:noHBand="0" w:noVBand="1"/>
+      </w:tblPr>
+      <w:tblGrid>
+        <w:gridCol w:w="4508"/>
+        <w:gridCol w:w="4508"/>
+      </w:tblGrid>
+      <w:tr>
+        <w:tc>
+          <w:tcPr>
+            <w:tcW w:w="4508" w:type="dxa"/>
+          </w:tcPr>
+          <w:p>
+            <w:pPr>
+              <w:rPr>
+                <w:rFonts w:hint="eastAsia"/>
+              </w:rPr>
+            </w:pPr>
+            <w:r>
+              <w:rPr>
+                <w:rFonts w:hint="eastAsia"/>
+              </w:rPr>
+              <w:t>E</w:t>
+            </w:r>
+            <w:r>
+              <w:t>mpty e1;</w:t>
+            </w:r>
+          </w:p>
+        </w:tc>
+        <w:tc>
+          <w:tcPr>
+            <w:tcW w:w="4508" w:type="dxa"/>
+          </w:tcPr>
+          <w:p>
+            <w:pPr>
+              <w:rPr>
+                <w:rFonts w:hint="eastAsia"/>
+              </w:rPr>
+            </w:pPr>
+            <w:r>
+              <w:rPr>
+                <w:rFonts w:hint="eastAsia"/>
+              </w:rPr>
+              <w:t xml:space="preserve">기본 생성자와 </w:t>
+            </w:r>
+            <w:proofErr w:type="spellStart"/>
+            <w:r>
+              <w:rPr>
+                <w:rFonts w:hint="eastAsia"/>
+              </w:rPr>
+              <w:t>소멸자</w:t>
+            </w:r>
+            <w:proofErr w:type="spellEnd"/>
+          </w:p>
+        </w:tc>
+      </w:tr>
+      <w:tr>
+        <w:tc>
+          <w:tcPr>
+            <w:tcW w:w="4508" w:type="dxa"/>
+          </w:tcPr>
+          <w:p>
+            <w:pPr>
+              <w:rPr>
+                <w:rFonts w:hint="eastAsia"/>
+              </w:rPr>
+            </w:pPr>
+            <w:r>
+              <w:rPr>
+                <w:rFonts w:hint="eastAsia"/>
+              </w:rPr>
+              <w:t>E</w:t>
+            </w:r>
+            <w:r>
+              <w:t>mpty e2(e1);</w:t>
+            </w:r>
+          </w:p>
+        </w:tc>
+        <w:tc>
+          <w:tcPr>
+            <w:tcW w:w="4508" w:type="dxa"/>
+          </w:tcPr>
+          <w:p>
+            <w:pPr>
+              <w:rPr>
+                <w:rFonts w:hint="eastAsia"/>
+              </w:rPr>
+            </w:pPr>
+            <w:r>
+              <w:rPr>
+                <w:rFonts w:hint="eastAsia"/>
+              </w:rPr>
+              <w:t>복사 생성자</w:t>
+            </w:r>
+          </w:p>
+        </w:tc>
+      </w:tr>
+      <w:tr>
+        <w:tc>
+          <w:tcPr>
+            <w:tcW w:w="4508" w:type="dxa"/>
+          </w:tcPr>
+          <w:p>
+            <w:pPr>
+              <w:rPr>
+                <w:rFonts w:hint="eastAsia"/>
+              </w:rPr>
+            </w:pPr>
+            <w:r>
+              <w:rPr>
+                <w:rFonts w:hint="eastAsia"/>
+              </w:rPr>
+              <w:t>e</w:t>
+            </w:r>
+            <w:r>
+              <w:t>2 = e1;</w:t>
+            </w:r>
+          </w:p>
+        </w:tc>
+        <w:tc>
+          <w:tcPr>
+            <w:tcW w:w="4508" w:type="dxa"/>
+          </w:tcPr>
+          <w:p>
+            <w:pPr>
+              <w:rPr>
+                <w:rFonts w:hint="eastAsia"/>
+              </w:rPr>
+            </w:pPr>
+            <w:r>
+              <w:rPr>
+                <w:rFonts w:hint="eastAsia"/>
+              </w:rPr>
+              <w:t>복사 대입 연산자</w:t>
+            </w:r>
+          </w:p>
+        </w:tc>
+      </w:tr>
+    </w:tbl>
+    <w:p/>
+    <w:p>
+      <w:pPr>
+        <w:rPr>
+          <w:b/>
+          <w:bCs/>
+        </w:rPr>
+      </w:pPr>
+      <w:r>
+        <w:br w:type="page"/>
+      </w:r>
+      <w:r>
+        <w:rPr>
+          <w:rFonts w:hint="eastAsia"/>
+          <w:b/>
+          <w:bCs/>
+        </w:rPr>
+        <w:lastRenderedPageBreak/>
+        <w:t xml:space="preserve">기본 생성자와 </w:t>
+      </w:r>
+      <w:proofErr w:type="spellStart"/>
+      <w:r>
+        <w:rPr>
+          <w:rFonts w:hint="eastAsia"/>
+          <w:b/>
+          <w:bCs/>
+        </w:rPr>
+        <w:t>소멸자</w:t>
+      </w:r>
+      <w:proofErr w:type="spellEnd"/>
+    </w:p>
+    <w:p>
+      <w:r>
+        <w:rPr>
+          <w:rFonts w:hint="eastAsia"/>
+        </w:rPr>
+        <w:t xml:space="preserve">기본적으로 컴파일러에게 </w:t>
+      </w:r>
+      <w:r>
+        <w:t>‘</w:t>
+      </w:r>
+      <w:r>
+        <w:rPr>
+          <w:rFonts w:hint="eastAsia"/>
+        </w:rPr>
+        <w:t>배후의 코드</w:t>
+      </w:r>
+      <w:r>
+        <w:t>’</w:t>
+      </w:r>
+      <w:proofErr w:type="spellStart"/>
+      <w:r>
+        <w:rPr>
+          <w:rFonts w:hint="eastAsia"/>
+        </w:rPr>
+        <w:t>를</w:t>
+      </w:r>
+      <w:proofErr w:type="spellEnd"/>
+      <w:r>
+        <w:rPr>
+          <w:rFonts w:hint="eastAsia"/>
+        </w:rPr>
+        <w:t xml:space="preserve"> 작성할 수</w:t>
+      </w:r>
+      <w:r>
+        <w:t xml:space="preserve"> </w:t>
+      </w:r>
+      <w:r>
+        <w:rPr>
+          <w:rFonts w:hint="eastAsia"/>
+        </w:rPr>
+        <w:t>있는 자리를 마련하는 것이 그 역할이다</w:t>
+      </w:r>
+      <w:r>
+        <w:br/>
+        <w:t xml:space="preserve">- </w:t>
+      </w:r>
+      <w:r>
+        <w:rPr>
+          <w:rFonts w:hint="eastAsia"/>
+        </w:rPr>
+        <w:t>기본 클래스 및 비정적 데이터 멤버의 생성자와 소멸자를 호출하는 코드가 여기서 생성되는 것이다.</w:t>
+      </w:r>
+      <w:r>
+        <w:br/>
+        <w:t xml:space="preserve">- </w:t>
+      </w:r>
+      <w:r>
+        <w:rPr>
+          <w:rFonts w:hint="eastAsia"/>
+        </w:rPr>
+        <w:t>소멸자는 이 클래스가 상속한 기본 클래스의 소멸자가 가상 소멸자로 되어 있지 않다면 비가상 소멸자로 만들어진다</w:t>
+      </w:r>
+    </w:p>
+    <w:p>
+      <w:pPr>
+        <w:rPr>
+          <w:b/>
+          <w:bCs/>
+        </w:rPr>
+      </w:pPr>
+      <w:r>
+        <w:rPr>
+          <w:rFonts w:hint="eastAsia"/>
+          <w:b/>
+          <w:bCs/>
+        </w:rPr>
+        <w:t>복사 생성자와 복사 대입 연산자</w:t>
+      </w:r>
+    </w:p>
+    <w:p>
+      <w:r>
+        <w:rPr>
+          <w:rFonts w:hint="eastAsia"/>
+        </w:rPr>
+        <w:t>원본 객체의 비정적 데이터를 사본 객체 쪽으로 그냥 복사하는 것이 하는 일의 전부다</w:t>
+      </w:r>
+    </w:p>
+    <w:tbl>
+      <w:tblPr>
+        <w:tblStyle w:val="a4"/>
+        <w:tblW w:w="0" w:type="auto"/>
+        <w:tblLook w:val="04A0" w:firstRow="1" w:lastRow="0" w:firstColumn="1" w:lastColumn="0" w:noHBand="0" w:noVBand="1"/>
+      </w:tblPr>
+      <w:tblGrid>
+        <w:gridCol w:w="9016"/>
+      </w:tblGrid>
+      <w:tr>
+        <w:tc>
+          <w:tcPr>
+            <w:tcW w:w="9016" w:type="dxa"/>
+          </w:tcPr>
+          <w:p>
+            <w:r>
+              <w:rPr>
+                <w:rFonts w:hint="eastAsia"/>
+              </w:rPr>
+              <w:t>t</w:t>
+            </w:r>
+            <w:r>
+              <w:t>emplate&lt;</w:t>
+            </w:r>
+            <w:proofErr w:type="spellStart"/>
+            <w:r>
+              <w:t>typename</w:t>
+            </w:r>
+            <w:proofErr w:type="spellEnd"/>
+            <w:r>
+              <w:t xml:space="preserve"> T&gt;</w:t>
+            </w:r>
+          </w:p>
+          <w:p>
+            <w:r>
+              <w:rPr>
+                <w:rFonts w:hint="eastAsia"/>
+              </w:rPr>
+              <w:t>c</w:t>
+            </w:r>
+            <w:r>
+              <w:t xml:space="preserve">lass </w:t>
+            </w:r>
+            <w:proofErr w:type="spellStart"/>
+            <w:r>
+              <w:t>NamedObject</w:t>
+            </w:r>
+            <w:proofErr w:type="spellEnd"/>
+            <w:r>
+              <w:t xml:space="preserve"> {</w:t>
+            </w:r>
+          </w:p>
+          <w:p>
+            <w:r>
+              <w:rPr>
+                <w:rFonts w:hint="eastAsia"/>
+              </w:rPr>
+              <w:t>p</w:t>
+            </w:r>
+            <w:r>
+              <w:t>ublic:</w:t>
+            </w:r>
+          </w:p>
+          <w:p>
+            <w:r>
+              <w:rPr>
+                <w:rFonts w:hint="eastAsia"/>
+              </w:rPr>
+              <w:t xml:space="preserve"> </w:t>
+            </w:r>
+            <w:r>
+              <w:t xml:space="preserve">    </w:t>
+            </w:r>
+            <w:proofErr w:type="spellStart"/>
+            <w:r>
+              <w:t>NamedObject</w:t>
+            </w:r>
+            <w:proofErr w:type="spellEnd"/>
+            <w:r>
+              <w:t>(const char *name, const T&amp; value</w:t>
+            </w:r>
+            <w:proofErr w:type="gramStart"/>
+            <w:r>
+              <w:t>);</w:t>
+            </w:r>
+            <w:proofErr w:type="gramEnd"/>
+          </w:p>
+          <w:p>
+            <w:r>
+              <w:rPr>
+                <w:rFonts w:hint="eastAsia"/>
+              </w:rPr>
+              <w:t xml:space="preserve"> </w:t>
+            </w:r>
+            <w:r>
+              <w:t xml:space="preserve">    </w:t>
+            </w:r>
+            <w:proofErr w:type="spellStart"/>
+            <w:r>
+              <w:t>NamedObject</w:t>
+            </w:r>
+            <w:proofErr w:type="spellEnd"/>
+            <w:r>
+              <w:t>(const std::string&amp; name, const T&amp; value</w:t>
+            </w:r>
+            <w:proofErr w:type="gramStart"/>
+            <w:r>
+              <w:t>);</w:t>
+            </w:r>
+            <w:proofErr w:type="gramEnd"/>
+          </w:p>
+          <w:p>
+            <w:r>
+              <w:rPr>
+                <w:rFonts w:hint="eastAsia"/>
+              </w:rPr>
+              <w:t>p</w:t>
+            </w:r>
+            <w:r>
+              <w:t>rivate:</w:t>
+            </w:r>
+            <w:r>
+              <w:br/>
+              <w:t xml:space="preserve">    std::string </w:t>
+            </w:r>
+            <w:proofErr w:type="spellStart"/>
+            <w:proofErr w:type="gramStart"/>
+            <w:r>
+              <w:t>nameValue</w:t>
+            </w:r>
+            <w:proofErr w:type="spellEnd"/>
+            <w:r>
+              <w:t>;</w:t>
+            </w:r>
+            <w:proofErr w:type="gramEnd"/>
+          </w:p>
+          <w:p>
+            <w:r>
+              <w:rPr>
+                <w:rFonts w:hint="eastAsia"/>
+              </w:rPr>
+              <w:t xml:space="preserve"> </w:t>
+            </w:r>
+            <w:r>
+              <w:t xml:space="preserve">   T </w:t>
+            </w:r>
+            <w:proofErr w:type="spellStart"/>
+            <w:proofErr w:type="gramStart"/>
+            <w:r>
+              <w:t>objectValue</w:t>
+            </w:r>
+            <w:proofErr w:type="spellEnd"/>
+            <w:r>
+              <w:t>;</w:t>
+            </w:r>
+            <w:proofErr w:type="gramEnd"/>
+          </w:p>
+          <w:p>
+            <w:pPr>
+              <w:rPr>
+                <w:rFonts w:hint="eastAsia"/>
+              </w:rPr>
+            </w:pPr>
+            <w:r>
+              <w:rPr>
+                <w:rFonts w:hint="eastAsia"/>
+              </w:rPr>
+              <w:t>}</w:t>
+            </w:r>
+            <w:r>
+              <w:t>;</w:t>
+            </w:r>
+          </w:p>
+        </w:tc>
+      </w:tr>
+    </w:tbl>
+    <w:p>
+      <w:r>
+        <w:rPr>
+          <w:rFonts w:hint="eastAsia"/>
+        </w:rPr>
+        <w:t>-</w:t>
+      </w:r>
+      <w:r>
+        <w:t xml:space="preserve"> </w:t>
+      </w:r>
+      <w:r>
+        <w:rPr>
+          <w:rFonts w:hint="eastAsia"/>
+        </w:rPr>
+        <w:t>이 템플릿 안에는 생성자가 선언되어 있다</w:t>
+      </w:r>
+      <w:r>
+        <w:t xml:space="preserve"> = </w:t>
+      </w:r>
+      <w:r>
+        <w:rPr>
+          <w:rFonts w:hint="eastAsia"/>
+        </w:rPr>
+        <w:t>컴파일러가 기본 생성자를 만들지 않는다</w:t>
+      </w:r>
+      <w:r>
+        <w:br/>
+        <w:t xml:space="preserve">- </w:t>
+      </w:r>
+      <w:r>
+        <w:rPr>
+          <w:rFonts w:hint="eastAsia"/>
+        </w:rPr>
+        <w:t>생성자 인자가 꼭 필요한 클래스를 만드는 것으로 결정하고 만들었다면 컴파일러는 기본 생성자를 만들지 않는다</w:t>
+      </w:r>
+      <w:r>
+        <w:br/>
+        <w:t xml:space="preserve">- </w:t>
+      </w:r>
+      <w:r>
+        <w:rPr>
+          <w:rFonts w:hint="eastAsia"/>
+        </w:rPr>
+        <w:t>복사 생성자와 복사 대입 연산자는 선언되어 있지 않으므로 컴파일러가 기본형을 만든다.</w:t>
+      </w:r>
+    </w:p>
+    <w:tbl>
+      <w:tblPr>
+        <w:tblStyle w:val="a4"/>
+        <w:tblW w:w="0" w:type="auto"/>
+        <w:tblLook w:val="04A0" w:firstRow="1" w:lastRow="0" w:firstColumn="1" w:lastColumn="0" w:noHBand="0" w:noVBand="1"/>
+      </w:tblPr>
+      <w:tblGrid>
+        <w:gridCol w:w="9016"/>
+      </w:tblGrid>
+      <w:tr>
+        <w:tc>
+          <w:tcPr>
+            <w:tcW w:w="9016" w:type="dxa"/>
+          </w:tcPr>
+          <w:p>
+            <w:proofErr w:type="spellStart"/>
+            <w:r>
+              <w:rPr>
+                <w:rFonts w:hint="eastAsia"/>
+              </w:rPr>
+              <w:t>N</w:t>
+            </w:r>
+            <w:r>
+              <w:t>amedObject</w:t>
+            </w:r>
+            <w:proofErr w:type="spellEnd"/>
+            <w:r>
+              <w:t>&lt;int&gt; no1(“Smallest Prime Number”, 2</w:t>
+            </w:r>
+            <w:proofErr w:type="gramStart"/>
+            <w:r>
+              <w:t>);</w:t>
+            </w:r>
+            <w:proofErr w:type="gramEnd"/>
+          </w:p>
+          <w:p>
+            <w:pPr>
+              <w:rPr>
+                <w:rFonts w:hint="eastAsia"/>
+              </w:rPr>
+            </w:pPr>
+            <w:proofErr w:type="spellStart"/>
+            <w:r>
+              <w:rPr>
+                <w:rFonts w:hint="eastAsia"/>
+              </w:rPr>
+              <w:t>N</w:t>
+            </w:r>
+            <w:r>
+              <w:t>amedObject</w:t>
+            </w:r>
+            <w:proofErr w:type="spellEnd"/>
+            <w:r>
+              <w:t xml:space="preserve">&lt;int&gt; no2(no1); // </w:t>
+            </w:r>
+            <w:r>
+              <w:rPr>
+                <w:rFonts w:hint="eastAsia"/>
+              </w:rPr>
+              <w:t>복사 생성자가 호출된다.</w:t>
+            </w:r>
+          </w:p>
+        </w:tc>
+      </w:tr>
+    </w:tbl>
+    <w:p>
+      <w:r>
+        <w:rPr>
+          <w:rFonts w:hint="eastAsia"/>
+        </w:rPr>
+        <w:t>-</w:t>
+      </w:r>
+      <w:r>
+        <w:t xml:space="preserve"> </w:t>
+      </w:r>
+      <w:r>
+        <w:rPr>
+          <w:rFonts w:hint="eastAsia"/>
+        </w:rPr>
+        <w:t xml:space="preserve">컴파일러가 자체적으로 만든 복사 생성자는 </w:t>
+      </w:r>
+      <w:r>
+        <w:t>no1.nameValue</w:t>
+      </w:r>
+      <w:r>
+        <w:rPr>
+          <w:rFonts w:hint="eastAsia"/>
+        </w:rPr>
+        <w:t xml:space="preserve">와 </w:t>
+      </w:r>
+      <w:r>
+        <w:t>no1.objectValue</w:t>
+      </w:r>
+      <w:r>
+        <w:rPr>
+          <w:rFonts w:hint="eastAsia"/>
+        </w:rPr>
+        <w:t xml:space="preserve">를 사용하여 </w:t>
+      </w:r>
+      <w:r>
+        <w:t>no2.nameValue</w:t>
+      </w:r>
+      <w:r>
+        <w:rPr>
+          <w:rFonts w:hint="eastAsia"/>
+        </w:rPr>
+        <w:t xml:space="preserve">와 </w:t>
+      </w:r>
+      <w:r>
+        <w:t>no2.objectValue</w:t>
+      </w:r>
+      <w:r>
+        <w:rPr>
+          <w:rFonts w:hint="eastAsia"/>
+        </w:rPr>
+        <w:t>를 각각 초기화한다</w:t>
+      </w:r>
+      <w:r>
+        <w:br/>
+        <w:t xml:space="preserve">- string </w:t>
+      </w:r>
+      <w:r>
+        <w:rPr>
+          <w:rFonts w:hint="eastAsia"/>
+        </w:rPr>
+        <w:t xml:space="preserve">타입은 자체적으로 복사 생성자를 가지고 있어 </w:t>
+      </w:r>
+      <w:r>
+        <w:t>no2.nameValue</w:t>
+      </w:r>
+      <w:r>
+        <w:rPr>
+          <w:rFonts w:hint="eastAsia"/>
+        </w:rPr>
+        <w:t xml:space="preserve">의 초기화는 </w:t>
+      </w:r>
+      <w:r>
+        <w:t>string</w:t>
+      </w:r>
+      <w:r>
+        <w:rPr>
+          <w:rFonts w:hint="eastAsia"/>
+        </w:rPr>
+        <w:t xml:space="preserve">의 복사 생성자에서 </w:t>
+      </w:r>
+      <w:r>
+        <w:t>no1.nameValue</w:t>
+      </w:r>
+      <w:r>
+        <w:rPr>
+          <w:rFonts w:hint="eastAsia"/>
+        </w:rPr>
+        <w:t>를 인자로 받아 호출하여 이뤄진다.</w:t>
+      </w:r>
+      <w:r>
+        <w:br/>
+        <w:t xml:space="preserve">- int </w:t>
+      </w:r>
+      <w:r>
+        <w:rPr>
+          <w:rFonts w:hint="eastAsia"/>
+        </w:rPr>
+        <w:t xml:space="preserve">타입은 기본 제공 타입으로 </w:t>
+      </w:r>
+      <w:r>
+        <w:t>no2.objectValue</w:t>
+      </w:r>
+      <w:r>
+        <w:rPr>
+          <w:rFonts w:hint="eastAsia"/>
+        </w:rPr>
+        <w:t xml:space="preserve">의 초기화는 </w:t>
+      </w:r>
+      <w:r>
+        <w:t>no1.objectValue</w:t>
+      </w:r>
+      <w:r>
+        <w:rPr>
+          <w:rFonts w:hint="eastAsia"/>
+        </w:rPr>
+        <w:t>의 각 비트를 그대로 복사해서 가져오는 것으로 끝난다.</w:t>
+      </w:r>
+    </w:p>
+    <w:p>
+      <w:pPr>
+        <w:rPr>
+          <w:rFonts w:hint="eastAsia"/>
+        </w:rPr>
+      </w:pPr>
+      <w:r>
+        <w:br w:type="page"/>
+      </w:r>
+    </w:p>
+    <w:p>
+      <w:r>
+        <w:rPr>
+          <w:rFonts w:hint="eastAsia"/>
+        </w:rPr>
+        <w:lastRenderedPageBreak/>
+        <w:t xml:space="preserve">컴파일러가 생성하는 </w:t>
+      </w:r>
+      <w:proofErr w:type="spellStart"/>
+      <w:r>
+        <w:t>NamedObject</w:t>
+      </w:r>
+      <w:proofErr w:type="spellEnd"/>
+      <w:r>
+        <w:t>&lt;int&gt;</w:t>
+      </w:r>
+      <w:r>
+        <w:rPr>
+          <w:rFonts w:hint="eastAsia"/>
+        </w:rPr>
+        <w:t>의 복사 대입 연산자도 동작 원리가 근본적으로 같다.</w:t>
+      </w:r>
+      <w:r>
+        <w:br/>
+        <w:t xml:space="preserve">- </w:t>
+      </w:r>
+      <w:r>
+        <w:rPr>
+          <w:rFonts w:hint="eastAsia"/>
+        </w:rPr>
+        <w:t>일반적인 것들만 본다면 이 복사 대입 연산자의 동작이</w:t>
+      </w:r>
+      <w:r>
+        <w:t xml:space="preserve"> </w:t>
+      </w:r>
+      <w:r>
+        <w:rPr>
+          <w:rFonts w:hint="eastAsia"/>
+        </w:rPr>
+        <w:t>제대로 되기 위해서는 최종 결과 코드가 적법해야 하고 합리적이어야 한다.</w:t>
+      </w:r>
+      <w:r>
+        <w:br/>
+        <w:t xml:space="preserve">- </w:t>
+      </w:r>
+      <w:r>
+        <w:rPr>
+          <w:rFonts w:hint="eastAsia"/>
+        </w:rPr>
+        <w:t>어느 검사도 통과하지 못하면 컴파일러는 자동 생성을 거부한다.</w:t>
+      </w:r>
+    </w:p>
+    <w:tbl>
+      <w:tblPr>
+        <w:tblStyle w:val="a4"/>
+        <w:tblW w:w="0" w:type="auto"/>
+        <w:tblLook w:val="04A0" w:firstRow="1" w:lastRow="0" w:firstColumn="1" w:lastColumn="0" w:noHBand="0" w:noVBand="1"/>
+      </w:tblPr>
+      <w:tblGrid>
+        <w:gridCol w:w="9016"/>
+      </w:tblGrid>
+      <w:tr>
+        <w:tc>
+          <w:tcPr>
+            <w:tcW w:w="9016" w:type="dxa"/>
+          </w:tcPr>
+          <w:p>
+            <w:r>
+              <w:rPr>
+                <w:rFonts w:hint="eastAsia"/>
+              </w:rPr>
+              <w:t>t</w:t>
+            </w:r>
+            <w:r>
+              <w:t>emplate&lt;class T&gt;</w:t>
+            </w:r>
+          </w:p>
+          <w:p>
+            <w:r>
+              <w:rPr>
+                <w:rFonts w:hint="eastAsia"/>
+              </w:rPr>
+              <w:t>c</w:t>
+            </w:r>
+            <w:r>
+              <w:t xml:space="preserve">lass </w:t>
+            </w:r>
+            <w:proofErr w:type="spellStart"/>
+            <w:r>
+              <w:t>NamedObject</w:t>
+            </w:r>
+            <w:proofErr w:type="spellEnd"/>
+            <w:r>
+              <w:t xml:space="preserve"> {</w:t>
+            </w:r>
+          </w:p>
+          <w:p>
+            <w:r>
+              <w:rPr>
+                <w:rFonts w:hint="eastAsia"/>
+              </w:rPr>
+              <w:t>p</w:t>
+            </w:r>
+            <w:r>
+              <w:t>ublic:</w:t>
+            </w:r>
+          </w:p>
+          <w:p>
+            <w:pPr>
+              <w:ind w:firstLineChars="200" w:firstLine="400"/>
+            </w:pPr>
+            <w:proofErr w:type="spellStart"/>
+            <w:r>
+              <w:rPr>
+                <w:rFonts w:hint="eastAsia"/>
+              </w:rPr>
+              <w:t>N</w:t>
+            </w:r>
+            <w:r>
+              <w:t>amedObject</w:t>
+            </w:r>
+            <w:proofErr w:type="spellEnd"/>
+            <w:r>
+              <w:t>(std::string&amp; name, const T&amp; value</w:t>
+            </w:r>
+            <w:proofErr w:type="gramStart"/>
+            <w:r>
+              <w:t>);</w:t>
+            </w:r>
+            <w:proofErr w:type="gramEnd"/>
+          </w:p>
+          <w:p>
+            <w:r>
+              <w:rPr>
+                <w:rFonts w:hint="eastAsia"/>
+              </w:rPr>
+              <w:t>p</w:t>
+            </w:r>
+            <w:r>
+              <w:t>rivate:</w:t>
+            </w:r>
+          </w:p>
+          <w:p>
+            <w:pPr>
+              <w:ind w:firstLineChars="200" w:firstLine="400"/>
+            </w:pPr>
+            <w:r>
+              <w:rPr>
+                <w:rFonts w:hint="eastAsia"/>
+              </w:rPr>
+              <w:t>s</w:t>
+            </w:r>
+            <w:r>
+              <w:t xml:space="preserve">td::string&amp; </w:t>
+            </w:r>
+            <w:proofErr w:type="spellStart"/>
+            <w:proofErr w:type="gramStart"/>
+            <w:r>
+              <w:t>nameValue</w:t>
+            </w:r>
+            <w:proofErr w:type="spellEnd"/>
+            <w:r>
+              <w:t>;</w:t>
+            </w:r>
+            <w:proofErr w:type="gramEnd"/>
+          </w:p>
+          <w:p>
+            <w:r>
+              <w:rPr>
+                <w:rFonts w:hint="eastAsia"/>
+              </w:rPr>
+              <w:t xml:space="preserve"> </w:t>
+            </w:r>
+            <w:r>
+              <w:t xml:space="preserve">   const T </w:t>
+            </w:r>
+            <w:proofErr w:type="spellStart"/>
+            <w:proofErr w:type="gramStart"/>
+            <w:r>
+              <w:t>objectValue</w:t>
+            </w:r>
+            <w:proofErr w:type="spellEnd"/>
+            <w:r>
+              <w:t>;</w:t>
+            </w:r>
+            <w:proofErr w:type="gramEnd"/>
+          </w:p>
+          <w:p>
+            <w:pPr>
+              <w:rPr>
+                <w:rFonts w:hint="eastAsia"/>
+              </w:rPr>
+            </w:pPr>
+            <w:r>
+              <w:rPr>
+                <w:rFonts w:hint="eastAsia"/>
+              </w:rPr>
+              <w:t>}</w:t>
+            </w:r>
+            <w:r>
+              <w:t>;</w:t>
+            </w:r>
+          </w:p>
+        </w:tc>
+      </w:tr>
+      <w:tr>
+        <w:tc>
+          <w:tcPr>
+            <w:tcW w:w="9016" w:type="dxa"/>
+          </w:tcPr>
+          <w:p>
+            <w:r>
+              <w:rPr>
+                <w:rFonts w:hint="eastAsia"/>
+              </w:rPr>
+              <w:t>s</w:t>
+            </w:r>
+            <w:r>
+              <w:t xml:space="preserve">td::string </w:t>
+            </w:r>
+            <w:proofErr w:type="spellStart"/>
+            <w:r>
+              <w:t>newDog</w:t>
+            </w:r>
+            <w:proofErr w:type="spellEnd"/>
+            <w:r>
+              <w:t>(“Persephone”</w:t>
+            </w:r>
+            <w:proofErr w:type="gramStart"/>
+            <w:r>
+              <w:t>);</w:t>
+            </w:r>
+            <w:proofErr w:type="gramEnd"/>
+          </w:p>
+          <w:p>
+            <w:r>
+              <w:rPr>
+                <w:rFonts w:hint="eastAsia"/>
+              </w:rPr>
+              <w:t>s</w:t>
+            </w:r>
+            <w:r>
+              <w:t xml:space="preserve">td::string </w:t>
+            </w:r>
+            <w:proofErr w:type="spellStart"/>
+            <w:r>
+              <w:t>oldDog</w:t>
+            </w:r>
+            <w:proofErr w:type="spellEnd"/>
+            <w:r>
+              <w:t>(“</w:t>
+            </w:r>
+            <w:proofErr w:type="spellStart"/>
+            <w:r>
+              <w:t>Satch</w:t>
+            </w:r>
+            <w:proofErr w:type="spellEnd"/>
+            <w:r>
+              <w:t>”</w:t>
+            </w:r>
+            <w:proofErr w:type="gramStart"/>
+            <w:r>
+              <w:t>);</w:t>
+            </w:r>
+            <w:proofErr w:type="gramEnd"/>
+          </w:p>
+          <w:p>
+            <w:proofErr w:type="spellStart"/>
+            <w:r>
+              <w:rPr>
+                <w:rFonts w:hint="eastAsia"/>
+              </w:rPr>
+              <w:t>N</w:t>
+            </w:r>
+            <w:r>
+              <w:t>amedObject</w:t>
+            </w:r>
+            <w:proofErr w:type="spellEnd"/>
+            <w:r>
+              <w:t>&lt;int&gt; p(</w:t>
+            </w:r>
+            <w:proofErr w:type="spellStart"/>
+            <w:r>
+              <w:t>newDog</w:t>
+            </w:r>
+            <w:proofErr w:type="spellEnd"/>
+            <w:r>
+              <w:t>, 2</w:t>
+            </w:r>
+            <w:proofErr w:type="gramStart"/>
+            <w:r>
+              <w:t>);</w:t>
+            </w:r>
+            <w:proofErr w:type="gramEnd"/>
+          </w:p>
+          <w:p>
+            <w:proofErr w:type="spellStart"/>
+            <w:r>
+              <w:rPr>
+                <w:rFonts w:hint="eastAsia"/>
+              </w:rPr>
+              <w:t>N</w:t>
+            </w:r>
+            <w:r>
+              <w:t>amedObject</w:t>
+            </w:r>
+            <w:proofErr w:type="spellEnd"/>
+            <w:r>
+              <w:t>&lt;int&gt; s(</w:t>
+            </w:r>
+            <w:proofErr w:type="spellStart"/>
+            <w:r>
+              <w:t>oldDog</w:t>
+            </w:r>
+            <w:proofErr w:type="spellEnd"/>
+            <w:r>
+              <w:t>, 36</w:t>
+            </w:r>
+            <w:proofErr w:type="gramStart"/>
+            <w:r>
+              <w:t>);</w:t>
+            </w:r>
+            <w:proofErr w:type="gramEnd"/>
+          </w:p>
+          <w:p>
+            <w:pPr>
+              <w:rPr>
+                <w:rFonts w:hint="eastAsia"/>
+              </w:rPr>
+            </w:pPr>
+            <w:r>
+              <w:rPr>
+                <w:rFonts w:hint="eastAsia"/>
+              </w:rPr>
+              <w:t>p</w:t>
+            </w:r>
+            <w:r>
+              <w:t xml:space="preserve"> = s;</w:t>
+            </w:r>
+          </w:p>
+        </w:tc>
+      </w:tr>
+    </w:tbl>
+    <w:p>
+      <w:r>
+        <w:rPr>
+          <w:rFonts w:hint="eastAsia"/>
+        </w:rPr>
+        <w:t>-</w:t>
+      </w:r>
+      <w:r>
+        <w:t xml:space="preserve"> </w:t>
+      </w:r>
+      <w:r>
+        <w:rPr>
+          <w:rFonts w:hint="eastAsia"/>
+        </w:rPr>
+        <w:t>대입 연산이 일어나기 전,</w:t>
+      </w:r>
+      <w:r>
+        <w:t xml:space="preserve"> </w:t>
+      </w:r>
+      <w:proofErr w:type="spellStart"/>
+      <w:r>
+        <w:t>p.nameValue</w:t>
+      </w:r>
+      <w:proofErr w:type="spellEnd"/>
+      <w:r>
+        <w:rPr>
+          <w:rFonts w:hint="eastAsia"/>
+        </w:rPr>
+        <w:t xml:space="preserve">와 </w:t>
+      </w:r>
+      <w:proofErr w:type="spellStart"/>
+      <w:r>
+        <w:t>s.nameValue</w:t>
+      </w:r>
+      <w:proofErr w:type="spellEnd"/>
+      <w:r>
+        <w:rPr>
+          <w:rFonts w:hint="eastAsia"/>
+        </w:rPr>
+        <w:t xml:space="preserve">는 </w:t>
+      </w:r>
+      <w:r>
+        <w:t xml:space="preserve">string </w:t>
+      </w:r>
+      <w:r>
+        <w:rPr>
+          <w:rFonts w:hint="eastAsia"/>
+        </w:rPr>
+        <w:t>객체를 참조한다</w:t>
+      </w:r>
+      <w:r>
+        <w:br/>
+        <w:t xml:space="preserve">- </w:t>
+      </w:r>
+      <w:r>
+        <w:rPr>
+          <w:rFonts w:hint="eastAsia"/>
+        </w:rPr>
+        <w:t xml:space="preserve">두 객체는 동일한 </w:t>
+      </w:r>
+      <w:r>
+        <w:t xml:space="preserve">string </w:t>
+      </w:r>
+      <w:r>
+        <w:rPr>
+          <w:rFonts w:hint="eastAsia"/>
+        </w:rPr>
+        <w:t>객체가 아니다.</w:t>
+      </w:r>
+      <w:r>
+        <w:br/>
+        <w:t xml:space="preserve">- </w:t>
+      </w:r>
+      <w:r>
+        <w:rPr>
+          <w:rFonts w:hint="eastAsia"/>
+        </w:rPr>
+        <w:t xml:space="preserve">이 때 대입 연산이 발생하면 </w:t>
+      </w:r>
+      <w:proofErr w:type="spellStart"/>
+      <w:r>
+        <w:t>p.nameValue</w:t>
+      </w:r>
+      <w:proofErr w:type="spellEnd"/>
+      <w:r>
+        <w:rPr>
+          <w:rFonts w:hint="eastAsia"/>
+        </w:rPr>
+        <w:t xml:space="preserve">가 </w:t>
+      </w:r>
+      <w:proofErr w:type="spellStart"/>
+      <w:r>
+        <w:t>s.nameValue</w:t>
+      </w:r>
+      <w:proofErr w:type="spellEnd"/>
+      <w:r>
+        <w:rPr>
+          <w:rFonts w:hint="eastAsia"/>
+        </w:rPr>
+        <w:t xml:space="preserve">가 참조하는 </w:t>
+      </w:r>
+      <w:r>
+        <w:t>string</w:t>
+      </w:r>
+      <w:r>
+        <w:rPr>
+          <w:rFonts w:hint="eastAsia"/>
+        </w:rPr>
+        <w:t>을 가리키는,</w:t>
+      </w:r>
+      <w:r>
+        <w:t xml:space="preserve"> </w:t>
+      </w:r>
+      <w:proofErr w:type="spellStart"/>
+      <w:r>
+        <w:rPr>
+          <w:rFonts w:hint="eastAsia"/>
+        </w:rPr>
+        <w:t>참조자</w:t>
+      </w:r>
+      <w:proofErr w:type="spellEnd"/>
+      <w:r>
+        <w:rPr>
+          <w:rFonts w:hint="eastAsia"/>
+        </w:rPr>
+        <w:t xml:space="preserve"> 자체가 변경되지는 않는다.</w:t>
+      </w:r>
+      <w:r>
+        <w:br/>
+        <w:t xml:space="preserve">- </w:t>
+      </w:r>
+      <w:r>
+        <w:rPr>
+          <w:b/>
+          <w:bCs/>
+        </w:rPr>
+        <w:t>C++</w:t>
+      </w:r>
+      <w:r>
+        <w:rPr>
+          <w:rFonts w:hint="eastAsia"/>
+          <w:b/>
+          <w:bCs/>
+        </w:rPr>
+        <w:t>의 참조자는 원래 자신이 참조하고 있는 것과 다른 객체를 참조할 수 없다</w:t>
+      </w:r>
+      <w:r>
+        <w:rPr>
+          <w:rFonts w:hint="eastAsia"/>
+        </w:rPr>
+        <w:t>.</w:t>
+      </w:r>
+    </w:p>
+    <w:p>
+      <w:r>
+        <w:rPr>
+          <w:rFonts w:hint="eastAsia"/>
+        </w:rPr>
+        <w:t>위의 코드에 대해서 C</w:t>
+      </w:r>
+      <w:r>
+        <w:t>++</w:t>
+      </w:r>
+      <w:r>
+        <w:rPr>
+          <w:rFonts w:hint="eastAsia"/>
+        </w:rPr>
+        <w:t>은 컴파일 에러를 던진다</w:t>
+      </w:r>
+    </w:p>
+    <w:p>
+      <w:pPr>
+        <w:rPr>
+          <w:rFonts w:hint="eastAsia"/>
+        </w:rPr>
+      </w:pPr>
+      <w:r>
+        <w:rPr>
+          <w:rFonts w:hint="eastAsia"/>
+        </w:rPr>
+        <w:t>참조자를 데이터 멤버로 갖는 클래스에 대입 연산을 지원하기 위해서는 직접 복사 대입 연산자를 정의해야 한다</w:t>
+      </w:r>
+      <w:r>
+        <w:br/>
+        <w:t xml:space="preserve">- </w:t>
+      </w:r>
+      <w:r>
+        <w:rPr>
+          <w:rFonts w:hint="eastAsia"/>
+        </w:rPr>
+        <w:t>데이터 멤버가 상수 객체인 경우에도 C</w:t>
+      </w:r>
+      <w:r>
+        <w:t>++</w:t>
+      </w:r>
+      <w:r>
+        <w:rPr>
+          <w:rFonts w:hint="eastAsia"/>
+        </w:rPr>
+        <w:t>이 위와 같은 동작을 뱉는다</w:t>
+      </w:r>
+      <w:r>
+        <w:br/>
+        <w:t xml:space="preserve">-&gt; </w:t>
+      </w:r>
+      <w:r>
+        <w:rPr>
+          <w:rFonts w:hint="eastAsia"/>
+        </w:rPr>
+        <w:t>상수 멤버를 수정하는 것은 문법에 어긋나는 행동으로 컴파일러가 자동으로 만든 복사 대입 연산자 내부에서 어떻게 동작할지 애매해 진다.</w:t>
+      </w:r>
+    </w:p>
+    <w:p>
+      <w:pPr>
+        <w:rPr>
+          <w:b/>
+          <w:bCs/>
+        </w:rPr>
+      </w:pPr>
+      <w:r>
+        <w:rPr>
+          <w:rFonts w:hint="eastAsia"/>
+          <w:b/>
+          <w:bCs/>
+        </w:rPr>
+        <w:t>정리</w:t>
+      </w:r>
+    </w:p>
+    <w:tbl>
+      <w:tblPr>
+        <w:tblStyle w:val="a4"/>
+        <w:tblW w:w="0" w:type="auto"/>
+        <w:tblLook w:val="04A0" w:firstRow="1" w:lastRow="0" w:firstColumn="1" w:lastColumn="0" w:noHBand="0" w:noVBand="1"/>
+      </w:tblPr>
+      <w:tblGrid>
+        <w:gridCol w:w="9016"/>
+      </w:tblGrid>
+      <w:tr>
+        <w:tc>
+          <w:tcPr>
+            <w:tcW w:w="9016" w:type="dxa"/>
+          </w:tcPr>
+          <w:p>
+            <w:pPr>
+              <w:rPr>
+                <w:rFonts w:hint="eastAsia"/>
+              </w:rPr>
+            </w:pPr>
+            <w:r>
+              <w:rPr>
+                <w:rFonts w:hint="eastAsia"/>
+              </w:rPr>
+              <w:t>컴파일러는 경우에 따라 클래스에 대해 기본 생성자,</w:t>
+            </w:r>
+            <w:r>
+              <w:t xml:space="preserve"> </w:t>
+            </w:r>
+            <w:r>
+              <w:rPr>
+                <w:rFonts w:hint="eastAsia"/>
+              </w:rPr>
+              <w:t>복사 생성자,</w:t>
+            </w:r>
+            <w:r>
+              <w:t xml:space="preserve"> </w:t>
+            </w:r>
+            <w:r>
+              <w:rPr>
+                <w:rFonts w:hint="eastAsia"/>
+              </w:rPr>
+              <w:t>복사 대입 연산자,</w:t>
+            </w:r>
+            <w:r>
+              <w:t xml:space="preserve"> </w:t>
+            </w:r>
+            <w:r>
+              <w:rPr>
+                <w:rFonts w:hint="eastAsia"/>
+              </w:rPr>
+              <w:t>소멸자를 암시적으로 만든다.</w:t>
+            </w:r>
+          </w:p>
+        </w:tc>
+      </w:tr>
+    </w:tbl>
+    <w:p>
+      <w:pPr>
+        <w:rPr>
+          <w:rFonts w:hint="eastAsia"/>
+        </w:rPr>
+      </w:pPr>
+    </w:p>
+    <w:p>
+      <w:r>
+        <w:br w:type="page"/>
+      </w:r>
+    </w:p>
+    <w:p>
+      <w:pPr>
+        <w:pStyle w:val="2"/>
+      </w:pPr>
+      <w:r>
+        <w:rPr>
+          <w:rFonts w:hint="eastAsia"/>
+        </w:rPr>
+        <w:lastRenderedPageBreak/>
+        <w:t>6</w:t>
+      </w:r>
+      <w:r>
+        <w:t xml:space="preserve">: </w:t>
+      </w:r>
+      <w:r>
+        <w:rPr>
+          <w:rFonts w:hint="eastAsia"/>
+        </w:rPr>
+        <w:t>컴파일러가 만든</w:t>
+      </w:r>
+      <w:r>
+        <w:t xml:space="preserve"> </w:t>
+      </w:r>
+      <w:r>
+        <w:rPr>
+          <w:rFonts w:hint="eastAsia"/>
+        </w:rPr>
+        <w:t>함수가 필요 없으면 이것들의 사용을 막는다</w:t>
       </w:r>
     </w:p>
     <w:p>
@@ -13355,6 +14952,24 @@
       <w:rFonts w:asciiTheme="majorHAnsi" w:eastAsiaTheme="majorEastAsia" w:hAnsiTheme="majorHAnsi" w:cstheme="majorBidi"/>
     </w:rPr>
   </w:style>
+  <w:style w:type="paragraph" w:styleId="3">
+    <w:name w:val="heading 3"/>
+    <w:basedOn w:val="a"/>
+    <w:next w:val="a"/>
+    <w:link w:val="3Char"/>
+    <w:uiPriority w:val="9"/>
+    <w:unhideWhenUsed/>
+    <w:qFormat/>
+    <w:rsid w:val="00023388"/>
+    <w:pPr>
+      <w:keepNext/>
+      <w:ind w:leftChars="300" w:left="300" w:hangingChars="200" w:hanging="2000"/>
+      <w:outlineLvl w:val="2"/>
+    </w:pPr>
+    <w:rPr>
+      <w:rFonts w:asciiTheme="majorHAnsi" w:eastAsiaTheme="majorEastAsia" w:hAnsiTheme="majorHAnsi" w:cstheme="majorBidi"/>
+    </w:rPr>
+  </w:style>
   <w:style w:type="character" w:default="1" w:styleId="a0">
     <w:name w:val="Default Paragraph Font"/>
     <w:uiPriority w:val="1"/>
@@ -13457,6 +15072,16 @@
         <w:insideV w:val="single" w:sz="4" w:space="0" w:color="auto"/>
       </w:tblBorders>
     </w:tblPr>
+  </w:style>
+  <w:style w:type="character" w:customStyle="1" w:styleId="3Char">
+    <w:name w:val="제목 3 Char"/>
+    <w:basedOn w:val="a0"/>
+    <w:link w:val="3"/>
+    <w:uiPriority w:val="9"/>
+    <w:rsid w:val="00023388"/>
+    <w:rPr>
+      <w:rFonts w:asciiTheme="majorHAnsi" w:eastAsiaTheme="majorEastAsia" w:hAnsiTheme="majorHAnsi" w:cstheme="majorBidi"/>
+    </w:rPr>
   </w:style>
 </w:styles>
 </file>

--- a/EffectiveCPP.docx
+++ b/EffectiveCPP.docx
@@ -4167,19 +4167,11 @@
         <w:br/>
         <w:t>- "=="</w:t>
       </w:r>
-      <w:proofErr w:type="spellStart"/>
-      <w:r>
-        <w:rPr>
-          <w:rFonts w:hint="eastAsia"/>
-        </w:rPr>
-        <w:t>를</w:t>
-      </w:r>
-      <w:proofErr w:type="spellEnd"/>
-      <w:r>
-        <w:rPr>
-          <w:rFonts w:hint="eastAsia"/>
-        </w:rPr>
-        <w:t xml:space="preserve"> </w:t>
+      <w:r>
+        <w:rPr>
+          <w:rFonts w:hint="eastAsia"/>
+        </w:rPr>
+        <w:t xml:space="preserve">를 </w:t>
       </w:r>
       <w:proofErr w:type="spellStart"/>
       <w:r>
@@ -12996,11 +12988,6 @@
             <w:tcW w:w="4508" w:type="dxa"/>
           </w:tcPr>
           <w:p>
-            <w:pPr>
-              <w:rPr>
-                <w:rFonts w:hint="eastAsia"/>
-              </w:rPr>
-            </w:pPr>
             <w:r>
               <w:rPr>
                 <w:rFonts w:hint="eastAsia"/>
@@ -13099,11 +13086,6 @@
             </w:r>
           </w:p>
           <w:p>
-            <w:pPr>
-              <w:rPr>
-                <w:rFonts w:hint="eastAsia"/>
-              </w:rPr>
-            </w:pPr>
             <w:r>
               <w:rPr>
                 <w:rFonts w:hint="eastAsia"/>
@@ -13123,11 +13105,6 @@
             <w:gridSpan w:val="2"/>
           </w:tcPr>
           <w:p>
-            <w:pPr>
-              <w:rPr>
-                <w:rFonts w:hint="eastAsia"/>
-              </w:rPr>
-            </w:pPr>
             <w:r>
               <w:rPr>
                 <w:rFonts w:hint="eastAsia"/>
@@ -13172,11 +13149,6 @@
             <w:tcW w:w="4508" w:type="dxa"/>
           </w:tcPr>
           <w:p>
-            <w:pPr>
-              <w:rPr>
-                <w:rFonts w:hint="eastAsia"/>
-              </w:rPr>
-            </w:pPr>
             <w:r>
               <w:rPr>
                 <w:rFonts w:hint="eastAsia"/>
@@ -13193,11 +13165,6 @@
             <w:tcW w:w="4508" w:type="dxa"/>
           </w:tcPr>
           <w:p>
-            <w:pPr>
-              <w:rPr>
-                <w:rFonts w:hint="eastAsia"/>
-              </w:rPr>
-            </w:pPr>
             <w:r>
               <w:rPr>
                 <w:rFonts w:hint="eastAsia"/>
@@ -13221,11 +13188,6 @@
             <w:tcW w:w="4508" w:type="dxa"/>
           </w:tcPr>
           <w:p>
-            <w:pPr>
-              <w:rPr>
-                <w:rFonts w:hint="eastAsia"/>
-              </w:rPr>
-            </w:pPr>
             <w:r>
               <w:rPr>
                 <w:rFonts w:hint="eastAsia"/>
@@ -13242,11 +13204,6 @@
             <w:tcW w:w="4508" w:type="dxa"/>
           </w:tcPr>
           <w:p>
-            <w:pPr>
-              <w:rPr>
-                <w:rFonts w:hint="eastAsia"/>
-              </w:rPr>
-            </w:pPr>
             <w:r>
               <w:rPr>
                 <w:rFonts w:hint="eastAsia"/>
@@ -13262,11 +13219,6 @@
             <w:tcW w:w="4508" w:type="dxa"/>
           </w:tcPr>
           <w:p>
-            <w:pPr>
-              <w:rPr>
-                <w:rFonts w:hint="eastAsia"/>
-              </w:rPr>
-            </w:pPr>
             <w:r>
               <w:rPr>
                 <w:rFonts w:hint="eastAsia"/>
@@ -13283,11 +13235,6 @@
             <w:tcW w:w="4508" w:type="dxa"/>
           </w:tcPr>
           <w:p>
-            <w:pPr>
-              <w:rPr>
-                <w:rFonts w:hint="eastAsia"/>
-              </w:rPr>
-            </w:pPr>
             <w:r>
               <w:rPr>
                 <w:rFonts w:hint="eastAsia"/>
@@ -13574,11 +13521,6 @@
             <w:proofErr w:type="gramEnd"/>
           </w:p>
           <w:p>
-            <w:pPr>
-              <w:rPr>
-                <w:rFonts w:hint="eastAsia"/>
-              </w:rPr>
-            </w:pPr>
             <w:r>
               <w:rPr>
                 <w:rFonts w:hint="eastAsia"/>
@@ -13674,11 +13616,6 @@
             <w:proofErr w:type="gramEnd"/>
           </w:p>
           <w:p>
-            <w:pPr>
-              <w:rPr>
-                <w:rFonts w:hint="eastAsia"/>
-              </w:rPr>
-            </w:pPr>
             <w:proofErr w:type="spellStart"/>
             <w:r>
               <w:rPr>
@@ -13822,11 +13759,6 @@
       </w:r>
     </w:p>
     <w:p>
-      <w:pPr>
-        <w:rPr>
-          <w:rFonts w:hint="eastAsia"/>
-        </w:rPr>
-      </w:pPr>
       <w:r>
         <w:br w:type="page"/>
       </w:r>
@@ -14019,11 +13951,6 @@
             <w:proofErr w:type="gramEnd"/>
           </w:p>
           <w:p>
-            <w:pPr>
-              <w:rPr>
-                <w:rFonts w:hint="eastAsia"/>
-              </w:rPr>
-            </w:pPr>
             <w:r>
               <w:rPr>
                 <w:rFonts w:hint="eastAsia"/>
@@ -14156,11 +14083,6 @@
             <w:proofErr w:type="gramEnd"/>
           </w:p>
           <w:p>
-            <w:pPr>
-              <w:rPr>
-                <w:rFonts w:hint="eastAsia"/>
-              </w:rPr>
-            </w:pPr>
             <w:r>
               <w:rPr>
                 <w:rFonts w:hint="eastAsia"/>
@@ -14345,11 +14267,6 @@
       </w:r>
     </w:p>
     <w:p>
-      <w:pPr>
-        <w:rPr>
-          <w:rFonts w:hint="eastAsia"/>
-        </w:rPr>
-      </w:pPr>
       <w:r>
         <w:rPr>
           <w:rFonts w:hint="eastAsia"/>
@@ -14417,11 +14334,6 @@
             <w:tcW w:w="9016" w:type="dxa"/>
           </w:tcPr>
           <w:p>
-            <w:pPr>
-              <w:rPr>
-                <w:rFonts w:hint="eastAsia"/>
-              </w:rPr>
-            </w:pPr>
             <w:r>
               <w:rPr>
                 <w:rFonts w:hint="eastAsia"/>
@@ -14459,13 +14371,7 @@
         </w:tc>
       </w:tr>
     </w:tbl>
-    <w:p>
-      <w:pPr>
-        <w:rPr>
-          <w:rFonts w:hint="eastAsia"/>
-        </w:rPr>
-      </w:pPr>
-    </w:p>
+    <w:p/>
     <w:p>
       <w:r>
         <w:br w:type="page"/>
@@ -14499,6 +14405,1095 @@
           <w:rFonts w:hint="eastAsia"/>
         </w:rPr>
         <w:t>함수가 필요 없으면 이것들의 사용을 막는다</w:t>
+      </w:r>
+    </w:p>
+    <w:p>
+      <w:r>
+        <w:rPr>
+          <w:rFonts w:hint="eastAsia"/>
+        </w:rPr>
+        <w:t>어떠한 경우에 클래스의 특정한 종류의 기능을 지원하지 않았으면 하는 의도를 반영하는 방법은 그런 기능을 제공하는 함수를 선언하지 않는 것이다</w:t>
+      </w:r>
+      <w:r>
+        <w:br/>
+        <w:t xml:space="preserve">- </w:t>
+      </w:r>
+      <w:r>
+        <w:rPr>
+          <w:rFonts w:hint="eastAsia"/>
+        </w:rPr>
+        <w:t>이 방법은 복사 생성자와 복사 대입 연산자에 대해서는 동작하지 않는다</w:t>
+      </w:r>
+      <w:r>
+        <w:br/>
+        <w:t xml:space="preserve">- </w:t>
+      </w:r>
+      <w:r>
+        <w:rPr>
+          <w:rFonts w:hint="eastAsia"/>
+        </w:rPr>
+        <w:t>복사 생성자와 복사 대입 연산자는 선언하지 않고</w:t>
+      </w:r>
+      <w:r>
+        <w:t xml:space="preserve"> </w:t>
+      </w:r>
+      <w:r>
+        <w:rPr>
+          <w:rFonts w:hint="eastAsia"/>
+        </w:rPr>
+        <w:t>외부에서 호출할 경우 컴파일러가 이들을 선언한다(</w:t>
+      </w:r>
+      <w:r>
+        <w:t>2-5</w:t>
+      </w:r>
+      <w:r>
+        <w:rPr>
+          <w:rFonts w:hint="eastAsia"/>
+        </w:rPr>
+        <w:t>에서 했던 것)</w:t>
+      </w:r>
+    </w:p>
+    <w:p>
+      <w:r>
+        <w:rPr>
+          <w:rFonts w:hint="eastAsia"/>
+        </w:rPr>
+        <w:t>컴파일러가 자동으로 만드는 함수는 모두 공개된다</w:t>
+      </w:r>
+      <w:r>
+        <w:t xml:space="preserve">. </w:t>
+      </w:r>
+      <w:r>
+        <w:rPr>
+          <w:rFonts w:hint="eastAsia"/>
+        </w:rPr>
+        <w:t xml:space="preserve">즉 </w:t>
+      </w:r>
+      <w:r>
+        <w:t xml:space="preserve">public </w:t>
+      </w:r>
+      <w:r>
+        <w:rPr>
+          <w:rFonts w:hint="eastAsia"/>
+        </w:rPr>
+        <w:t>멤버가 되는 것</w:t>
+      </w:r>
+      <w:r>
+        <w:br/>
+        <w:t xml:space="preserve">- </w:t>
+      </w:r>
+      <w:r>
+        <w:rPr>
+          <w:rFonts w:hint="eastAsia"/>
+        </w:rPr>
+        <w:t>복사 생성자와 복사 대입 연산자가 저절로 만들어지는 것을 막기 위해 직접 선언해야 하는 것은 동일함</w:t>
+      </w:r>
+      <w:r>
+        <w:br/>
+        <w:t xml:space="preserve">- </w:t>
+      </w:r>
+      <w:r>
+        <w:rPr>
+          <w:rFonts w:hint="eastAsia"/>
+        </w:rPr>
+        <w:t xml:space="preserve">이것들을 </w:t>
+      </w:r>
+      <w:r>
+        <w:t>public</w:t>
+      </w:r>
+      <w:r>
+        <w:rPr>
+          <w:rFonts w:hint="eastAsia"/>
+        </w:rPr>
+        <w:t xml:space="preserve"> 멤버가 아닌 </w:t>
+      </w:r>
+      <w:r>
+        <w:t xml:space="preserve">private </w:t>
+      </w:r>
+      <w:r>
+        <w:rPr>
+          <w:rFonts w:hint="eastAsia"/>
+        </w:rPr>
+        <w:t>멤버로 선언하면 된다.</w:t>
+      </w:r>
+      <w:r>
+        <w:br/>
+        <w:t xml:space="preserve">- </w:t>
+      </w:r>
+      <w:r>
+        <w:rPr>
+          <w:rFonts w:hint="eastAsia"/>
+        </w:rPr>
+        <w:t>이 함수들이 비공개의 접근성을 가지므로 외부로부터의 호출을 차단할 수 있다.</w:t>
+      </w:r>
+    </w:p>
+    <w:p>
+      <w:r>
+        <w:rPr>
+          <w:rFonts w:hint="eastAsia"/>
+        </w:rPr>
+        <w:t>p</w:t>
+      </w:r>
+      <w:r>
+        <w:t xml:space="preserve">rivate </w:t>
+      </w:r>
+      <w:r>
+        <w:rPr>
+          <w:rFonts w:hint="eastAsia"/>
+        </w:rPr>
+        <w:t xml:space="preserve">멤버는 여전히 </w:t>
+      </w:r>
+      <w:r>
+        <w:t>friend</w:t>
+      </w:r>
+      <w:r>
+        <w:rPr>
+          <w:rFonts w:hint="eastAsia"/>
+        </w:rPr>
+        <w:t>함수가 호출할 수 있다는 문제점이 존재한다</w:t>
+      </w:r>
+      <w:r>
+        <w:br/>
+        <w:t xml:space="preserve">- </w:t>
+      </w:r>
+      <w:r>
+        <w:rPr>
+          <w:rFonts w:hint="eastAsia"/>
+        </w:rPr>
+        <w:t xml:space="preserve">이것까지 막기 위해서는 </w:t>
+      </w:r>
+      <w:r>
+        <w:t xml:space="preserve">define </w:t>
+      </w:r>
+      <w:r>
+        <w:rPr>
+          <w:rFonts w:hint="eastAsia"/>
+        </w:rPr>
+        <w:t>자체를 해버리지 않는 방법도 있다</w:t>
+      </w:r>
+      <w:r>
+        <w:br/>
+        <w:t xml:space="preserve">- </w:t>
+      </w:r>
+      <w:r>
+        <w:rPr>
+          <w:rFonts w:hint="eastAsia"/>
+        </w:rPr>
+        <w:t>정의되지 않은 함수가 어쩌다가 실수로 호출하려 한 경우 링크 시점에서 에러를 보게 될 것이니 상관없다</w:t>
+      </w:r>
+      <w:r>
+        <w:br/>
+        <w:t xml:space="preserve">- </w:t>
+      </w:r>
+      <w:r>
+        <w:rPr>
+          <w:rFonts w:hint="eastAsia"/>
+        </w:rPr>
+        <w:t>실제로 이 방법은 하나의 기법으로 굳어지고 있다</w:t>
+      </w:r>
+      <w:r>
+        <w:br/>
+        <w:t>- C++</w:t>
+      </w:r>
+      <w:r>
+        <w:rPr>
+          <w:rFonts w:hint="eastAsia"/>
+        </w:rPr>
+        <w:t xml:space="preserve">의 </w:t>
+      </w:r>
+      <w:r>
+        <w:t xml:space="preserve">iostream </w:t>
+      </w:r>
+      <w:r>
+        <w:rPr>
+          <w:rFonts w:hint="eastAsia"/>
+        </w:rPr>
+        <w:t>라이브러리에 속한 몇 클래스에도 복사 방지책으로 사용되고 있다</w:t>
+      </w:r>
+    </w:p>
+    <w:tbl>
+      <w:tblPr>
+        <w:tblStyle w:val="a4"/>
+        <w:tblW w:w="0" w:type="auto"/>
+        <w:tblLook w:val="04A0" w:firstRow="1" w:lastRow="0" w:firstColumn="1" w:lastColumn="0" w:noHBand="0" w:noVBand="1"/>
+      </w:tblPr>
+      <w:tblGrid>
+        <w:gridCol w:w="9016"/>
+      </w:tblGrid>
+      <w:tr>
+        <w:tc>
+          <w:tcPr>
+            <w:tcW w:w="9016" w:type="dxa"/>
+          </w:tcPr>
+          <w:p>
+            <w:r>
+              <w:rPr>
+                <w:rFonts w:hint="eastAsia"/>
+              </w:rPr>
+              <w:t>c</w:t>
+            </w:r>
+            <w:r>
+              <w:t xml:space="preserve">lass </w:t>
+            </w:r>
+            <w:proofErr w:type="spellStart"/>
+            <w:r>
+              <w:t>HomeForSale</w:t>
+            </w:r>
+            <w:proofErr w:type="spellEnd"/>
+            <w:r>
+              <w:t xml:space="preserve"> {</w:t>
+            </w:r>
+          </w:p>
+          <w:p>
+            <w:r>
+              <w:rPr>
+                <w:rFonts w:hint="eastAsia"/>
+              </w:rPr>
+              <w:t>p</w:t>
+            </w:r>
+            <w:r>
+              <w:t>ublic:</w:t>
+            </w:r>
+          </w:p>
+          <w:p>
+            <w:r>
+              <w:rPr>
+                <w:rFonts w:hint="eastAsia"/>
+              </w:rPr>
+              <w:t>.</w:t>
+            </w:r>
+            <w:r>
+              <w:t>...</w:t>
+            </w:r>
+          </w:p>
+          <w:p>
+            <w:r>
+              <w:rPr>
+                <w:rFonts w:hint="eastAsia"/>
+              </w:rPr>
+              <w:t>p</w:t>
+            </w:r>
+            <w:r>
+              <w:t>rivate:</w:t>
+            </w:r>
+          </w:p>
+          <w:p>
+            <w:r>
+              <w:rPr>
+                <w:rFonts w:hint="eastAsia"/>
+              </w:rPr>
+              <w:t>.</w:t>
+            </w:r>
+            <w:r>
+              <w:t>..</w:t>
+            </w:r>
+          </w:p>
+          <w:p>
+            <w:pPr>
+              <w:ind w:firstLineChars="200" w:firstLine="400"/>
+            </w:pPr>
+            <w:proofErr w:type="spellStart"/>
+            <w:r>
+              <w:rPr>
+                <w:rFonts w:hint="eastAsia"/>
+              </w:rPr>
+              <w:t>H</w:t>
+            </w:r>
+            <w:r>
+              <w:t>omeForSalse</w:t>
+            </w:r>
+            <w:proofErr w:type="spellEnd"/>
+            <w:r>
+              <w:t xml:space="preserve">(const </w:t>
+            </w:r>
+            <w:proofErr w:type="spellStart"/>
+            <w:r>
+              <w:t>HomeForSale</w:t>
+            </w:r>
+            <w:proofErr w:type="spellEnd"/>
+            <w:r>
+              <w:t>&amp;</w:t>
+            </w:r>
+            <w:proofErr w:type="gramStart"/>
+            <w:r>
+              <w:t>);</w:t>
+            </w:r>
+            <w:proofErr w:type="gramEnd"/>
+          </w:p>
+          <w:p>
+            <w:pPr>
+              <w:ind w:firstLineChars="200" w:firstLine="400"/>
+            </w:pPr>
+            <w:proofErr w:type="spellStart"/>
+            <w:r>
+              <w:rPr>
+                <w:rFonts w:hint="eastAsia"/>
+              </w:rPr>
+              <w:t>H</w:t>
+            </w:r>
+            <w:r>
+              <w:t>omeForSale</w:t>
+            </w:r>
+            <w:proofErr w:type="spellEnd"/>
+            <w:r>
+              <w:t xml:space="preserve">&amp; operator=(const </w:t>
+            </w:r>
+            <w:proofErr w:type="spellStart"/>
+            <w:r>
+              <w:t>HomeForSale</w:t>
+            </w:r>
+            <w:proofErr w:type="spellEnd"/>
+            <w:r>
+              <w:t>&amp;</w:t>
+            </w:r>
+            <w:proofErr w:type="gramStart"/>
+            <w:r>
+              <w:t>);</w:t>
+            </w:r>
+            <w:proofErr w:type="gramEnd"/>
+          </w:p>
+          <w:p>
+            <w:pPr>
+              <w:rPr>
+                <w:rFonts w:hint="eastAsia"/>
+              </w:rPr>
+            </w:pPr>
+            <w:r>
+              <w:rPr>
+                <w:rFonts w:hint="eastAsia"/>
+              </w:rPr>
+              <w:t>}</w:t>
+            </w:r>
+            <w:r>
+              <w:t>;</w:t>
+            </w:r>
+          </w:p>
+        </w:tc>
+      </w:tr>
+    </w:tbl>
+    <w:p>
+      <w:r>
+        <w:rPr>
+          <w:rFonts w:hint="eastAsia"/>
+        </w:rPr>
+        <w:t>-</w:t>
+      </w:r>
+      <w:r>
+        <w:t xml:space="preserve"> </w:t>
+      </w:r>
+      <w:r>
+        <w:rPr>
+          <w:rFonts w:hint="eastAsia"/>
+        </w:rPr>
+        <w:t>매개변수의 이름을 굳이 적을 필요는 없다</w:t>
+      </w:r>
+      <w:r>
+        <w:br/>
+        <w:t xml:space="preserve">- </w:t>
+      </w:r>
+      <w:r>
+        <w:rPr>
+          <w:rFonts w:hint="eastAsia"/>
+        </w:rPr>
+        <w:t>앞으로 구현될 일도 없으며 사용될 일도 없으므로 더더욱 매개변수의 이름을 적을 필요가 없다</w:t>
+      </w:r>
+    </w:p>
+    <w:p>
+      <w:r>
+        <w:rPr>
+          <w:rFonts w:hint="eastAsia"/>
+        </w:rPr>
+        <w:t xml:space="preserve">사용자가 </w:t>
+      </w:r>
+      <w:proofErr w:type="spellStart"/>
+      <w:r>
+        <w:t>HomeForSale</w:t>
+      </w:r>
+      <w:proofErr w:type="spellEnd"/>
+      <w:r>
+        <w:rPr>
+          <w:rFonts w:hint="eastAsia"/>
+        </w:rPr>
+        <w:t xml:space="preserve"> 객체의 복사를 시도하려고 하면 컴파일러가 막을 것이고 멤버 함수 또는 </w:t>
+      </w:r>
+      <w:proofErr w:type="spellStart"/>
+      <w:r>
+        <w:rPr>
+          <w:rFonts w:hint="eastAsia"/>
+        </w:rPr>
+        <w:t>프렌드</w:t>
+      </w:r>
+      <w:proofErr w:type="spellEnd"/>
+      <w:r>
+        <w:rPr>
+          <w:rFonts w:hint="eastAsia"/>
+        </w:rPr>
+        <w:t xml:space="preserve"> 함수 안에서 복사를 시도할 경우 </w:t>
+      </w:r>
+      <w:proofErr w:type="spellStart"/>
+      <w:r>
+        <w:rPr>
+          <w:rFonts w:hint="eastAsia"/>
+        </w:rPr>
+        <w:t>링커가</w:t>
+      </w:r>
+      <w:proofErr w:type="spellEnd"/>
+      <w:r>
+        <w:rPr>
+          <w:rFonts w:hint="eastAsia"/>
+        </w:rPr>
+        <w:t xml:space="preserve"> 막아줄 것이다.</w:t>
+      </w:r>
+    </w:p>
+    <w:p>
+      <w:r>
+        <w:br w:type="page"/>
+      </w:r>
+    </w:p>
+    <w:p>
+      <w:r>
+        <w:rPr>
+          <w:rFonts w:hint="eastAsia"/>
+          <w:b/>
+          <w:bCs/>
+        </w:rPr>
+        <w:lastRenderedPageBreak/>
+        <w:t>링크 시점의 에러를 컴파일 시점의 에러로 옮길 수도 있다</w:t>
+      </w:r>
+      <w:r>
+        <w:br/>
+        <w:t xml:space="preserve">- </w:t>
+      </w:r>
+      <w:r>
+        <w:rPr>
+          <w:rFonts w:hint="eastAsia"/>
+        </w:rPr>
+        <w:t>에러 탐지는 미리 하는 것이 좋으므로 이 방법이 추천된다.</w:t>
+      </w:r>
+    </w:p>
+    <w:p>
+      <w:r>
+        <w:rPr>
+          <w:rFonts w:hint="eastAsia"/>
+        </w:rPr>
+        <w:t xml:space="preserve">복사 생성자와 복사 대입 연산자를 </w:t>
+      </w:r>
+      <w:r>
+        <w:t>private</w:t>
+      </w:r>
+      <w:r>
+        <w:rPr>
+          <w:rFonts w:hint="eastAsia"/>
+        </w:rPr>
+        <w:t xml:space="preserve">로 선언하되 이것을 </w:t>
+      </w:r>
+      <w:proofErr w:type="spellStart"/>
+      <w:r>
+        <w:t>HomeForSale</w:t>
+      </w:r>
+      <w:proofErr w:type="spellEnd"/>
+      <w:r>
+        <w:t xml:space="preserve"> </w:t>
+      </w:r>
+      <w:r>
+        <w:rPr>
+          <w:rFonts w:hint="eastAsia"/>
+        </w:rPr>
+        <w:t xml:space="preserve">자체에 넣지 말고 별도의 기본 클래스에 넣고 </w:t>
+      </w:r>
+      <w:proofErr w:type="spellStart"/>
+      <w:r>
+        <w:rPr>
+          <w:rFonts w:hint="eastAsia"/>
+        </w:rPr>
+        <w:t>이것으로부터</w:t>
+      </w:r>
+      <w:proofErr w:type="spellEnd"/>
+      <w:r>
+        <w:rPr>
+          <w:rFonts w:hint="eastAsia"/>
+        </w:rPr>
+        <w:t xml:space="preserve"> </w:t>
+      </w:r>
+      <w:proofErr w:type="spellStart"/>
+      <w:r>
+        <w:t>HomeForSale</w:t>
+      </w:r>
+      <w:proofErr w:type="spellEnd"/>
+      <w:r>
+        <w:rPr>
+          <w:rFonts w:hint="eastAsia"/>
+        </w:rPr>
+        <w:t>을 파생시키는 방법으로 사용하는 것</w:t>
+      </w:r>
+      <w:r>
+        <w:br/>
+        <w:t xml:space="preserve">- </w:t>
+      </w:r>
+      <w:r>
+        <w:rPr>
+          <w:rFonts w:hint="eastAsia"/>
+        </w:rPr>
+        <w:t>별도의 기본 클래스는 복사 방지만 막는 특별한 의미가 부여된다</w:t>
+      </w:r>
+      <w:r>
+        <w:t>.</w:t>
+      </w:r>
+    </w:p>
+    <w:tbl>
+      <w:tblPr>
+        <w:tblStyle w:val="a4"/>
+        <w:tblW w:w="0" w:type="auto"/>
+        <w:tblLook w:val="04A0" w:firstRow="1" w:lastRow="0" w:firstColumn="1" w:lastColumn="0" w:noHBand="0" w:noVBand="1"/>
+      </w:tblPr>
+      <w:tblGrid>
+        <w:gridCol w:w="9016"/>
+      </w:tblGrid>
+      <w:tr>
+        <w:tc>
+          <w:tcPr>
+            <w:tcW w:w="9016" w:type="dxa"/>
+          </w:tcPr>
+          <w:p>
+            <w:r>
+              <w:rPr>
+                <w:rFonts w:hint="eastAsia"/>
+              </w:rPr>
+              <w:t>c</w:t>
+            </w:r>
+            <w:r>
+              <w:t xml:space="preserve">lass </w:t>
+            </w:r>
+            <w:proofErr w:type="spellStart"/>
+            <w:r>
+              <w:t>Uncopyable</w:t>
+            </w:r>
+            <w:proofErr w:type="spellEnd"/>
+            <w:r>
+              <w:t xml:space="preserve"> {</w:t>
+            </w:r>
+          </w:p>
+          <w:p>
+            <w:r>
+              <w:rPr>
+                <w:rFonts w:hint="eastAsia"/>
+              </w:rPr>
+              <w:t>p</w:t>
+            </w:r>
+            <w:r>
+              <w:t>rotected:</w:t>
+            </w:r>
+          </w:p>
+          <w:p>
+            <w:pPr>
+              <w:rPr>
+                <w:rFonts w:hint="eastAsia"/>
+              </w:rPr>
+            </w:pPr>
+            <w:r>
+              <w:rPr>
+                <w:rFonts w:hint="eastAsia"/>
+              </w:rPr>
+              <w:t xml:space="preserve"> </w:t>
+            </w:r>
+            <w:r>
+              <w:t xml:space="preserve">   </w:t>
+            </w:r>
+            <w:proofErr w:type="spellStart"/>
+            <w:r>
+              <w:t>Uncopyable</w:t>
+            </w:r>
+            <w:proofErr w:type="spellEnd"/>
+            <w:r>
+              <w:t>() {}</w:t>
+            </w:r>
+          </w:p>
+          <w:p>
+            <w:r>
+              <w:rPr>
+                <w:rFonts w:hint="eastAsia"/>
+              </w:rPr>
+              <w:t xml:space="preserve"> </w:t>
+            </w:r>
+            <w:r>
+              <w:t xml:space="preserve">   ~</w:t>
+            </w:r>
+            <w:proofErr w:type="spellStart"/>
+            <w:r>
+              <w:t>Uncopyable</w:t>
+            </w:r>
+            <w:proofErr w:type="spellEnd"/>
+            <w:r>
+              <w:t>() {}</w:t>
+            </w:r>
+          </w:p>
+          <w:p>
+            <w:r>
+              <w:rPr>
+                <w:rFonts w:hint="eastAsia"/>
+              </w:rPr>
+              <w:t>p</w:t>
+            </w:r>
+            <w:r>
+              <w:t>rivate:</w:t>
+            </w:r>
+          </w:p>
+          <w:p>
+            <w:r>
+              <w:rPr>
+                <w:rFonts w:hint="eastAsia"/>
+              </w:rPr>
+              <w:t xml:space="preserve"> </w:t>
+            </w:r>
+            <w:r>
+              <w:t xml:space="preserve">   </w:t>
+            </w:r>
+            <w:proofErr w:type="spellStart"/>
+            <w:r>
+              <w:t>Uncopyable</w:t>
+            </w:r>
+            <w:proofErr w:type="spellEnd"/>
+            <w:r>
+              <w:t xml:space="preserve">(const </w:t>
+            </w:r>
+            <w:proofErr w:type="spellStart"/>
+            <w:r>
+              <w:t>Uncompable</w:t>
+            </w:r>
+            <w:proofErr w:type="spellEnd"/>
+            <w:r>
+              <w:t xml:space="preserve">&amp;); // </w:t>
+            </w:r>
+            <w:r>
+              <w:rPr>
+                <w:rFonts w:hint="eastAsia"/>
+              </w:rPr>
+              <w:t>복사 생성은 방지한다.</w:t>
+            </w:r>
+          </w:p>
+          <w:p>
+            <w:r>
+              <w:rPr>
+                <w:rFonts w:hint="eastAsia"/>
+              </w:rPr>
+              <w:t xml:space="preserve"> </w:t>
+            </w:r>
+            <w:r>
+              <w:t xml:space="preserve">   </w:t>
+            </w:r>
+            <w:proofErr w:type="spellStart"/>
+            <w:r>
+              <w:t>Uncopyable</w:t>
+            </w:r>
+            <w:proofErr w:type="spellEnd"/>
+            <w:r>
+              <w:t xml:space="preserve">&amp; operator=(const </w:t>
+            </w:r>
+            <w:proofErr w:type="spellStart"/>
+            <w:r>
+              <w:t>Uncopyable</w:t>
+            </w:r>
+            <w:proofErr w:type="spellEnd"/>
+            <w:r>
+              <w:t xml:space="preserve">&amp;); // </w:t>
+            </w:r>
+            <w:r>
+              <w:rPr>
+                <w:rFonts w:hint="eastAsia"/>
+              </w:rPr>
+              <w:t>복사 대입 연산자도 방지한다</w:t>
+            </w:r>
+          </w:p>
+          <w:p>
+            <w:pPr>
+              <w:rPr>
+                <w:rFonts w:hint="eastAsia"/>
+              </w:rPr>
+            </w:pPr>
+            <w:r>
+              <w:rPr>
+                <w:rFonts w:hint="eastAsia"/>
+              </w:rPr>
+              <w:t>}</w:t>
+            </w:r>
+            <w:r>
+              <w:t>;</w:t>
+            </w:r>
+          </w:p>
+        </w:tc>
+      </w:tr>
+      <w:tr>
+        <w:tc>
+          <w:tcPr>
+            <w:tcW w:w="9016" w:type="dxa"/>
+          </w:tcPr>
+          <w:p>
+            <w:r>
+              <w:rPr>
+                <w:rFonts w:hint="eastAsia"/>
+              </w:rPr>
+              <w:t>파생된 객체에 대해서 생성과 소멸을 허용한다</w:t>
+            </w:r>
+          </w:p>
+          <w:p>
+            <w:pPr>
+              <w:rPr>
+                <w:rFonts w:hint="eastAsia"/>
+              </w:rPr>
+            </w:pPr>
+            <w:r>
+              <w:rPr>
+                <w:rFonts w:hint="eastAsia"/>
+              </w:rPr>
+              <w:t>하지만 복사는 방지한다.</w:t>
+            </w:r>
+          </w:p>
+        </w:tc>
+      </w:tr>
+      <w:tr>
+        <w:tc>
+          <w:tcPr>
+            <w:tcW w:w="9016" w:type="dxa"/>
+          </w:tcPr>
+          <w:p>
+            <w:r>
+              <w:rPr>
+                <w:rFonts w:hint="eastAsia"/>
+              </w:rPr>
+              <w:t>c</w:t>
+            </w:r>
+            <w:r>
+              <w:t xml:space="preserve">lass </w:t>
+            </w:r>
+            <w:proofErr w:type="spellStart"/>
+            <w:r>
+              <w:t>HomeForSale</w:t>
+            </w:r>
+            <w:proofErr w:type="spellEnd"/>
+            <w:r>
+              <w:t xml:space="preserve"> : private </w:t>
+            </w:r>
+            <w:proofErr w:type="spellStart"/>
+            <w:r>
+              <w:t>Uncopyable</w:t>
+            </w:r>
+            <w:proofErr w:type="spellEnd"/>
+            <w:r>
+              <w:t xml:space="preserve"> {</w:t>
+            </w:r>
+          </w:p>
+          <w:p>
+            <w:r>
+              <w:rPr>
+                <w:rFonts w:hint="eastAsia"/>
+              </w:rPr>
+              <w:t>.</w:t>
+            </w:r>
+            <w:r>
+              <w:t>..</w:t>
+            </w:r>
+          </w:p>
+          <w:p>
+            <w:pPr>
+              <w:rPr>
+                <w:rFonts w:hint="eastAsia"/>
+              </w:rPr>
+            </w:pPr>
+            <w:r>
+              <w:rPr>
+                <w:rFonts w:hint="eastAsia"/>
+              </w:rPr>
+              <w:t>}</w:t>
+            </w:r>
+            <w:r>
+              <w:t>;</w:t>
+            </w:r>
+          </w:p>
+        </w:tc>
+      </w:tr>
+      <w:tr>
+        <w:tc>
+          <w:tcPr>
+            <w:tcW w:w="9016" w:type="dxa"/>
+          </w:tcPr>
+          <w:p>
+            <w:pPr>
+              <w:rPr>
+                <w:rFonts w:hint="eastAsia"/>
+              </w:rPr>
+            </w:pPr>
+            <w:r>
+              <w:rPr>
+                <w:rFonts w:hint="eastAsia"/>
+              </w:rPr>
+              <w:t>복사를 막고 싶은 클래스는 위의 클래스를 상속받아 사용하는 식</w:t>
+            </w:r>
+          </w:p>
+        </w:tc>
+      </w:tr>
+    </w:tbl>
+    <w:p>
+      <w:proofErr w:type="spellStart"/>
+      <w:r>
+        <w:rPr>
+          <w:rFonts w:hint="eastAsia"/>
+        </w:rPr>
+        <w:t>H</w:t>
+      </w:r>
+      <w:r>
+        <w:t>omeForSale</w:t>
+      </w:r>
+      <w:proofErr w:type="spellEnd"/>
+      <w:r>
+        <w:t xml:space="preserve"> </w:t>
+      </w:r>
+      <w:r>
+        <w:rPr>
+          <w:rFonts w:hint="eastAsia"/>
+        </w:rPr>
+        <w:t xml:space="preserve">객체의 복사를 외부에서 시도하려고 하면 </w:t>
+      </w:r>
+      <w:proofErr w:type="spellStart"/>
+      <w:r>
+        <w:t>HomeForSale</w:t>
+      </w:r>
+      <w:proofErr w:type="spellEnd"/>
+      <w:r>
+        <w:t xml:space="preserve"> </w:t>
+      </w:r>
+      <w:r>
+        <w:rPr>
+          <w:rFonts w:hint="eastAsia"/>
+        </w:rPr>
+        <w:t>클래스 만의 복사 생성자와 복사 대입 연산자를 만들려고 한다</w:t>
+      </w:r>
+      <w:r>
+        <w:br/>
+        <w:t xml:space="preserve">- </w:t>
+      </w:r>
+      <w:r>
+        <w:rPr>
+          <w:rFonts w:hint="eastAsia"/>
+        </w:rPr>
+        <w:t>컴파일러가 생성한 복사 함수는 기본 클래스의 대응 버전을 호출하게 되어 있다.</w:t>
+      </w:r>
+      <w:r>
+        <w:br/>
+        <w:t xml:space="preserve">- </w:t>
+      </w:r>
+      <w:r>
+        <w:rPr>
+          <w:rFonts w:hint="eastAsia"/>
+        </w:rPr>
+        <w:t>이런 호출은 위처럼 코드를 작성할 시 호출하지 못하게 된다</w:t>
+      </w:r>
+      <w:r>
+        <w:br/>
+        <w:t xml:space="preserve">- </w:t>
+      </w:r>
+      <w:r>
+        <w:rPr>
+          <w:rFonts w:hint="eastAsia"/>
+        </w:rPr>
+        <w:t>복사 함수들이 기본 클래스에서 공개되어 있지 않기 때문</w:t>
+      </w:r>
+    </w:p>
+    <w:p>
+      <w:proofErr w:type="spellStart"/>
+      <w:r>
+        <w:rPr>
+          <w:rFonts w:hint="eastAsia"/>
+        </w:rPr>
+        <w:t>U</w:t>
+      </w:r>
+      <w:r>
+        <w:t>ncopyable</w:t>
+      </w:r>
+      <w:proofErr w:type="spellEnd"/>
+      <w:r>
+        <w:rPr>
+          <w:rFonts w:hint="eastAsia"/>
+        </w:rPr>
+        <w:t xml:space="preserve">의 상속은 </w:t>
+      </w:r>
+      <w:r>
+        <w:t>public</w:t>
+      </w:r>
+      <w:r>
+        <w:rPr>
+          <w:rFonts w:hint="eastAsia"/>
+        </w:rPr>
+        <w:t>일 필요가 없으며,</w:t>
+      </w:r>
+      <w:r>
+        <w:t xml:space="preserve"> </w:t>
+      </w:r>
+      <w:r>
+        <w:rPr>
+          <w:rFonts w:hint="eastAsia"/>
+        </w:rPr>
+        <w:t>소멸자는 가상 소멸자가 아니어도 된다.</w:t>
+      </w:r>
+      <w:r>
+        <w:br/>
+        <w:t xml:space="preserve">- </w:t>
+      </w:r>
+      <w:proofErr w:type="spellStart"/>
+      <w:r>
+        <w:rPr>
+          <w:rFonts w:hint="eastAsia"/>
+        </w:rPr>
+        <w:t>U</w:t>
+      </w:r>
+      <w:r>
+        <w:t>ncopyable</w:t>
+      </w:r>
+      <w:proofErr w:type="spellEnd"/>
+      <w:r>
+        <w:t xml:space="preserve"> </w:t>
+      </w:r>
+      <w:r>
+        <w:rPr>
+          <w:rFonts w:hint="eastAsia"/>
+        </w:rPr>
+        <w:t>클래스는 데이터 멤버가 아예 없다.</w:t>
+      </w:r>
+      <w:r>
+        <w:br/>
+        <w:t xml:space="preserve">- </w:t>
+      </w:r>
+      <w:r>
+        <w:rPr>
+          <w:rFonts w:hint="eastAsia"/>
+        </w:rPr>
+        <w:t>공백 기본 클래스 최적화 기법을 사용할 여지도 있지만 기본 클래스로 다중 상속의 여지도 존재한다.</w:t>
+      </w:r>
+      <w:r>
+        <w:br/>
+        <w:t xml:space="preserve">- </w:t>
+      </w:r>
+      <w:r>
+        <w:rPr>
+          <w:rFonts w:hint="eastAsia"/>
+        </w:rPr>
+        <w:t>다중 상속을 할 경우 공백 기본 클래스 최적화 기법을 사용하지 못할 때가 종종 있다</w:t>
+      </w:r>
+      <w:r>
+        <w:br/>
+        <w:t xml:space="preserve">- </w:t>
+      </w:r>
+      <w:r>
+        <w:rPr>
+          <w:rFonts w:hint="eastAsia"/>
+        </w:rPr>
+        <w:t xml:space="preserve">어지간한 경우 </w:t>
+      </w:r>
+      <w:proofErr w:type="spellStart"/>
+      <w:r>
+        <w:rPr>
+          <w:rFonts w:hint="eastAsia"/>
+        </w:rPr>
+        <w:t>이런거</w:t>
+      </w:r>
+      <w:proofErr w:type="spellEnd"/>
+      <w:r>
+        <w:rPr>
+          <w:rFonts w:hint="eastAsia"/>
+        </w:rPr>
+        <w:t xml:space="preserve"> 무시해도 상관없으며 </w:t>
+      </w:r>
+      <w:proofErr w:type="spellStart"/>
+      <w:r>
+        <w:rPr>
+          <w:rFonts w:hint="eastAsia"/>
+        </w:rPr>
+        <w:t>부스트</w:t>
+      </w:r>
+      <w:proofErr w:type="spellEnd"/>
+      <w:r>
+        <w:rPr>
+          <w:rFonts w:hint="eastAsia"/>
+        </w:rPr>
+        <w:t xml:space="preserve"> 라이브러리 안에 위의 </w:t>
+      </w:r>
+      <w:proofErr w:type="spellStart"/>
+      <w:r>
+        <w:t>Uncopyable</w:t>
+      </w:r>
+      <w:proofErr w:type="spellEnd"/>
+      <w:r>
+        <w:rPr>
+          <w:rFonts w:hint="eastAsia"/>
+        </w:rPr>
+        <w:t>과 동일한 클래스도 존재하여 이것을 사용해도 상관없다</w:t>
+      </w:r>
+    </w:p>
+    <w:p>
+      <w:r>
+        <w:rPr>
+          <w:rFonts w:hint="eastAsia"/>
+        </w:rPr>
+        <w:t>정리</w:t>
+      </w:r>
+    </w:p>
+    <w:tbl>
+      <w:tblPr>
+        <w:tblStyle w:val="a4"/>
+        <w:tblW w:w="0" w:type="auto"/>
+        <w:tblLook w:val="04A0" w:firstRow="1" w:lastRow="0" w:firstColumn="1" w:lastColumn="0" w:noHBand="0" w:noVBand="1"/>
+      </w:tblPr>
+      <w:tblGrid>
+        <w:gridCol w:w="9016"/>
+      </w:tblGrid>
+      <w:tr>
+        <w:tc>
+          <w:tcPr>
+            <w:tcW w:w="9016" w:type="dxa"/>
+          </w:tcPr>
+          <w:p>
+            <w:r>
+              <w:rPr>
+                <w:rFonts w:hint="eastAsia"/>
+              </w:rPr>
+              <w:t xml:space="preserve">컴파일러에서 자동으로 제공하는 기능을 허용하지 않으려면 대응되는 멤버 함수를 </w:t>
+            </w:r>
+            <w:r>
+              <w:t>private</w:t>
+            </w:r>
+            <w:r>
+              <w:rPr>
+                <w:rFonts w:hint="eastAsia"/>
+              </w:rPr>
+              <w:t>로 선언하고 구현을 하지 않은 채로 남겨두거나 기본 클래스를 만들어 클래스를 파생시킨다.</w:t>
+            </w:r>
+          </w:p>
+        </w:tc>
+      </w:tr>
+    </w:tbl>
+    <w:p>
+      <w:r>
+        <w:br w:type="page"/>
+      </w:r>
+    </w:p>
+    <w:p>
+      <w:pPr>
+        <w:pStyle w:val="2"/>
+      </w:pPr>
+      <w:r>
+        <w:rPr>
+          <w:rFonts w:hint="eastAsia"/>
+        </w:rPr>
+        <w:lastRenderedPageBreak/>
+        <w:t>7</w:t>
+      </w:r>
+      <w:r>
+        <w:t xml:space="preserve">: </w:t>
+      </w:r>
+      <w:r>
+        <w:rPr>
+          <w:rFonts w:hint="eastAsia"/>
+        </w:rPr>
+        <w:t>다형성을 가진 기본 클래스에서는 소멸자를 반드시 가상 소멸자로 선언한다.</w:t>
       </w:r>
     </w:p>
     <w:p>

--- a/EffectiveCPP.docx
+++ b/EffectiveCPP.docx
@@ -4167,11 +4167,19 @@
         <w:br/>
         <w:t>- "=="</w:t>
       </w:r>
-      <w:r>
-        <w:rPr>
-          <w:rFonts w:hint="eastAsia"/>
-        </w:rPr>
-        <w:t xml:space="preserve">를 </w:t>
+      <w:proofErr w:type="spellStart"/>
+      <w:r>
+        <w:rPr>
+          <w:rFonts w:hint="eastAsia"/>
+        </w:rPr>
+        <w:t>를</w:t>
+      </w:r>
+      <w:proofErr w:type="spellEnd"/>
+      <w:r>
+        <w:rPr>
+          <w:rFonts w:hint="eastAsia"/>
+        </w:rPr>
+        <w:t xml:space="preserve"> </w:t>
       </w:r>
       <w:proofErr w:type="spellStart"/>
       <w:r>
@@ -14753,11 +14761,6 @@
             <w:proofErr w:type="gramEnd"/>
           </w:p>
           <w:p>
-            <w:pPr>
-              <w:rPr>
-                <w:rFonts w:hint="eastAsia"/>
-              </w:rPr>
-            </w:pPr>
             <w:r>
               <w:rPr>
                 <w:rFonts w:hint="eastAsia"/>
@@ -14985,11 +14988,6 @@
             </w:r>
           </w:p>
           <w:p>
-            <w:pPr>
-              <w:rPr>
-                <w:rFonts w:hint="eastAsia"/>
-              </w:rPr>
-            </w:pPr>
             <w:r>
               <w:rPr>
                 <w:rFonts w:hint="eastAsia"/>
@@ -15105,11 +15103,6 @@
             </w:r>
           </w:p>
           <w:p>
-            <w:pPr>
-              <w:rPr>
-                <w:rFonts w:hint="eastAsia"/>
-              </w:rPr>
-            </w:pPr>
             <w:r>
               <w:rPr>
                 <w:rFonts w:hint="eastAsia"/>
@@ -15136,11 +15129,6 @@
             </w:r>
           </w:p>
           <w:p>
-            <w:pPr>
-              <w:rPr>
-                <w:rFonts w:hint="eastAsia"/>
-              </w:rPr>
-            </w:pPr>
             <w:r>
               <w:rPr>
                 <w:rFonts w:hint="eastAsia"/>
@@ -15194,11 +15182,6 @@
             </w:r>
           </w:p>
           <w:p>
-            <w:pPr>
-              <w:rPr>
-                <w:rFonts w:hint="eastAsia"/>
-              </w:rPr>
-            </w:pPr>
             <w:r>
               <w:rPr>
                 <w:rFonts w:hint="eastAsia"/>
@@ -15217,11 +15200,6 @@
             <w:tcW w:w="9016" w:type="dxa"/>
           </w:tcPr>
           <w:p>
-            <w:pPr>
-              <w:rPr>
-                <w:rFonts w:hint="eastAsia"/>
-              </w:rPr>
-            </w:pPr>
             <w:r>
               <w:rPr>
                 <w:rFonts w:hint="eastAsia"/>
@@ -15494,6 +15472,2725 @@
           <w:rFonts w:hint="eastAsia"/>
         </w:rPr>
         <w:t>다형성을 가진 기본 클래스에서는 소멸자를 반드시 가상 소멸자로 선언한다.</w:t>
+      </w:r>
+    </w:p>
+    <w:p>
+      <w:r>
+        <w:rPr>
+          <w:rFonts w:hint="eastAsia"/>
+        </w:rPr>
+        <w:t>특정 기능을 가진 클래스를 기본 클래스로 만든 후 적절한 용도에 따라 파생시키면 유리한 클래스들이 존재한다</w:t>
+      </w:r>
+    </w:p>
+    <w:tbl>
+      <w:tblPr>
+        <w:tblStyle w:val="a4"/>
+        <w:tblW w:w="0" w:type="auto"/>
+        <w:tblLook w:val="04A0" w:firstRow="1" w:lastRow="0" w:firstColumn="1" w:lastColumn="0" w:noHBand="0" w:noVBand="1"/>
+      </w:tblPr>
+      <w:tblGrid>
+        <w:gridCol w:w="9016"/>
+      </w:tblGrid>
+      <w:tr>
+        <w:tc>
+          <w:tcPr>
+            <w:tcW w:w="9016" w:type="dxa"/>
+          </w:tcPr>
+          <w:p>
+            <w:r>
+              <w:rPr>
+                <w:rFonts w:hint="eastAsia"/>
+              </w:rPr>
+              <w:t>c</w:t>
+            </w:r>
+            <w:r>
+              <w:t xml:space="preserve">lass </w:t>
+            </w:r>
+            <w:proofErr w:type="spellStart"/>
+            <w:r>
+              <w:t>TimeKeeper</w:t>
+            </w:r>
+            <w:proofErr w:type="spellEnd"/>
+            <w:r>
+              <w:t xml:space="preserve"> {</w:t>
+            </w:r>
+          </w:p>
+          <w:p>
+            <w:r>
+              <w:rPr>
+                <w:rFonts w:hint="eastAsia"/>
+              </w:rPr>
+              <w:t>p</w:t>
+            </w:r>
+            <w:r>
+              <w:t>ublic:</w:t>
+            </w:r>
+          </w:p>
+          <w:p>
+            <w:r>
+              <w:rPr>
+                <w:rFonts w:hint="eastAsia"/>
+              </w:rPr>
+              <w:t xml:space="preserve"> </w:t>
+            </w:r>
+            <w:r>
+              <w:t xml:space="preserve">   </w:t>
+            </w:r>
+            <w:proofErr w:type="spellStart"/>
+            <w:r>
+              <w:t>TimeKeeper</w:t>
+            </w:r>
+            <w:proofErr w:type="spellEnd"/>
+            <w:r>
+              <w:t>(</w:t>
+            </w:r>
+            <w:proofErr w:type="gramStart"/>
+            <w:r>
+              <w:t>);</w:t>
+            </w:r>
+            <w:proofErr w:type="gramEnd"/>
+          </w:p>
+          <w:p>
+            <w:r>
+              <w:rPr>
+                <w:rFonts w:hint="eastAsia"/>
+              </w:rPr>
+              <w:t xml:space="preserve"> </w:t>
+            </w:r>
+            <w:r>
+              <w:t xml:space="preserve">   ~</w:t>
+            </w:r>
+            <w:proofErr w:type="spellStart"/>
+            <w:r>
+              <w:t>TimeKeeper</w:t>
+            </w:r>
+            <w:proofErr w:type="spellEnd"/>
+            <w:r>
+              <w:t>(</w:t>
+            </w:r>
+            <w:proofErr w:type="gramStart"/>
+            <w:r>
+              <w:t>);</w:t>
+            </w:r>
+            <w:proofErr w:type="gramEnd"/>
+          </w:p>
+          <w:p>
+            <w:pPr>
+              <w:rPr>
+                <w:rFonts w:hint="eastAsia"/>
+              </w:rPr>
+            </w:pPr>
+            <w:r>
+              <w:rPr>
+                <w:rFonts w:hint="eastAsia"/>
+              </w:rPr>
+              <w:t>}</w:t>
+            </w:r>
+            <w:r>
+              <w:t>;</w:t>
+            </w:r>
+          </w:p>
+        </w:tc>
+      </w:tr>
+      <w:tr>
+        <w:tc>
+          <w:tcPr>
+            <w:tcW w:w="9016" w:type="dxa"/>
+          </w:tcPr>
+          <w:p>
+            <w:pPr>
+              <w:rPr>
+                <w:rFonts w:hint="eastAsia"/>
+              </w:rPr>
+            </w:pPr>
+            <w:r>
+              <w:rPr>
+                <w:rFonts w:hint="eastAsia"/>
+              </w:rPr>
+              <w:t>c</w:t>
+            </w:r>
+            <w:r>
+              <w:t xml:space="preserve">lass </w:t>
+            </w:r>
+            <w:proofErr w:type="spellStart"/>
+            <w:r>
+              <w:t>AtomicClock</w:t>
+            </w:r>
+            <w:proofErr w:type="spellEnd"/>
+            <w:r>
+              <w:t xml:space="preserve">: public </w:t>
+            </w:r>
+            <w:proofErr w:type="spellStart"/>
+            <w:r>
+              <w:t>TimeKeeper</w:t>
+            </w:r>
+            <w:proofErr w:type="spellEnd"/>
+            <w:r>
+              <w:t xml:space="preserve"> { ... };</w:t>
+            </w:r>
+          </w:p>
+        </w:tc>
+      </w:tr>
+      <w:tr>
+        <w:tc>
+          <w:tcPr>
+            <w:tcW w:w="9016" w:type="dxa"/>
+          </w:tcPr>
+          <w:p>
+            <w:pPr>
+              <w:rPr>
+                <w:rFonts w:hint="eastAsia"/>
+              </w:rPr>
+            </w:pPr>
+            <w:r>
+              <w:rPr>
+                <w:rFonts w:hint="eastAsia"/>
+              </w:rPr>
+              <w:t>c</w:t>
+            </w:r>
+            <w:r>
+              <w:t xml:space="preserve">lass </w:t>
+            </w:r>
+            <w:proofErr w:type="spellStart"/>
+            <w:r>
+              <w:t>WaterClock</w:t>
+            </w:r>
+            <w:proofErr w:type="spellEnd"/>
+            <w:r>
+              <w:t xml:space="preserve">: public </w:t>
+            </w:r>
+            <w:proofErr w:type="spellStart"/>
+            <w:r>
+              <w:t>TimeKeeper</w:t>
+            </w:r>
+            <w:proofErr w:type="spellEnd"/>
+            <w:r>
+              <w:t xml:space="preserve"> { ... };</w:t>
+            </w:r>
+          </w:p>
+        </w:tc>
+      </w:tr>
+      <w:tr>
+        <w:tc>
+          <w:tcPr>
+            <w:tcW w:w="9016" w:type="dxa"/>
+          </w:tcPr>
+          <w:p>
+            <w:pPr>
+              <w:rPr>
+                <w:rFonts w:hint="eastAsia"/>
+              </w:rPr>
+            </w:pPr>
+            <w:r>
+              <w:rPr>
+                <w:rFonts w:hint="eastAsia"/>
+              </w:rPr>
+              <w:t>c</w:t>
+            </w:r>
+            <w:r>
+              <w:t xml:space="preserve">lass </w:t>
+            </w:r>
+            <w:proofErr w:type="spellStart"/>
+            <w:r>
+              <w:t>WristWatch</w:t>
+            </w:r>
+            <w:proofErr w:type="spellEnd"/>
+            <w:r>
+              <w:t xml:space="preserve">: public </w:t>
+            </w:r>
+            <w:proofErr w:type="spellStart"/>
+            <w:r>
+              <w:t>TimeKeeper</w:t>
+            </w:r>
+            <w:proofErr w:type="spellEnd"/>
+            <w:r>
+              <w:t xml:space="preserve"> { ... };</w:t>
+            </w:r>
+          </w:p>
+        </w:tc>
+      </w:tr>
+    </w:tbl>
+    <w:p>
+      <w:r>
+        <w:t xml:space="preserve">- </w:t>
+      </w:r>
+      <w:r>
+        <w:rPr>
+          <w:rFonts w:hint="eastAsia"/>
+        </w:rPr>
+        <w:t>클래스의 혜택을 받는 사용자들은 중간의 계산 과정에 상관없이 정보에 접근하려고 한다</w:t>
+      </w:r>
+      <w:r>
+        <w:br/>
+        <w:t xml:space="preserve">- </w:t>
+      </w:r>
+      <w:r>
+        <w:rPr>
+          <w:rFonts w:hint="eastAsia"/>
+        </w:rPr>
+        <w:t>위의 예시에서 시간 기록 객체에 대한 포인터를 손에 넣는 용도로 팩토리 함수를 만들어 놓으면 편리하다</w:t>
+      </w:r>
+      <w:r>
+        <w:br/>
+        <w:t xml:space="preserve">- </w:t>
+      </w:r>
+      <w:r>
+        <w:rPr>
+          <w:rFonts w:hint="eastAsia"/>
+        </w:rPr>
+        <w:t>팩토리 함수:</w:t>
+      </w:r>
+      <w:r>
+        <w:t xml:space="preserve"> </w:t>
+      </w:r>
+      <w:r>
+        <w:rPr>
+          <w:rFonts w:hint="eastAsia"/>
+        </w:rPr>
+        <w:t>새로 생성된 파생 클래스 객체에 대한 기본 클래스 포인터를 반환하는 함수</w:t>
+      </w:r>
+    </w:p>
+    <w:tbl>
+      <w:tblPr>
+        <w:tblStyle w:val="a4"/>
+        <w:tblW w:w="0" w:type="auto"/>
+        <w:tblLook w:val="04A0" w:firstRow="1" w:lastRow="0" w:firstColumn="1" w:lastColumn="0" w:noHBand="0" w:noVBand="1"/>
+      </w:tblPr>
+      <w:tblGrid>
+        <w:gridCol w:w="9016"/>
+      </w:tblGrid>
+      <w:tr>
+        <w:tc>
+          <w:tcPr>
+            <w:tcW w:w="9016" w:type="dxa"/>
+          </w:tcPr>
+          <w:p>
+            <w:pPr>
+              <w:rPr>
+                <w:rFonts w:hint="eastAsia"/>
+              </w:rPr>
+            </w:pPr>
+            <w:proofErr w:type="spellStart"/>
+            <w:r>
+              <w:rPr>
+                <w:rFonts w:hint="eastAsia"/>
+              </w:rPr>
+              <w:t>T</w:t>
+            </w:r>
+            <w:r>
+              <w:t>imeKeeper</w:t>
+            </w:r>
+            <w:proofErr w:type="spellEnd"/>
+            <w:r>
+              <w:t xml:space="preserve">* </w:t>
+            </w:r>
+            <w:proofErr w:type="spellStart"/>
+            <w:r>
+              <w:t>getTimeKeeper</w:t>
+            </w:r>
+            <w:proofErr w:type="spellEnd"/>
+            <w:r>
+              <w:t>();</w:t>
+            </w:r>
+          </w:p>
+        </w:tc>
+      </w:tr>
+      <w:tr>
+        <w:tc>
+          <w:tcPr>
+            <w:tcW w:w="9016" w:type="dxa"/>
+          </w:tcPr>
+          <w:p>
+            <w:pPr>
+              <w:rPr>
+                <w:rFonts w:hint="eastAsia"/>
+              </w:rPr>
+            </w:pPr>
+            <w:proofErr w:type="spellStart"/>
+            <w:r>
+              <w:rPr>
+                <w:rFonts w:hint="eastAsia"/>
+              </w:rPr>
+              <w:t>T</w:t>
+            </w:r>
+            <w:r>
+              <w:t>imeKeeper</w:t>
+            </w:r>
+            <w:proofErr w:type="spellEnd"/>
+            <w:r>
+              <w:rPr>
+                <w:rFonts w:hint="eastAsia"/>
+              </w:rPr>
+              <w:t>에서 파생된 클래스를 통해 동적으로 할당된 객체의 포인터를 반환함</w:t>
+            </w:r>
+          </w:p>
+        </w:tc>
+      </w:tr>
+    </w:tbl>
+    <w:p>
+      <w:r>
+        <w:rPr>
+          <w:rFonts w:hint="eastAsia"/>
+        </w:rPr>
+        <w:t>-</w:t>
+      </w:r>
+      <w:r>
+        <w:t xml:space="preserve"> </w:t>
+      </w:r>
+      <w:r>
+        <w:rPr>
+          <w:rFonts w:hint="eastAsia"/>
+        </w:rPr>
+        <w:t xml:space="preserve">팩토리 함수의 기존 규약을 따르면 </w:t>
+      </w:r>
+      <w:proofErr w:type="spellStart"/>
+      <w:r>
+        <w:t>getTimeKeeper</w:t>
+      </w:r>
+      <w:proofErr w:type="spellEnd"/>
+      <w:r>
+        <w:t xml:space="preserve"> </w:t>
+      </w:r>
+      <w:r>
+        <w:rPr>
+          <w:rFonts w:hint="eastAsia"/>
+        </w:rPr>
+        <w:t xml:space="preserve">함수에서 반환되는 객체는 </w:t>
+      </w:r>
+      <w:proofErr w:type="spellStart"/>
+      <w:r>
+        <w:rPr>
+          <w:rFonts w:hint="eastAsia"/>
+        </w:rPr>
+        <w:t>힙에</w:t>
+      </w:r>
+      <w:proofErr w:type="spellEnd"/>
+      <w:r>
+        <w:rPr>
+          <w:rFonts w:hint="eastAsia"/>
+        </w:rPr>
+        <w:t xml:space="preserve"> 존재한다</w:t>
+      </w:r>
+      <w:r>
+        <w:br/>
+        <w:t xml:space="preserve">- </w:t>
+      </w:r>
+      <w:r>
+        <w:rPr>
+          <w:rFonts w:hint="eastAsia"/>
+        </w:rPr>
+        <w:t>메모리 및 기타 자원의 누출을 막기 위해 적절히 삭제해야 한다</w:t>
+      </w:r>
+    </w:p>
+    <w:tbl>
+      <w:tblPr>
+        <w:tblStyle w:val="a4"/>
+        <w:tblW w:w="0" w:type="auto"/>
+        <w:tblLook w:val="04A0" w:firstRow="1" w:lastRow="0" w:firstColumn="1" w:lastColumn="0" w:noHBand="0" w:noVBand="1"/>
+      </w:tblPr>
+      <w:tblGrid>
+        <w:gridCol w:w="9016"/>
+      </w:tblGrid>
+      <w:tr>
+        <w:tc>
+          <w:tcPr>
+            <w:tcW w:w="9016" w:type="dxa"/>
+          </w:tcPr>
+          <w:p>
+            <w:proofErr w:type="spellStart"/>
+            <w:r>
+              <w:rPr>
+                <w:rFonts w:hint="eastAsia"/>
+              </w:rPr>
+              <w:t>T</w:t>
+            </w:r>
+            <w:r>
+              <w:t>imeKeeper</w:t>
+            </w:r>
+            <w:proofErr w:type="spellEnd"/>
+            <w:r>
+              <w:t xml:space="preserve">* </w:t>
+            </w:r>
+            <w:proofErr w:type="spellStart"/>
+            <w:r>
+              <w:t>ptk</w:t>
+            </w:r>
+            <w:proofErr w:type="spellEnd"/>
+            <w:r>
+              <w:t xml:space="preserve"> = </w:t>
+            </w:r>
+            <w:proofErr w:type="spellStart"/>
+            <w:r>
+              <w:t>getTimeKeeper</w:t>
+            </w:r>
+            <w:proofErr w:type="spellEnd"/>
+            <w:r>
+              <w:t>(</w:t>
+            </w:r>
+            <w:proofErr w:type="gramStart"/>
+            <w:r>
+              <w:t>);</w:t>
+            </w:r>
+            <w:proofErr w:type="gramEnd"/>
+          </w:p>
+          <w:p>
+            <w:r>
+              <w:rPr>
+                <w:rFonts w:hint="eastAsia"/>
+              </w:rPr>
+              <w:t>.</w:t>
+            </w:r>
+            <w:r>
+              <w:t>..</w:t>
+            </w:r>
+          </w:p>
+          <w:p>
+            <w:pPr>
+              <w:rPr>
+                <w:rFonts w:hint="eastAsia"/>
+              </w:rPr>
+            </w:pPr>
+            <w:r>
+              <w:rPr>
+                <w:rFonts w:hint="eastAsia"/>
+              </w:rPr>
+              <w:t>d</w:t>
+            </w:r>
+            <w:r>
+              <w:t xml:space="preserve">elete </w:t>
+            </w:r>
+            <w:proofErr w:type="spellStart"/>
+            <w:r>
+              <w:t>ptk</w:t>
+            </w:r>
+            <w:proofErr w:type="spellEnd"/>
+            <w:r>
+              <w:t>;</w:t>
+            </w:r>
+          </w:p>
+        </w:tc>
+      </w:tr>
+      <w:tr>
+        <w:tc>
+          <w:tcPr>
+            <w:tcW w:w="9016" w:type="dxa"/>
+          </w:tcPr>
+          <w:p>
+            <w:pPr>
+              <w:rPr>
+                <w:rFonts w:hint="eastAsia"/>
+              </w:rPr>
+            </w:pPr>
+            <w:r>
+              <w:rPr>
+                <w:rFonts w:hint="eastAsia"/>
+              </w:rPr>
+              <w:t>자원 누출을 막기 위해 삭제가 필요하다.</w:t>
+            </w:r>
+          </w:p>
+        </w:tc>
+      </w:tr>
+    </w:tbl>
+    <w:p>
+      <w:r>
+        <w:rPr>
+          <w:rFonts w:hint="eastAsia"/>
+        </w:rPr>
+        <w:t>-</w:t>
+      </w:r>
+      <w:r>
+        <w:t xml:space="preserve"> </w:t>
+      </w:r>
+      <w:r>
+        <w:rPr>
+          <w:rFonts w:hint="eastAsia"/>
+        </w:rPr>
+        <w:t>객체 삭제를 사용자에게 전가하는 것은 에러 발생에 노출될 여지가 존재한다</w:t>
+      </w:r>
+      <w:r>
+        <w:br/>
+        <w:t xml:space="preserve">- </w:t>
+      </w:r>
+      <w:r>
+        <w:rPr>
+          <w:rFonts w:hint="eastAsia"/>
+        </w:rPr>
+        <w:t>팩토리 함수의 인터페이스를 수정하면 발생할 수 있는 사용자 에러를 방지할 수 있기는 하다</w:t>
+      </w:r>
+    </w:p>
+    <w:p>
+      <w:r>
+        <w:br w:type="page"/>
+      </w:r>
+    </w:p>
+    <w:p>
+      <w:proofErr w:type="spellStart"/>
+      <w:r>
+        <w:rPr>
+          <w:rFonts w:hint="eastAsia"/>
+        </w:rPr>
+        <w:lastRenderedPageBreak/>
+        <w:t>g</w:t>
+      </w:r>
+      <w:r>
+        <w:t>etTimekeepr</w:t>
+      </w:r>
+      <w:proofErr w:type="spellEnd"/>
+      <w:r>
+        <w:t xml:space="preserve"> </w:t>
+      </w:r>
+      <w:r>
+        <w:rPr>
+          <w:rFonts w:hint="eastAsia"/>
+        </w:rPr>
+        <w:t>함수가 반환하는 포인터가 파생 클래스 객체에 대한 포인터이고 이 포인터가 가리키는 객체가 삭제될 때는 기본 클래스 포인터를 통해 삭제된다는 점,</w:t>
+      </w:r>
+      <w:r>
+        <w:t xml:space="preserve"> </w:t>
+      </w:r>
+      <w:r>
+        <w:rPr>
+          <w:rFonts w:hint="eastAsia"/>
+        </w:rPr>
+        <w:t>기본 클래스에 들어있는 소멸자가 비가상 소멸자라는 점에 주의해야 한다.</w:t>
+      </w:r>
+      <w:r>
+        <w:br/>
+        <w:t xml:space="preserve">- C++ </w:t>
+      </w:r>
+      <w:r>
+        <w:rPr>
+          <w:rFonts w:hint="eastAsia"/>
+        </w:rPr>
+        <w:t xml:space="preserve">규정에 따르면 기본 클래스 포인터를 통해 파생 클래스 객체가 삭제될 때 </w:t>
+      </w:r>
+      <w:r>
+        <w:rPr>
+          <w:rFonts w:hint="eastAsia"/>
+          <w:b/>
+          <w:bCs/>
+        </w:rPr>
+        <w:t>그 기본 클래스에 비가상 소멸자가 들어 있다면 프로그램 동작은 미정</w:t>
+      </w:r>
+      <w:r>
+        <w:rPr>
+          <w:rFonts w:hint="eastAsia"/>
+          <w:b/>
+          <w:bCs/>
+        </w:rPr>
+        <w:t>이다.</w:t>
+      </w:r>
+      <w:r>
+        <w:rPr>
+          <w:b/>
+          <w:bCs/>
+        </w:rPr>
+        <w:br/>
+      </w:r>
+      <w:r>
+        <w:t xml:space="preserve">- </w:t>
+      </w:r>
+      <w:r>
+        <w:rPr>
+          <w:rFonts w:hint="eastAsia"/>
+        </w:rPr>
+        <w:t>일반적으로</w:t>
+      </w:r>
+      <w:r>
+        <w:rPr>
+          <w:rFonts w:hint="eastAsia"/>
+        </w:rPr>
+        <w:t xml:space="preserve"> 그 객체의 파생 클래스 부분이 소멸되지 않는다.</w:t>
+      </w:r>
+    </w:p>
+    <w:p>
+      <w:proofErr w:type="spellStart"/>
+      <w:r>
+        <w:rPr>
+          <w:rFonts w:hint="eastAsia"/>
+        </w:rPr>
+        <w:t>g</w:t>
+      </w:r>
+      <w:r>
+        <w:t>etTimekeeper</w:t>
+      </w:r>
+      <w:proofErr w:type="spellEnd"/>
+      <w:r>
+        <w:t xml:space="preserve"> </w:t>
+      </w:r>
+      <w:r>
+        <w:rPr>
+          <w:rFonts w:hint="eastAsia"/>
+        </w:rPr>
+        <w:t xml:space="preserve">함수에서 포인터를 </w:t>
+      </w:r>
+      <w:r>
+        <w:rPr>
+          <w:rFonts w:hint="eastAsia"/>
+        </w:rPr>
+        <w:t xml:space="preserve">통해 얻는 </w:t>
+      </w:r>
+      <w:proofErr w:type="spellStart"/>
+      <w:r>
+        <w:t>AtomicClock</w:t>
+      </w:r>
+      <w:proofErr w:type="spellEnd"/>
+      <w:r>
+        <w:t xml:space="preserve"> </w:t>
+      </w:r>
+      <w:r>
+        <w:rPr>
+          <w:rFonts w:hint="eastAsia"/>
+        </w:rPr>
+        <w:t xml:space="preserve">객체는 기본 클래스 포인터를 통해 삭제될 때 </w:t>
+      </w:r>
+      <w:proofErr w:type="spellStart"/>
+      <w:r>
+        <w:t>AtomicClock</w:t>
+      </w:r>
+      <w:proofErr w:type="spellEnd"/>
+      <w:r>
+        <w:t xml:space="preserve"> </w:t>
+      </w:r>
+      <w:r>
+        <w:rPr>
+          <w:rFonts w:hint="eastAsia"/>
+        </w:rPr>
+        <w:t xml:space="preserve">부분이 제거되지 않고 </w:t>
+      </w:r>
+      <w:proofErr w:type="spellStart"/>
+      <w:r>
+        <w:t>AtomicClock</w:t>
+      </w:r>
+      <w:proofErr w:type="spellEnd"/>
+      <w:r>
+        <w:rPr>
+          <w:rFonts w:hint="eastAsia"/>
+        </w:rPr>
+        <w:t>의 소멸자도 제대로 실행되지 않는다</w:t>
+      </w:r>
+      <w:r>
+        <w:br/>
+        <w:t xml:space="preserve">- </w:t>
+      </w:r>
+      <w:r>
+        <w:rPr>
+          <w:rFonts w:hint="eastAsia"/>
+        </w:rPr>
+        <w:t xml:space="preserve">기본 클래스 부분은 소멸 과정이 제대로 끝나므로 결국 </w:t>
+      </w:r>
+      <w:r>
+        <w:rPr>
+          <w:rFonts w:hint="eastAsia"/>
+          <w:b/>
+          <w:bCs/>
+        </w:rPr>
+        <w:t>반쪽짜리 부분 소멸 객체가 된다</w:t>
+      </w:r>
+      <w:r>
+        <w:rPr>
+          <w:rFonts w:hint="eastAsia"/>
+        </w:rPr>
+        <w:t>.</w:t>
+      </w:r>
+      <w:r>
+        <w:br/>
+        <w:t xml:space="preserve">- </w:t>
+      </w:r>
+      <w:r>
+        <w:rPr>
+          <w:rFonts w:hint="eastAsia"/>
+        </w:rPr>
+        <w:t>이로 인해 자원,</w:t>
+      </w:r>
+      <w:r>
+        <w:t xml:space="preserve"> </w:t>
+      </w:r>
+      <w:r>
+        <w:rPr>
+          <w:rFonts w:hint="eastAsia"/>
+        </w:rPr>
+        <w:t>메모리의 누수가 발생하며 자료 구조가 오염되고 무한한 디버깅 과정을 거치게 된다.</w:t>
+      </w:r>
+    </w:p>
+    <w:p>
+      <w:pPr>
+        <w:rPr>
+          <w:b/>
+          <w:bCs/>
+        </w:rPr>
+      </w:pPr>
+    </w:p>
+    <w:p>
+      <w:pPr>
+        <w:rPr>
+          <w:b/>
+          <w:bCs/>
+        </w:rPr>
+      </w:pPr>
+      <w:r>
+        <w:rPr>
+          <w:rFonts w:hint="eastAsia"/>
+          <w:b/>
+          <w:bCs/>
+        </w:rPr>
+        <w:t>해결 방법</w:t>
+      </w:r>
+      <w:r>
+        <w:rPr>
+          <w:rFonts w:hint="eastAsia"/>
+          <w:b/>
+          <w:bCs/>
+        </w:rPr>
+        <w:t>:</w:t>
+      </w:r>
+      <w:r>
+        <w:rPr>
+          <w:b/>
+          <w:bCs/>
+        </w:rPr>
+        <w:t xml:space="preserve"> </w:t>
+      </w:r>
+      <w:r>
+        <w:rPr>
+          <w:rFonts w:hint="eastAsia"/>
+        </w:rPr>
+        <w:t>기본 클래스에 가상 소멸자를 넣는다.</w:t>
+      </w:r>
+    </w:p>
+    <w:p>
+      <w:r>
+        <w:rPr>
+          <w:rFonts w:hint="eastAsia"/>
+        </w:rPr>
+        <w:t>파생 클래스 객체를 기본 클래스 포인터로 삭제할 때 원하는 동작을 수행할 수 있게 만든다.</w:t>
+      </w:r>
+      <w:r>
+        <w:br/>
+        <w:t xml:space="preserve">- </w:t>
+      </w:r>
+      <w:r>
+        <w:rPr>
+          <w:rFonts w:hint="eastAsia"/>
+        </w:rPr>
+        <w:t xml:space="preserve">기본 클래스의 </w:t>
+      </w:r>
+      <w:proofErr w:type="spellStart"/>
+      <w:r>
+        <w:rPr>
+          <w:rFonts w:hint="eastAsia"/>
+        </w:rPr>
+        <w:t>소멸자</w:t>
+      </w:r>
+      <w:proofErr w:type="spellEnd"/>
+      <w:r>
+        <w:rPr>
+          <w:rFonts w:hint="eastAsia"/>
+        </w:rPr>
+        <w:t xml:space="preserve"> 앞에 </w:t>
+      </w:r>
+      <w:r>
+        <w:t>virtual</w:t>
+      </w:r>
+      <w:r>
+        <w:rPr>
+          <w:rFonts w:hint="eastAsia"/>
+        </w:rPr>
+        <w:t xml:space="preserve"> 키워드를 붙이면 된다.</w:t>
+      </w:r>
+    </w:p>
+    <w:tbl>
+      <w:tblPr>
+        <w:tblStyle w:val="a4"/>
+        <w:tblW w:w="0" w:type="auto"/>
+        <w:tblLook w:val="04A0" w:firstRow="1" w:lastRow="0" w:firstColumn="1" w:lastColumn="0" w:noHBand="0" w:noVBand="1"/>
+      </w:tblPr>
+      <w:tblGrid>
+        <w:gridCol w:w="9016"/>
+      </w:tblGrid>
+      <w:tr>
+        <w:tc>
+          <w:tcPr>
+            <w:tcW w:w="9016" w:type="dxa"/>
+          </w:tcPr>
+          <w:p>
+            <w:r>
+              <w:rPr>
+                <w:rFonts w:hint="eastAsia"/>
+              </w:rPr>
+              <w:t>c</w:t>
+            </w:r>
+            <w:r>
+              <w:t xml:space="preserve">lass </w:t>
+            </w:r>
+            <w:proofErr w:type="spellStart"/>
+            <w:r>
+              <w:t>TimeKeeper</w:t>
+            </w:r>
+            <w:proofErr w:type="spellEnd"/>
+            <w:r>
+              <w:t xml:space="preserve"> {</w:t>
+            </w:r>
+          </w:p>
+          <w:p>
+            <w:r>
+              <w:rPr>
+                <w:rFonts w:hint="eastAsia"/>
+              </w:rPr>
+              <w:t>p</w:t>
+            </w:r>
+            <w:r>
+              <w:t>ublic:</w:t>
+            </w:r>
+          </w:p>
+          <w:p>
+            <w:r>
+              <w:rPr>
+                <w:rFonts w:hint="eastAsia"/>
+              </w:rPr>
+              <w:t xml:space="preserve"> </w:t>
+            </w:r>
+            <w:r>
+              <w:t xml:space="preserve">   Timekeeper(</w:t>
+            </w:r>
+            <w:proofErr w:type="gramStart"/>
+            <w:r>
+              <w:t>);</w:t>
+            </w:r>
+            <w:proofErr w:type="gramEnd"/>
+          </w:p>
+          <w:p>
+            <w:r>
+              <w:rPr>
+                <w:rFonts w:hint="eastAsia"/>
+              </w:rPr>
+              <w:t xml:space="preserve"> </w:t>
+            </w:r>
+            <w:r>
+              <w:t xml:space="preserve">   virtual ~</w:t>
+            </w:r>
+            <w:proofErr w:type="spellStart"/>
+            <w:r>
+              <w:t>TimeKeepr</w:t>
+            </w:r>
+            <w:proofErr w:type="spellEnd"/>
+            <w:r>
+              <w:t>(</w:t>
+            </w:r>
+            <w:proofErr w:type="gramStart"/>
+            <w:r>
+              <w:t>);</w:t>
+            </w:r>
+            <w:proofErr w:type="gramEnd"/>
+          </w:p>
+          <w:p>
+            <w:r>
+              <w:rPr>
+                <w:rFonts w:hint="eastAsia"/>
+              </w:rPr>
+              <w:t xml:space="preserve"> </w:t>
+            </w:r>
+            <w:r>
+              <w:t xml:space="preserve">   ....</w:t>
+            </w:r>
+          </w:p>
+          <w:p>
+            <w:pPr>
+              <w:rPr>
+                <w:rFonts w:hint="eastAsia"/>
+              </w:rPr>
+            </w:pPr>
+            <w:r>
+              <w:rPr>
+                <w:rFonts w:hint="eastAsia"/>
+              </w:rPr>
+              <w:t>}</w:t>
+            </w:r>
+            <w:r>
+              <w:t>;</w:t>
+            </w:r>
+          </w:p>
+        </w:tc>
+      </w:tr>
+      <w:tr>
+        <w:tc>
+          <w:tcPr>
+            <w:tcW w:w="9016" w:type="dxa"/>
+          </w:tcPr>
+          <w:p>
+            <w:proofErr w:type="spellStart"/>
+            <w:r>
+              <w:rPr>
+                <w:rFonts w:hint="eastAsia"/>
+              </w:rPr>
+              <w:t>T</w:t>
+            </w:r>
+            <w:r>
+              <w:t>imeKeeper</w:t>
+            </w:r>
+            <w:proofErr w:type="spellEnd"/>
+            <w:r>
+              <w:t xml:space="preserve"> *</w:t>
+            </w:r>
+            <w:proofErr w:type="spellStart"/>
+            <w:r>
+              <w:t>ptk</w:t>
+            </w:r>
+            <w:proofErr w:type="spellEnd"/>
+            <w:r>
+              <w:t xml:space="preserve"> = </w:t>
+            </w:r>
+            <w:proofErr w:type="spellStart"/>
+            <w:r>
+              <w:t>getTimeKeeper</w:t>
+            </w:r>
+            <w:proofErr w:type="spellEnd"/>
+            <w:r>
+              <w:t>()’</w:t>
+            </w:r>
+          </w:p>
+          <w:p>
+            <w:r>
+              <w:rPr>
+                <w:rFonts w:hint="eastAsia"/>
+              </w:rPr>
+              <w:t>.</w:t>
+            </w:r>
+            <w:r>
+              <w:t>..</w:t>
+            </w:r>
+          </w:p>
+          <w:p>
+            <w:pPr>
+              <w:rPr>
+                <w:rFonts w:hint="eastAsia"/>
+              </w:rPr>
+            </w:pPr>
+            <w:r>
+              <w:rPr>
+                <w:rFonts w:hint="eastAsia"/>
+              </w:rPr>
+              <w:t>d</w:t>
+            </w:r>
+            <w:r>
+              <w:t xml:space="preserve">elete </w:t>
+            </w:r>
+            <w:proofErr w:type="spellStart"/>
+            <w:r>
+              <w:t>ptk</w:t>
+            </w:r>
+            <w:proofErr w:type="spellEnd"/>
+            <w:r>
+              <w:t>;</w:t>
+            </w:r>
+          </w:p>
+        </w:tc>
+      </w:tr>
+    </w:tbl>
+    <w:p>
+      <w:r>
+        <w:rPr>
+          <w:rFonts w:hint="eastAsia"/>
+        </w:rPr>
+        <w:t>-</w:t>
+      </w:r>
+      <w:r>
+        <w:t xml:space="preserve"> </w:t>
+      </w:r>
+      <w:r>
+        <w:rPr>
+          <w:rFonts w:hint="eastAsia"/>
+        </w:rPr>
+        <w:t>T</w:t>
+      </w:r>
+      <w:r>
+        <w:t>imekeep</w:t>
+      </w:r>
+      <w:r>
+        <w:rPr>
+          <w:rFonts w:hint="eastAsia"/>
+        </w:rPr>
+        <w:t>e</w:t>
+      </w:r>
+      <w:r>
+        <w:t>r</w:t>
+      </w:r>
+      <w:r>
+        <w:rPr>
+          <w:rFonts w:hint="eastAsia"/>
+        </w:rPr>
+        <w:t xml:space="preserve">와 비슷한 기본 클래스에는 </w:t>
+      </w:r>
+      <w:proofErr w:type="spellStart"/>
+      <w:r>
+        <w:rPr>
+          <w:rFonts w:hint="eastAsia"/>
+        </w:rPr>
+        <w:t>소멸자</w:t>
+      </w:r>
+      <w:proofErr w:type="spellEnd"/>
+      <w:r>
+        <w:rPr>
+          <w:rFonts w:hint="eastAsia"/>
+        </w:rPr>
+        <w:t xml:space="preserve"> 외에도 가상 멤버 함수들이 있기 마련이다.</w:t>
+      </w:r>
+      <w:r>
+        <w:br/>
+        <w:t xml:space="preserve">- </w:t>
+      </w:r>
+      <w:r>
+        <w:rPr>
+          <w:rFonts w:hint="eastAsia"/>
+        </w:rPr>
+        <w:t>파생 클래스를 구현할 때 해당 함수를 역할에 따라 맞추는 작업을 허용한다는 뜻</w:t>
+      </w:r>
+      <w:r>
+        <w:br/>
+        <w:t xml:space="preserve">- </w:t>
+      </w:r>
+      <w:r>
+        <w:rPr>
+          <w:rFonts w:hint="eastAsia"/>
+          <w:b/>
+          <w:bCs/>
+        </w:rPr>
+        <w:t>가상 함수를 하나라도 가진 클래스는 가상 소멸자를 가져야 하는 것이 대부분 맞다</w:t>
+      </w:r>
+    </w:p>
+    <w:p>
+      <w:r>
+        <w:br w:type="page"/>
+      </w:r>
+    </w:p>
+    <w:p>
+      <w:r>
+        <w:rPr>
+          <w:rFonts w:hint="eastAsia"/>
+        </w:rPr>
+        <w:lastRenderedPageBreak/>
+        <w:t>기본 클래스를 의도하지 않은 클래스에 대해 소멸자를 가상으로 선언하는 것은 좋지 않다</w:t>
+      </w:r>
+    </w:p>
+    <w:tbl>
+      <w:tblPr>
+        <w:tblStyle w:val="a4"/>
+        <w:tblW w:w="0" w:type="auto"/>
+        <w:tblLook w:val="04A0" w:firstRow="1" w:lastRow="0" w:firstColumn="1" w:lastColumn="0" w:noHBand="0" w:noVBand="1"/>
+      </w:tblPr>
+      <w:tblGrid>
+        <w:gridCol w:w="9016"/>
+      </w:tblGrid>
+      <w:tr>
+        <w:tc>
+          <w:tcPr>
+            <w:tcW w:w="9016" w:type="dxa"/>
+          </w:tcPr>
+          <w:p>
+            <w:r>
+              <w:rPr>
+                <w:rFonts w:hint="eastAsia"/>
+              </w:rPr>
+              <w:t>c</w:t>
+            </w:r>
+            <w:r>
+              <w:t>lass Point {</w:t>
+            </w:r>
+          </w:p>
+          <w:p>
+            <w:r>
+              <w:rPr>
+                <w:rFonts w:hint="eastAsia"/>
+              </w:rPr>
+              <w:t>p</w:t>
+            </w:r>
+            <w:r>
+              <w:t>ublic:</w:t>
+            </w:r>
+          </w:p>
+          <w:p>
+            <w:r>
+              <w:rPr>
+                <w:rFonts w:hint="eastAsia"/>
+              </w:rPr>
+              <w:t xml:space="preserve"> </w:t>
+            </w:r>
+            <w:r>
+              <w:t xml:space="preserve">   Point(int </w:t>
+            </w:r>
+            <w:proofErr w:type="spellStart"/>
+            <w:r>
+              <w:t>xCoord</w:t>
+            </w:r>
+            <w:proofErr w:type="spellEnd"/>
+            <w:r>
+              <w:t xml:space="preserve">, int </w:t>
+            </w:r>
+            <w:proofErr w:type="spellStart"/>
+            <w:r>
+              <w:t>yCoord</w:t>
+            </w:r>
+            <w:proofErr w:type="spellEnd"/>
+            <w:proofErr w:type="gramStart"/>
+            <w:r>
+              <w:t>);</w:t>
+            </w:r>
+            <w:proofErr w:type="gramEnd"/>
+          </w:p>
+          <w:p>
+            <w:r>
+              <w:rPr>
+                <w:rFonts w:hint="eastAsia"/>
+              </w:rPr>
+              <w:t xml:space="preserve"> </w:t>
+            </w:r>
+            <w:r>
+              <w:t xml:space="preserve">   ~Point(</w:t>
+            </w:r>
+            <w:proofErr w:type="gramStart"/>
+            <w:r>
+              <w:t>);</w:t>
+            </w:r>
+            <w:proofErr w:type="gramEnd"/>
+          </w:p>
+          <w:p>
+            <w:r>
+              <w:rPr>
+                <w:rFonts w:hint="eastAsia"/>
+              </w:rPr>
+              <w:t>p</w:t>
+            </w:r>
+            <w:r>
+              <w:t>rivate:</w:t>
+            </w:r>
+          </w:p>
+          <w:p>
+            <w:r>
+              <w:rPr>
+                <w:rFonts w:hint="eastAsia"/>
+              </w:rPr>
+              <w:t xml:space="preserve"> </w:t>
+            </w:r>
+            <w:r>
+              <w:t xml:space="preserve">   int x, </w:t>
+            </w:r>
+            <w:proofErr w:type="gramStart"/>
+            <w:r>
+              <w:t>y;</w:t>
+            </w:r>
+            <w:proofErr w:type="gramEnd"/>
+          </w:p>
+          <w:p>
+            <w:pPr>
+              <w:rPr>
+                <w:rFonts w:hint="eastAsia"/>
+              </w:rPr>
+            </w:pPr>
+            <w:r>
+              <w:rPr>
+                <w:rFonts w:hint="eastAsia"/>
+              </w:rPr>
+              <w:t>}</w:t>
+            </w:r>
+            <w:r>
+              <w:t>;</w:t>
+            </w:r>
+          </w:p>
+        </w:tc>
+      </w:tr>
+    </w:tbl>
+    <w:p/>
+    <w:tbl>
+      <w:tblPr>
+        <w:tblStyle w:val="a4"/>
+        <w:tblW w:w="0" w:type="auto"/>
+        <w:tblLook w:val="04A0" w:firstRow="1" w:lastRow="0" w:firstColumn="1" w:lastColumn="0" w:noHBand="0" w:noVBand="1"/>
+      </w:tblPr>
+      <w:tblGrid>
+        <w:gridCol w:w="9016"/>
+      </w:tblGrid>
+      <w:tr>
+        <w:tc>
+          <w:tcPr>
+            <w:tcW w:w="9016" w:type="dxa"/>
+          </w:tcPr>
+          <w:p>
+            <w:pPr>
+              <w:rPr>
+                <w:rFonts w:hint="eastAsia"/>
+              </w:rPr>
+            </w:pPr>
+            <w:r>
+              <w:rPr>
+                <w:rFonts w:hint="eastAsia"/>
+              </w:rPr>
+              <w:t>가상 함수에 대해서</w:t>
+            </w:r>
+          </w:p>
+        </w:tc>
+      </w:tr>
+      <w:tr>
+        <w:tc>
+          <w:tcPr>
+            <w:tcW w:w="9016" w:type="dxa"/>
+          </w:tcPr>
+          <w:p>
+            <w:pPr>
+              <w:rPr>
+                <w:rFonts w:hint="eastAsia"/>
+              </w:rPr>
+            </w:pPr>
+            <w:r>
+              <w:rPr>
+                <w:rFonts w:hint="eastAsia"/>
+              </w:rPr>
+              <w:t xml:space="preserve">가상 함수를 </w:t>
+            </w:r>
+            <w:r>
+              <w:t>C++</w:t>
+            </w:r>
+            <w:r>
+              <w:rPr>
+                <w:rFonts w:hint="eastAsia"/>
+              </w:rPr>
+              <w:t>에서 구현하려면 클래스에 별도의 자료구조가 하나 들어가야 한다.</w:t>
+            </w:r>
+            <w:r>
+              <w:br/>
+              <w:t xml:space="preserve">- </w:t>
+            </w:r>
+            <w:r>
+              <w:rPr>
+                <w:rFonts w:hint="eastAsia"/>
+              </w:rPr>
+              <w:t>이 자료구조는 프로그램 실행 중에 주어진 객체에 대해 어떤 가상 함수를 호출해야 하는지를 결정하는데 쓰이는 정보</w:t>
+            </w:r>
+            <w:r>
+              <w:br/>
+              <w:t xml:space="preserve">- </w:t>
+            </w:r>
+            <w:r>
+              <w:rPr>
+                <w:rFonts w:hint="eastAsia"/>
+              </w:rPr>
+              <w:t>실제로는 포인터의 형태를 취하는 것이 대부분</w:t>
+            </w:r>
+            <w:r>
+              <w:br/>
+              <w:t xml:space="preserve">- </w:t>
+            </w:r>
+            <w:proofErr w:type="spellStart"/>
+            <w:r>
+              <w:t>vptr</w:t>
+            </w:r>
+            <w:proofErr w:type="spellEnd"/>
+            <w:r>
+              <w:t>(</w:t>
+            </w:r>
+            <w:r>
+              <w:rPr>
+                <w:rFonts w:hint="eastAsia"/>
+              </w:rPr>
+              <w:t>가상 함수 테이블 포인터)라는 이름으로 불린다.</w:t>
+            </w:r>
+            <w:r>
+              <w:br/>
+              <w:t xml:space="preserve">- </w:t>
+            </w:r>
+            <w:proofErr w:type="spellStart"/>
+            <w:r>
+              <w:rPr>
+                <w:rFonts w:hint="eastAsia"/>
+              </w:rPr>
+              <w:t>v</w:t>
+            </w:r>
+            <w:r>
+              <w:t>ptr</w:t>
+            </w:r>
+            <w:proofErr w:type="spellEnd"/>
+            <w:r>
+              <w:rPr>
+                <w:rFonts w:hint="eastAsia"/>
+              </w:rPr>
+              <w:t xml:space="preserve">은 가상 함수의 주소인 포인터들의 배열을 가리키고 있으며 가상 함수 테이블 포인터의 배열은 </w:t>
+            </w:r>
+            <w:proofErr w:type="spellStart"/>
+            <w:r>
+              <w:t>vtbl</w:t>
+            </w:r>
+            <w:proofErr w:type="spellEnd"/>
+            <w:r>
+              <w:t>(</w:t>
+            </w:r>
+            <w:r>
+              <w:rPr>
+                <w:rFonts w:hint="eastAsia"/>
+              </w:rPr>
+              <w:t>가상 함수 테이블)이라고 불린다.</w:t>
+            </w:r>
+            <w:r>
+              <w:br/>
+              <w:t xml:space="preserve">- </w:t>
+            </w:r>
+            <w:r>
+              <w:rPr>
+                <w:rFonts w:hint="eastAsia"/>
+              </w:rPr>
+              <w:t xml:space="preserve">가상 함수를 하나라도 가지고 있는 클래스는 반드시 그와 관련된 </w:t>
+            </w:r>
+            <w:proofErr w:type="spellStart"/>
+            <w:r>
+              <w:t>vtbl</w:t>
+            </w:r>
+            <w:proofErr w:type="spellEnd"/>
+            <w:r>
+              <w:rPr>
+                <w:rFonts w:hint="eastAsia"/>
+              </w:rPr>
+              <w:t>을 갖고 있다.</w:t>
+            </w:r>
+            <w:r>
+              <w:br/>
+              <w:t xml:space="preserve">- </w:t>
+            </w:r>
+            <w:r>
+              <w:rPr>
+                <w:rFonts w:hint="eastAsia"/>
+              </w:rPr>
+              <w:t xml:space="preserve">어떤 객체에 대해 어떤 가상 함수가 호출되려고 하면 호출되는 실제 함수는 그 객체의 </w:t>
+            </w:r>
+            <w:proofErr w:type="spellStart"/>
+            <w:r>
+              <w:t>vptr</w:t>
+            </w:r>
+            <w:proofErr w:type="spellEnd"/>
+            <w:r>
+              <w:rPr>
+                <w:rFonts w:hint="eastAsia"/>
+              </w:rPr>
+              <w:t xml:space="preserve">이 가리키는 </w:t>
+            </w:r>
+            <w:proofErr w:type="spellStart"/>
+            <w:r>
+              <w:t>vtbl</w:t>
+            </w:r>
+            <w:proofErr w:type="spellEnd"/>
+            <w:r>
+              <w:rPr>
+                <w:rFonts w:hint="eastAsia"/>
+              </w:rPr>
+              <w:t>에 따라 결정된다.</w:t>
+            </w:r>
+            <w:r>
+              <w:br/>
+              <w:t xml:space="preserve">- </w:t>
+            </w:r>
+            <w:proofErr w:type="spellStart"/>
+            <w:r>
+              <w:rPr>
+                <w:rFonts w:hint="eastAsia"/>
+              </w:rPr>
+              <w:t>v</w:t>
+            </w:r>
+            <w:r>
+              <w:t>tbl</w:t>
+            </w:r>
+            <w:proofErr w:type="spellEnd"/>
+            <w:r>
+              <w:rPr>
+                <w:rFonts w:hint="eastAsia"/>
+              </w:rPr>
+              <w:t>에 있는 함수 포인터들 중 적절한 것이 연결되는 것</w:t>
+            </w:r>
+          </w:p>
+        </w:tc>
+      </w:tr>
+    </w:tbl>
+    <w:p>
+      <w:pPr>
+        <w:rPr>
+          <w:rFonts w:hint="eastAsia"/>
+        </w:rPr>
+      </w:pPr>
+    </w:p>
+    <w:p>
+      <w:r>
+        <w:rPr>
+          <w:rFonts w:hint="eastAsia"/>
+        </w:rPr>
+        <w:t xml:space="preserve">어느 경우를 막론하고 소멸자를 전부 </w:t>
+      </w:r>
+      <w:r>
+        <w:t>virtual</w:t>
+      </w:r>
+      <w:r>
+        <w:rPr>
+          <w:rFonts w:hint="eastAsia"/>
+        </w:rPr>
+        <w:t xml:space="preserve">로 선언하는 것은 절대로 </w:t>
+      </w:r>
+      <w:r>
+        <w:t>virtual</w:t>
+      </w:r>
+      <w:r>
+        <w:rPr>
+          <w:rFonts w:hint="eastAsia"/>
+        </w:rPr>
+        <w:t xml:space="preserve">로 선언하지 않는 것만큼 </w:t>
+      </w:r>
+      <w:proofErr w:type="spellStart"/>
+      <w:r>
+        <w:rPr>
+          <w:rFonts w:hint="eastAsia"/>
+        </w:rPr>
+        <w:t>안좋은</w:t>
+      </w:r>
+      <w:proofErr w:type="spellEnd"/>
+      <w:r>
+        <w:rPr>
+          <w:rFonts w:hint="eastAsia"/>
+        </w:rPr>
+        <w:t xml:space="preserve"> 일이다.</w:t>
+      </w:r>
+      <w:r>
+        <w:br/>
+        <w:t xml:space="preserve">- </w:t>
+      </w:r>
+      <w:r>
+        <w:rPr>
+          <w:rFonts w:hint="eastAsia"/>
+          <w:b/>
+          <w:bCs/>
+        </w:rPr>
+        <w:t>가상 소멸자를 선언하는 것은 그 클래스에 가상 함수가 하나라도 들어 있는 경우에만 한정하면 된다.</w:t>
+      </w:r>
+    </w:p>
+    <w:p>
+      <w:r>
+        <w:br w:type="page"/>
+      </w:r>
+    </w:p>
+    <w:p>
+      <w:r>
+        <w:rPr>
+          <w:rFonts w:hint="eastAsia"/>
+        </w:rPr>
+        <w:lastRenderedPageBreak/>
+        <w:t>가상 함수가 하나도 없어도 비가상 소멸자로 인한 문제가 발생하는 경우도 있다.</w:t>
+      </w:r>
+      <w:r>
+        <w:br/>
+        <w:t xml:space="preserve">- </w:t>
+      </w:r>
+      <w:r>
+        <w:rPr>
+          <w:rFonts w:hint="eastAsia"/>
+        </w:rPr>
+        <w:t xml:space="preserve">대표적인 예가 표준 </w:t>
+      </w:r>
+      <w:r>
+        <w:t xml:space="preserve">string </w:t>
+      </w:r>
+      <w:r>
+        <w:rPr>
+          <w:rFonts w:hint="eastAsia"/>
+        </w:rPr>
+        <w:t>타입으로 가상 함수를 가지고 있지 않지만 기본 클래스 타입으로 잡아버리는 경우가 존재한다.</w:t>
+      </w:r>
+    </w:p>
+    <w:tbl>
+      <w:tblPr>
+        <w:tblStyle w:val="a4"/>
+        <w:tblW w:w="0" w:type="auto"/>
+        <w:tblLook w:val="04A0" w:firstRow="1" w:lastRow="0" w:firstColumn="1" w:lastColumn="0" w:noHBand="0" w:noVBand="1"/>
+      </w:tblPr>
+      <w:tblGrid>
+        <w:gridCol w:w="9016"/>
+      </w:tblGrid>
+      <w:tr>
+        <w:tc>
+          <w:tcPr>
+            <w:tcW w:w="9016" w:type="dxa"/>
+          </w:tcPr>
+          <w:p>
+            <w:r>
+              <w:rPr>
+                <w:rFonts w:hint="eastAsia"/>
+              </w:rPr>
+              <w:t>c</w:t>
+            </w:r>
+            <w:r>
+              <w:t xml:space="preserve">lass </w:t>
+            </w:r>
+            <w:proofErr w:type="spellStart"/>
+            <w:r>
+              <w:t>SpecialString</w:t>
+            </w:r>
+            <w:proofErr w:type="spellEnd"/>
+            <w:r>
+              <w:t>: public std::string {</w:t>
+            </w:r>
+          </w:p>
+          <w:p>
+            <w:r>
+              <w:rPr>
+                <w:rFonts w:hint="eastAsia"/>
+              </w:rPr>
+              <w:t>.</w:t>
+            </w:r>
+            <w:r>
+              <w:t>..</w:t>
+            </w:r>
+          </w:p>
+          <w:p>
+            <w:pPr>
+              <w:rPr>
+                <w:rFonts w:hint="eastAsia"/>
+              </w:rPr>
+            </w:pPr>
+            <w:r>
+              <w:rPr>
+                <w:rFonts w:hint="eastAsia"/>
+              </w:rPr>
+              <w:t>}</w:t>
+            </w:r>
+            <w:r>
+              <w:t>;</w:t>
+            </w:r>
+          </w:p>
+        </w:tc>
+      </w:tr>
+      <w:tr>
+        <w:tc>
+          <w:tcPr>
+            <w:tcW w:w="9016" w:type="dxa"/>
+          </w:tcPr>
+          <w:p>
+            <w:pPr>
+              <w:rPr>
+                <w:rFonts w:hint="eastAsia"/>
+              </w:rPr>
+            </w:pPr>
+            <w:r>
+              <w:rPr>
+                <w:rFonts w:hint="eastAsia"/>
+              </w:rPr>
+              <w:t>s</w:t>
+            </w:r>
+            <w:r>
+              <w:t>td::string</w:t>
+            </w:r>
+            <w:r>
+              <w:rPr>
+                <w:rFonts w:hint="eastAsia"/>
+              </w:rPr>
+              <w:t>은 가상 소멸자가 없다.</w:t>
+            </w:r>
+          </w:p>
+        </w:tc>
+      </w:tr>
+    </w:tbl>
+    <w:p>
+      <w:r>
+        <w:rPr>
+          <w:rFonts w:hint="eastAsia"/>
+        </w:rPr>
+        <w:t>-</w:t>
+      </w:r>
+      <w:r>
+        <w:t xml:space="preserve"> </w:t>
+      </w:r>
+      <w:r>
+        <w:rPr>
+          <w:rFonts w:hint="eastAsia"/>
+        </w:rPr>
+        <w:t xml:space="preserve">이 경우에는 프로그램 </w:t>
+      </w:r>
+      <w:proofErr w:type="spellStart"/>
+      <w:r>
+        <w:rPr>
+          <w:rFonts w:hint="eastAsia"/>
+        </w:rPr>
+        <w:t>어딘가에서</w:t>
+      </w:r>
+      <w:proofErr w:type="spellEnd"/>
+      <w:r>
+        <w:rPr>
+          <w:rFonts w:hint="eastAsia"/>
+        </w:rPr>
+        <w:t xml:space="preserve"> </w:t>
+      </w:r>
+      <w:proofErr w:type="spellStart"/>
+      <w:r>
+        <w:t>SpecialString</w:t>
+      </w:r>
+      <w:proofErr w:type="spellEnd"/>
+      <w:r>
+        <w:rPr>
+          <w:rFonts w:hint="eastAsia"/>
+        </w:rPr>
+        <w:t xml:space="preserve">의 포인터를 </w:t>
+      </w:r>
+      <w:r>
+        <w:t>string</w:t>
+      </w:r>
+      <w:r>
+        <w:rPr>
+          <w:rFonts w:hint="eastAsia"/>
+        </w:rPr>
+        <w:t xml:space="preserve">의 포인터로 </w:t>
+      </w:r>
+      <w:proofErr w:type="spellStart"/>
+      <w:r>
+        <w:rPr>
+          <w:rFonts w:hint="eastAsia"/>
+        </w:rPr>
+        <w:t>어떻게든</w:t>
+      </w:r>
+      <w:proofErr w:type="spellEnd"/>
+      <w:r>
+        <w:rPr>
+          <w:rFonts w:hint="eastAsia"/>
+        </w:rPr>
+        <w:t xml:space="preserve"> 변환하고</w:t>
+      </w:r>
+      <w:r>
+        <w:t xml:space="preserve"> </w:t>
+      </w:r>
+      <w:r>
+        <w:rPr>
+          <w:rFonts w:hint="eastAsia"/>
+        </w:rPr>
+        <w:t>그 s</w:t>
+      </w:r>
+      <w:r>
+        <w:t>tring</w:t>
+      </w:r>
+      <w:r>
+        <w:rPr>
+          <w:rFonts w:hint="eastAsia"/>
+        </w:rPr>
+        <w:t xml:space="preserve">포인터에 </w:t>
+      </w:r>
+      <w:r>
+        <w:t>delet</w:t>
+      </w:r>
+      <w:r>
+        <w:rPr>
+          <w:rFonts w:hint="eastAsia"/>
+        </w:rPr>
+        <w:t>e를 적용하게 된다.</w:t>
+      </w:r>
+      <w:r>
+        <w:br/>
+        <w:t xml:space="preserve">- </w:t>
+      </w:r>
+      <w:r>
+        <w:rPr>
+          <w:rFonts w:hint="eastAsia"/>
+        </w:rPr>
+        <w:t>이때부터 미정의 동작이 일어나게 된다.</w:t>
+      </w:r>
+    </w:p>
+    <w:tbl>
+      <w:tblPr>
+        <w:tblStyle w:val="a4"/>
+        <w:tblW w:w="0" w:type="auto"/>
+        <w:tblLook w:val="04A0" w:firstRow="1" w:lastRow="0" w:firstColumn="1" w:lastColumn="0" w:noHBand="0" w:noVBand="1"/>
+      </w:tblPr>
+      <w:tblGrid>
+        <w:gridCol w:w="9016"/>
+      </w:tblGrid>
+      <w:tr>
+        <w:tc>
+          <w:tcPr>
+            <w:tcW w:w="9016" w:type="dxa"/>
+          </w:tcPr>
+          <w:p>
+            <w:proofErr w:type="spellStart"/>
+            <w:r>
+              <w:rPr>
+                <w:rFonts w:hint="eastAsia"/>
+              </w:rPr>
+              <w:t>S</w:t>
+            </w:r>
+            <w:r>
+              <w:t>pecialString</w:t>
+            </w:r>
+            <w:proofErr w:type="spellEnd"/>
+            <w:r>
+              <w:t xml:space="preserve"> *</w:t>
+            </w:r>
+            <w:proofErr w:type="spellStart"/>
+            <w:r>
+              <w:t>pss</w:t>
+            </w:r>
+            <w:proofErr w:type="spellEnd"/>
+            <w:r>
+              <w:t xml:space="preserve"> = new </w:t>
+            </w:r>
+            <w:proofErr w:type="spellStart"/>
+            <w:r>
+              <w:t>SpecialString</w:t>
+            </w:r>
+            <w:proofErr w:type="spellEnd"/>
+            <w:r>
+              <w:t>(“Impeding Doom”</w:t>
+            </w:r>
+            <w:proofErr w:type="gramStart"/>
+            <w:r>
+              <w:t>);</w:t>
+            </w:r>
+            <w:proofErr w:type="gramEnd"/>
+          </w:p>
+          <w:p>
+            <w:r>
+              <w:rPr>
+                <w:rFonts w:hint="eastAsia"/>
+              </w:rPr>
+              <w:t>s</w:t>
+            </w:r>
+            <w:r>
+              <w:t>td::string *</w:t>
+            </w:r>
+            <w:proofErr w:type="spellStart"/>
+            <w:proofErr w:type="gramStart"/>
+            <w:r>
+              <w:t>ps</w:t>
+            </w:r>
+            <w:proofErr w:type="spellEnd"/>
+            <w:r>
+              <w:t>;</w:t>
+            </w:r>
+            <w:proofErr w:type="gramEnd"/>
+          </w:p>
+          <w:p>
+            <w:r>
+              <w:rPr>
+                <w:rFonts w:hint="eastAsia"/>
+              </w:rPr>
+              <w:t>.</w:t>
+            </w:r>
+            <w:r>
+              <w:t>..</w:t>
+            </w:r>
+          </w:p>
+          <w:p>
+            <w:pPr>
+              <w:rPr>
+                <w:rFonts w:hint="eastAsia"/>
+              </w:rPr>
+            </w:pPr>
+            <w:proofErr w:type="spellStart"/>
+            <w:r>
+              <w:rPr>
+                <w:rFonts w:hint="eastAsia"/>
+              </w:rPr>
+              <w:t>p</w:t>
+            </w:r>
+            <w:r>
+              <w:t>s</w:t>
+            </w:r>
+            <w:proofErr w:type="spellEnd"/>
+            <w:r>
+              <w:t xml:space="preserve"> = </w:t>
+            </w:r>
+            <w:proofErr w:type="spellStart"/>
+            <w:r>
+              <w:t>pss</w:t>
+            </w:r>
+            <w:proofErr w:type="spellEnd"/>
+            <w:r>
+              <w:t xml:space="preserve">; // </w:t>
+            </w:r>
+            <w:proofErr w:type="spellStart"/>
+            <w:r>
+              <w:t>SpecialString</w:t>
+            </w:r>
+            <w:proofErr w:type="spellEnd"/>
+            <w:r>
+              <w:t>*</w:t>
+            </w:r>
+            <w:r>
+              <w:rPr>
+                <w:rFonts w:hint="eastAsia"/>
+              </w:rPr>
+              <w:t xml:space="preserve"> 이 </w:t>
+            </w:r>
+            <w:r>
+              <w:t>std::string*</w:t>
+            </w:r>
+            <w:r>
+              <w:rPr>
+                <w:rFonts w:hint="eastAsia"/>
+              </w:rPr>
+              <w:t xml:space="preserve">으로 </w:t>
+            </w:r>
+            <w:proofErr w:type="spellStart"/>
+            <w:r>
+              <w:rPr>
+                <w:rFonts w:hint="eastAsia"/>
+              </w:rPr>
+              <w:t>어떻게든</w:t>
+            </w:r>
+            <w:proofErr w:type="spellEnd"/>
+            <w:r>
+              <w:rPr>
+                <w:rFonts w:hint="eastAsia"/>
+              </w:rPr>
+              <w:t xml:space="preserve"> 변환된다.</w:t>
+            </w:r>
+          </w:p>
+          <w:p>
+            <w:r>
+              <w:rPr>
+                <w:rFonts w:hint="eastAsia"/>
+              </w:rPr>
+              <w:t>.</w:t>
+            </w:r>
+            <w:r>
+              <w:t>..</w:t>
+            </w:r>
+          </w:p>
+          <w:p>
+            <w:pPr>
+              <w:rPr>
+                <w:rFonts w:hint="eastAsia"/>
+              </w:rPr>
+            </w:pPr>
+            <w:r>
+              <w:rPr>
+                <w:rFonts w:hint="eastAsia"/>
+              </w:rPr>
+              <w:t>d</w:t>
+            </w:r>
+            <w:r>
+              <w:t xml:space="preserve">elete </w:t>
+            </w:r>
+            <w:proofErr w:type="spellStart"/>
+            <w:r>
+              <w:t>ps</w:t>
+            </w:r>
+            <w:proofErr w:type="spellEnd"/>
+            <w:r>
+              <w:t>;</w:t>
+            </w:r>
+          </w:p>
+        </w:tc>
+      </w:tr>
+      <w:tr>
+        <w:tc>
+          <w:tcPr>
+            <w:tcW w:w="9016" w:type="dxa"/>
+          </w:tcPr>
+          <w:p>
+            <w:pPr>
+              <w:rPr>
+                <w:rFonts w:hint="eastAsia"/>
+              </w:rPr>
+            </w:pPr>
+            <w:r>
+              <w:rPr>
+                <w:rFonts w:hint="eastAsia"/>
+              </w:rPr>
+              <w:t>d</w:t>
+            </w:r>
+            <w:r>
+              <w:t xml:space="preserve">elete </w:t>
+            </w:r>
+            <w:proofErr w:type="spellStart"/>
+            <w:r>
+              <w:t>ps</w:t>
+            </w:r>
+            <w:proofErr w:type="spellEnd"/>
+            <w:r>
+              <w:rPr>
+                <w:rFonts w:hint="eastAsia"/>
+              </w:rPr>
+              <w:t>에서 정의되지 않은 동작이 발생한다</w:t>
+            </w:r>
+            <w:r>
+              <w:br/>
+              <w:t xml:space="preserve">- </w:t>
+            </w:r>
+            <w:r>
+              <w:rPr>
+                <w:rFonts w:hint="eastAsia"/>
+              </w:rPr>
+              <w:t xml:space="preserve">실질적으로는 </w:t>
+            </w:r>
+            <w:r>
+              <w:t>*</w:t>
+            </w:r>
+            <w:proofErr w:type="spellStart"/>
+            <w:r>
+              <w:t>ps</w:t>
+            </w:r>
+            <w:proofErr w:type="spellEnd"/>
+            <w:r>
+              <w:rPr>
+                <w:rFonts w:hint="eastAsia"/>
+              </w:rPr>
+              <w:t xml:space="preserve">의 </w:t>
+            </w:r>
+            <w:proofErr w:type="spellStart"/>
+            <w:r>
+              <w:t>SpecialString</w:t>
+            </w:r>
+            <w:proofErr w:type="spellEnd"/>
+            <w:r>
+              <w:t xml:space="preserve"> </w:t>
+            </w:r>
+            <w:r>
+              <w:rPr>
+                <w:rFonts w:hint="eastAsia"/>
+              </w:rPr>
+              <w:t xml:space="preserve">부분에 있는 자원이 </w:t>
+            </w:r>
+            <w:proofErr w:type="spellStart"/>
+            <w:r>
+              <w:rPr>
+                <w:rFonts w:hint="eastAsia"/>
+              </w:rPr>
+              <w:t>누수된다</w:t>
+            </w:r>
+            <w:proofErr w:type="spellEnd"/>
+            <w:r>
+              <w:rPr>
+                <w:rFonts w:hint="eastAsia"/>
+              </w:rPr>
+              <w:t>.</w:t>
+            </w:r>
+            <w:r>
+              <w:br/>
+              <w:t xml:space="preserve">- </w:t>
+            </w:r>
+            <w:proofErr w:type="spellStart"/>
+            <w:r>
+              <w:t>SpecialString</w:t>
+            </w:r>
+            <w:proofErr w:type="spellEnd"/>
+            <w:r>
+              <w:rPr>
+                <w:rFonts w:hint="eastAsia"/>
+              </w:rPr>
+              <w:t>의 소멸자가 호출되지 않기 때문</w:t>
+            </w:r>
+          </w:p>
+        </w:tc>
+      </w:tr>
+    </w:tbl>
+    <w:p/>
+    <w:p>
+      <w:pPr>
+        <w:rPr>
+          <w:rFonts w:hint="eastAsia"/>
+        </w:rPr>
+      </w:pPr>
+      <w:r>
+        <w:rPr>
+          <w:rFonts w:hint="eastAsia"/>
+        </w:rPr>
+        <w:t xml:space="preserve">위와 같은 문제는 가상 소멸자가 없는 클래스라면 어떤 </w:t>
+      </w:r>
+      <w:proofErr w:type="spellStart"/>
+      <w:r>
+        <w:rPr>
+          <w:rFonts w:hint="eastAsia"/>
+        </w:rPr>
+        <w:t>것에든</w:t>
+      </w:r>
+      <w:proofErr w:type="spellEnd"/>
+      <w:r>
+        <w:rPr>
+          <w:rFonts w:hint="eastAsia"/>
+        </w:rPr>
+        <w:t xml:space="preserve"> 전부 적용된다.</w:t>
+      </w:r>
+      <w:r>
+        <w:br/>
+        <w:t xml:space="preserve">- </w:t>
+      </w:r>
+      <w:r>
+        <w:rPr>
+          <w:rFonts w:hint="eastAsia"/>
+        </w:rPr>
+        <w:t>가상 소멸자가 없는 클래스는 은근히 있다</w:t>
+      </w:r>
+      <w:r>
+        <w:t xml:space="preserve">(ex: STL </w:t>
+      </w:r>
+      <w:r>
+        <w:rPr>
+          <w:rFonts w:hint="eastAsia"/>
+        </w:rPr>
+        <w:t>컨테이너 타입 전부)</w:t>
+      </w:r>
+    </w:p>
+    <w:p>
+      <w:r>
+        <w:rPr>
+          <w:rFonts w:hint="eastAsia"/>
+        </w:rPr>
+        <w:t>경우에 따라 순수 가상 소멸자를 사용하면 편리하게 사용할 수 도 있다.</w:t>
+      </w:r>
+      <w:r>
+        <w:br/>
+        <w:t xml:space="preserve">- </w:t>
+      </w:r>
+      <w:r>
+        <w:rPr>
+          <w:rFonts w:hint="eastAsia"/>
+        </w:rPr>
+        <w:t>순수 가상 함수는 해당 클래스를 추상 클래스로 만든다</w:t>
+      </w:r>
+      <w:r>
+        <w:br/>
+        <w:t xml:space="preserve">- </w:t>
+      </w:r>
+      <w:r>
+        <w:rPr>
+          <w:rFonts w:hint="eastAsia"/>
+        </w:rPr>
+        <w:t>추상 클래스</w:t>
+      </w:r>
+      <w:r>
+        <w:t xml:space="preserve">: </w:t>
+      </w:r>
+      <w:r>
+        <w:rPr>
+          <w:rFonts w:hint="eastAsia"/>
+        </w:rPr>
+        <w:t xml:space="preserve">그 자체로는 인스턴스를 </w:t>
+      </w:r>
+      <w:proofErr w:type="spellStart"/>
+      <w:r>
+        <w:rPr>
+          <w:rFonts w:hint="eastAsia"/>
+        </w:rPr>
+        <w:t>못만드는</w:t>
+      </w:r>
+      <w:proofErr w:type="spellEnd"/>
+      <w:r>
+        <w:rPr>
+          <w:rFonts w:hint="eastAsia"/>
+        </w:rPr>
+        <w:t xml:space="preserve"> 클래스</w:t>
+      </w:r>
+    </w:p>
+    <w:p>
+      <w:r>
+        <w:rPr>
+          <w:rFonts w:hint="eastAsia"/>
+        </w:rPr>
+        <w:t>하지만 어떤 클래스가 추상 클래스였으면 좋겠지만 마땅히 넣을 만한 순수 가상 함수가 없을 때도 종종 있다.</w:t>
+      </w:r>
+    </w:p>
+    <w:p>
+      <w:r>
+        <w:rPr>
+          <w:rFonts w:hint="eastAsia"/>
+        </w:rPr>
+        <w:t xml:space="preserve">추상 클래스는 </w:t>
+      </w:r>
+      <w:r>
+        <w:rPr>
+          <w:rFonts w:hint="eastAsia"/>
+        </w:rPr>
+        <w:t>본래 기본 클래스로 쓰일 목적으로 만들어진 것이고 기본 클래스로 쓰이려는 클래스는 가상 소멸자를 가져야 한다</w:t>
+      </w:r>
+      <w:r>
+        <w:br/>
+        <w:t xml:space="preserve">- </w:t>
+      </w:r>
+      <w:r>
+        <w:rPr>
+          <w:rFonts w:hint="eastAsia"/>
+        </w:rPr>
+        <w:t>순수 가상 함수가 있으면 바로 추상 클래스가 된다</w:t>
+      </w:r>
+    </w:p>
+    <w:p>
+      <w:r>
+        <w:br w:type="page"/>
+      </w:r>
+    </w:p>
+    <w:p>
+      <w:pPr>
+        <w:rPr>
+          <w:b/>
+          <w:bCs/>
+        </w:rPr>
+      </w:pPr>
+      <w:r>
+        <w:rPr>
+          <w:rFonts w:hint="eastAsia"/>
+          <w:b/>
+          <w:bCs/>
+        </w:rPr>
+        <w:lastRenderedPageBreak/>
+        <w:t>결론</w:t>
+      </w:r>
+      <w:r>
+        <w:rPr>
+          <w:b/>
+          <w:bCs/>
+        </w:rPr>
+        <w:br/>
+        <w:t xml:space="preserve">- </w:t>
+      </w:r>
+      <w:r>
+        <w:rPr>
+          <w:rFonts w:hint="eastAsia"/>
+          <w:b/>
+          <w:bCs/>
+        </w:rPr>
+        <w:t>추상 클래스로 만들고 싶은 클래스에 순수 가상 소멸자를 선언한다</w:t>
+      </w:r>
+    </w:p>
+    <w:tbl>
+      <w:tblPr>
+        <w:tblStyle w:val="a4"/>
+        <w:tblW w:w="0" w:type="auto"/>
+        <w:tblLook w:val="04A0" w:firstRow="1" w:lastRow="0" w:firstColumn="1" w:lastColumn="0" w:noHBand="0" w:noVBand="1"/>
+      </w:tblPr>
+      <w:tblGrid>
+        <w:gridCol w:w="9016"/>
+      </w:tblGrid>
+      <w:tr>
+        <w:tc>
+          <w:tcPr>
+            <w:tcW w:w="9016" w:type="dxa"/>
+          </w:tcPr>
+          <w:p>
+            <w:r>
+              <w:rPr>
+                <w:rFonts w:hint="eastAsia"/>
+              </w:rPr>
+              <w:t>c</w:t>
+            </w:r>
+            <w:r>
+              <w:t>lass AWOV {</w:t>
+            </w:r>
+          </w:p>
+          <w:p>
+            <w:r>
+              <w:rPr>
+                <w:rFonts w:hint="eastAsia"/>
+              </w:rPr>
+              <w:t>p</w:t>
+            </w:r>
+            <w:r>
+              <w:t>ublic:</w:t>
+            </w:r>
+          </w:p>
+          <w:p>
+            <w:r>
+              <w:rPr>
+                <w:rFonts w:hint="eastAsia"/>
+              </w:rPr>
+              <w:t xml:space="preserve"> </w:t>
+            </w:r>
+            <w:r>
+              <w:t xml:space="preserve">   virtual ~AWOV() = </w:t>
+            </w:r>
+            <w:proofErr w:type="gramStart"/>
+            <w:r>
+              <w:t>0;</w:t>
+            </w:r>
+            <w:proofErr w:type="gramEnd"/>
+          </w:p>
+          <w:p>
+            <w:pPr>
+              <w:rPr>
+                <w:rFonts w:hint="eastAsia"/>
+              </w:rPr>
+            </w:pPr>
+            <w:r>
+              <w:rPr>
+                <w:rFonts w:hint="eastAsia"/>
+              </w:rPr>
+              <w:t>}</w:t>
+            </w:r>
+            <w:r>
+              <w:t>;</w:t>
+            </w:r>
+          </w:p>
+        </w:tc>
+      </w:tr>
+      <w:tr>
+        <w:tc>
+          <w:tcPr>
+            <w:tcW w:w="9016" w:type="dxa"/>
+          </w:tcPr>
+          <w:p>
+            <w:pPr>
+              <w:rPr>
+                <w:rFonts w:hint="eastAsia"/>
+              </w:rPr>
+            </w:pPr>
+            <w:r>
+              <w:rPr>
+                <w:rFonts w:hint="eastAsia"/>
+              </w:rPr>
+              <w:t>순수 가상 소멸자를 선언한다.</w:t>
+            </w:r>
+          </w:p>
+        </w:tc>
+      </w:tr>
+    </w:tbl>
+    <w:p>
+      <w:r>
+        <w:rPr>
+          <w:rFonts w:hint="eastAsia"/>
+        </w:rPr>
+        <w:t>A</w:t>
+      </w:r>
+      <w:r>
+        <w:t xml:space="preserve">WOV </w:t>
+      </w:r>
+      <w:r>
+        <w:rPr>
+          <w:rFonts w:hint="eastAsia"/>
+        </w:rPr>
+        <w:t>클래스는 순수 가상 함수를 갖고 있으므로</w:t>
+      </w:r>
+      <w:r>
+        <w:t xml:space="preserve"> </w:t>
+      </w:r>
+      <w:r>
+        <w:rPr>
+          <w:rFonts w:hint="eastAsia"/>
+        </w:rPr>
+        <w:t>추상 클래스다</w:t>
+      </w:r>
+      <w:r>
+        <w:br/>
+        <w:t xml:space="preserve">- </w:t>
+      </w:r>
+      <w:r>
+        <w:rPr>
+          <w:rFonts w:hint="eastAsia"/>
+        </w:rPr>
+        <w:t xml:space="preserve">동시에 순수 가상 함수가 가상 소멸자로 </w:t>
+      </w:r>
+      <w:proofErr w:type="spellStart"/>
+      <w:r>
+        <w:rPr>
+          <w:rFonts w:hint="eastAsia"/>
+        </w:rPr>
+        <w:t>소멸자</w:t>
+      </w:r>
+      <w:proofErr w:type="spellEnd"/>
+      <w:r>
+        <w:rPr>
+          <w:rFonts w:hint="eastAsia"/>
+        </w:rPr>
+        <w:t xml:space="preserve"> 호출 문제로 고민할 필요 없다</w:t>
+      </w:r>
+      <w:r>
+        <w:br/>
+        <w:t xml:space="preserve">- </w:t>
+      </w:r>
+      <w:r>
+        <w:rPr>
+          <w:rFonts w:hint="eastAsia"/>
+        </w:rPr>
+        <w:t>이 순수 가상 소멸자의 정의를 반드시 두어야 한다</w:t>
+      </w:r>
+    </w:p>
+    <w:tbl>
+      <w:tblPr>
+        <w:tblStyle w:val="a4"/>
+        <w:tblW w:w="0" w:type="auto"/>
+        <w:tblLook w:val="04A0" w:firstRow="1" w:lastRow="0" w:firstColumn="1" w:lastColumn="0" w:noHBand="0" w:noVBand="1"/>
+      </w:tblPr>
+      <w:tblGrid>
+        <w:gridCol w:w="9016"/>
+      </w:tblGrid>
+      <w:tr>
+        <w:tc>
+          <w:tcPr>
+            <w:tcW w:w="9016" w:type="dxa"/>
+          </w:tcPr>
+          <w:p>
+            <w:pPr>
+              <w:rPr>
+                <w:rFonts w:hint="eastAsia"/>
+              </w:rPr>
+            </w:pPr>
+            <w:r>
+              <w:rPr>
+                <w:rFonts w:hint="eastAsia"/>
+              </w:rPr>
+              <w:t>A</w:t>
+            </w:r>
+            <w:r>
+              <w:t>WOV::~AWOV() {}</w:t>
+            </w:r>
+          </w:p>
+        </w:tc>
+      </w:tr>
+    </w:tbl>
+    <w:p>
+      <w:r>
+        <w:rPr>
+          <w:rFonts w:hint="eastAsia"/>
+        </w:rPr>
+        <w:t>-</w:t>
+      </w:r>
+      <w:r>
+        <w:t xml:space="preserve"> </w:t>
+      </w:r>
+      <w:r>
+        <w:rPr>
+          <w:rFonts w:hint="eastAsia"/>
+        </w:rPr>
+        <w:t>소멸자는 생성의 역순으로 실행된다</w:t>
+      </w:r>
+      <w:r>
+        <w:br/>
+        <w:t xml:space="preserve">- </w:t>
+      </w:r>
+      <w:r>
+        <w:rPr>
+          <w:rFonts w:hint="eastAsia"/>
+        </w:rPr>
+        <w:t>상속 계통 구조에서 가장 아래 있는 파생 클래스의 소멸자가 가장 먼저 호출</w:t>
+      </w:r>
+      <w:r>
+        <w:br/>
+        <w:t xml:space="preserve">- </w:t>
+      </w:r>
+      <w:r>
+        <w:rPr>
+          <w:rFonts w:hint="eastAsia"/>
+        </w:rPr>
+        <w:t>기본 클래스 쪽으로 거쳐 올라가며 각 기본 클래스의 소멸자가 하나씩 호출된다.</w:t>
+      </w:r>
+      <w:r>
+        <w:br/>
+        <w:t xml:space="preserve">- </w:t>
+      </w:r>
+      <w:r>
+        <w:rPr>
+          <w:rFonts w:hint="eastAsia"/>
+        </w:rPr>
+        <w:t xml:space="preserve">컴파일러는 </w:t>
+      </w:r>
+      <w:r>
+        <w:t>~AWOV</w:t>
+      </w:r>
+      <w:r>
+        <w:rPr>
+          <w:rFonts w:hint="eastAsia"/>
+        </w:rPr>
+        <w:t>의 호출 코드를 만들기 위해 파생 클래스의 소멸자를 사용할 것이므로 이 함수의 본문이 필요한 것</w:t>
+      </w:r>
+      <w:r>
+        <w:br/>
+        <w:t xml:space="preserve">- </w:t>
+      </w:r>
+      <w:r>
+        <w:rPr>
+          <w:rFonts w:hint="eastAsia"/>
+        </w:rPr>
+        <w:t xml:space="preserve">위의 순수 가상 소멸자의 정의가 없다면 </w:t>
+      </w:r>
+      <w:proofErr w:type="spellStart"/>
+      <w:r>
+        <w:rPr>
+          <w:rFonts w:hint="eastAsia"/>
+        </w:rPr>
+        <w:t>링커</w:t>
+      </w:r>
+      <w:proofErr w:type="spellEnd"/>
+      <w:r>
+        <w:rPr>
+          <w:rFonts w:hint="eastAsia"/>
+        </w:rPr>
+        <w:t xml:space="preserve"> 에러가 뜬다.</w:t>
+      </w:r>
+    </w:p>
+    <w:p>
+      <w:r>
+        <w:rPr>
+          <w:rFonts w:hint="eastAsia"/>
+        </w:rPr>
+        <w:t>기본 클래스의 손에 가상 소멸자를</w:t>
+      </w:r>
+      <w:r>
+        <w:t xml:space="preserve"> </w:t>
+      </w:r>
+      <w:r>
+        <w:rPr>
+          <w:rFonts w:hint="eastAsia"/>
+        </w:rPr>
+        <w:t>주는 규칙은 다형성을 가진 기본 클래스,</w:t>
+      </w:r>
+      <w:r>
+        <w:t xml:space="preserve"> </w:t>
+      </w:r>
+      <w:r>
+        <w:rPr>
+          <w:rFonts w:hint="eastAsia"/>
+        </w:rPr>
+        <w:t>기본 클래스 인터페이스를 통해 파생 클래스 타입의 조작을 허용하도록 설계된 기본 클래스에만 적용된다.</w:t>
+      </w:r>
+      <w:r>
+        <w:br/>
+        <w:t xml:space="preserve">- </w:t>
+      </w:r>
+      <w:proofErr w:type="spellStart"/>
+      <w:r>
+        <w:t>TimeKeeper</w:t>
+      </w:r>
+      <w:proofErr w:type="spellEnd"/>
+      <w:r>
+        <w:t xml:space="preserve"> </w:t>
+      </w:r>
+      <w:r>
+        <w:rPr>
+          <w:rFonts w:hint="eastAsia"/>
+        </w:rPr>
+        <w:t>클래스가 바로 이 경우</w:t>
+      </w:r>
+      <w:r>
+        <w:br/>
+        <w:t xml:space="preserve">- </w:t>
+      </w:r>
+      <w:proofErr w:type="spellStart"/>
+      <w:r>
+        <w:t>AtomicClock</w:t>
+      </w:r>
+      <w:proofErr w:type="spellEnd"/>
+      <w:r>
+        <w:t xml:space="preserve"> </w:t>
+      </w:r>
+      <w:r>
+        <w:rPr>
+          <w:rFonts w:hint="eastAsia"/>
+        </w:rPr>
+        <w:t xml:space="preserve">등의 객체를 보면 </w:t>
+      </w:r>
+      <w:proofErr w:type="spellStart"/>
+      <w:r>
+        <w:t>TimeKeeper</w:t>
+      </w:r>
+      <w:proofErr w:type="spellEnd"/>
+      <w:r>
+        <w:t xml:space="preserve"> </w:t>
+      </w:r>
+      <w:r>
+        <w:rPr>
+          <w:rFonts w:hint="eastAsia"/>
+        </w:rPr>
+        <w:t>포인터만 가지고 이것들을 조작할 수 있을 것이라 생각하게 되기 때문</w:t>
+      </w:r>
+    </w:p>
+    <w:p>
+      <w:r>
+        <w:rPr>
+          <w:rFonts w:hint="eastAsia"/>
+        </w:rPr>
+        <w:t>모든 기본 클래스가 다형성을 갖도록 설계된 것은 아니다.</w:t>
+      </w:r>
+      <w:r>
+        <w:br/>
+        <w:t xml:space="preserve">- </w:t>
+      </w:r>
+      <w:r>
+        <w:rPr>
+          <w:rFonts w:hint="eastAsia"/>
+        </w:rPr>
+        <w:t xml:space="preserve">표준 </w:t>
+      </w:r>
+      <w:r>
+        <w:t xml:space="preserve">string </w:t>
+      </w:r>
+      <w:r>
+        <w:rPr>
+          <w:rFonts w:hint="eastAsia"/>
+        </w:rPr>
+        <w:t>타입,</w:t>
+      </w:r>
+      <w:r>
+        <w:t xml:space="preserve"> </w:t>
+      </w:r>
+      <w:r>
+        <w:rPr>
+          <w:rFonts w:hint="eastAsia"/>
+        </w:rPr>
+        <w:t>S</w:t>
+      </w:r>
+      <w:r>
+        <w:t xml:space="preserve">TL </w:t>
+      </w:r>
+      <w:r>
+        <w:rPr>
+          <w:rFonts w:hint="eastAsia"/>
+        </w:rPr>
+        <w:t>컨테이너 타입은 기본 클래스도,</w:t>
+      </w:r>
+      <w:r>
+        <w:t xml:space="preserve"> </w:t>
+      </w:r>
+      <w:r>
+        <w:rPr>
+          <w:rFonts w:hint="eastAsia"/>
+        </w:rPr>
+        <w:t>다형성의 흔적도 찾을 수 없다</w:t>
+      </w:r>
+    </w:p>
+    <w:p>
+      <w:r>
+        <w:rPr>
+          <w:rFonts w:hint="eastAsia"/>
+        </w:rPr>
+        <w:t>기본 클래스로는 쓰일 수 있지만 다형성을 갖지 않도록 설계된 클래스도 있다.</w:t>
+      </w:r>
+      <w:r>
+        <w:br/>
+        <w:t xml:space="preserve">- </w:t>
+      </w:r>
+      <w:r>
+        <w:rPr>
+          <w:rFonts w:hint="eastAsia"/>
+        </w:rPr>
+        <w:t>이러한 클래스는 기본 클래스의 인터페이스를</w:t>
+      </w:r>
+      <w:r>
+        <w:t xml:space="preserve"> </w:t>
+      </w:r>
+      <w:r>
+        <w:rPr>
+          <w:rFonts w:hint="eastAsia"/>
+        </w:rPr>
+        <w:t>통한 파생 클래스의 객체의 조작이 허용되지 않는다.</w:t>
+      </w:r>
+    </w:p>
+    <w:p>
+      <w:pPr>
+        <w:rPr>
+          <w:rFonts w:hint="eastAsia"/>
+          <w:b/>
+          <w:bCs/>
+        </w:rPr>
+      </w:pPr>
+      <w:r>
+        <w:rPr>
+          <w:rFonts w:hint="eastAsia"/>
+          <w:b/>
+          <w:bCs/>
+        </w:rPr>
+        <w:t>정리</w:t>
+      </w:r>
+    </w:p>
+    <w:tbl>
+      <w:tblPr>
+        <w:tblStyle w:val="a4"/>
+        <w:tblW w:w="0" w:type="auto"/>
+        <w:tblLook w:val="04A0" w:firstRow="1" w:lastRow="0" w:firstColumn="1" w:lastColumn="0" w:noHBand="0" w:noVBand="1"/>
+      </w:tblPr>
+      <w:tblGrid>
+        <w:gridCol w:w="9016"/>
+      </w:tblGrid>
+      <w:tr>
+        <w:tc>
+          <w:tcPr>
+            <w:tcW w:w="9016" w:type="dxa"/>
+          </w:tcPr>
+          <w:p>
+            <w:r>
+              <w:rPr>
+                <w:rFonts w:hint="eastAsia"/>
+              </w:rPr>
+              <w:t>다형성을 가진 기본 클래스에는 반드시 가상 소멸자를 선언한다</w:t>
+            </w:r>
+          </w:p>
+          <w:p>
+            <w:pPr>
+              <w:rPr>
+                <w:rFonts w:hint="eastAsia"/>
+              </w:rPr>
+            </w:pPr>
+            <w:r>
+              <w:rPr>
+                <w:rFonts w:hint="eastAsia"/>
+              </w:rPr>
+              <w:t>-</w:t>
+            </w:r>
+            <w:r>
+              <w:t xml:space="preserve"> </w:t>
+            </w:r>
+            <w:r>
+              <w:rPr>
+                <w:rFonts w:hint="eastAsia"/>
+              </w:rPr>
+              <w:t xml:space="preserve">어떤 클래스가 가상 함수를 하나라도 가진다면 이 클래스의 소멸자도 가상 </w:t>
+            </w:r>
+            <w:proofErr w:type="spellStart"/>
+            <w:r>
+              <w:rPr>
+                <w:rFonts w:hint="eastAsia"/>
+              </w:rPr>
+              <w:t>소멸자여야</w:t>
+            </w:r>
+            <w:proofErr w:type="spellEnd"/>
+            <w:r>
+              <w:rPr>
+                <w:rFonts w:hint="eastAsia"/>
+              </w:rPr>
+              <w:t xml:space="preserve"> 한다.</w:t>
+            </w:r>
+          </w:p>
+        </w:tc>
+      </w:tr>
+      <w:tr>
+        <w:tc>
+          <w:tcPr>
+            <w:tcW w:w="9016" w:type="dxa"/>
+          </w:tcPr>
+          <w:p>
+            <w:pPr>
+              <w:rPr>
+                <w:rFonts w:hint="eastAsia"/>
+              </w:rPr>
+            </w:pPr>
+            <w:r>
+              <w:rPr>
+                <w:rFonts w:hint="eastAsia"/>
+              </w:rPr>
+              <w:t>기본 클래스로 설계되지 않았거나 다형성을 갖도록 설계되지 않은 클래스에는 가상 소멸자를 선언하지 말아야 한다.</w:t>
+            </w:r>
+          </w:p>
+        </w:tc>
+      </w:tr>
+    </w:tbl>
+    <w:p>
+      <w:r>
+        <w:br w:type="page"/>
+      </w:r>
+    </w:p>
+    <w:p>
+      <w:pPr>
+        <w:pStyle w:val="2"/>
+      </w:pPr>
+      <w:r>
+        <w:rPr>
+          <w:rFonts w:hint="eastAsia"/>
+        </w:rPr>
+        <w:lastRenderedPageBreak/>
+        <w:t>8</w:t>
+      </w:r>
+      <w:r>
+        <w:t xml:space="preserve">: </w:t>
+      </w:r>
+      <w:r>
+        <w:rPr>
+          <w:rFonts w:hint="eastAsia"/>
+        </w:rPr>
+        <w:t>예외가 소멸자를 떠나지 못하도록 묶어 놓는다.</w:t>
       </w:r>
     </w:p>
     <w:p>

--- a/EffectiveCPP.docx
+++ b/EffectiveCPP.docx
@@ -4167,19 +4167,11 @@
         <w:br/>
         <w:t>- "=="</w:t>
       </w:r>
-      <w:proofErr w:type="spellStart"/>
-      <w:r>
-        <w:rPr>
-          <w:rFonts w:hint="eastAsia"/>
-        </w:rPr>
-        <w:t>를</w:t>
-      </w:r>
-      <w:proofErr w:type="spellEnd"/>
-      <w:r>
-        <w:rPr>
-          <w:rFonts w:hint="eastAsia"/>
-        </w:rPr>
-        <w:t xml:space="preserve"> </w:t>
+      <w:r>
+        <w:rPr>
+          <w:rFonts w:hint="eastAsia"/>
+        </w:rPr>
+        <w:t xml:space="preserve">를 </w:t>
       </w:r>
       <w:proofErr w:type="spellStart"/>
       <w:r>
@@ -15575,11 +15567,6 @@
             <w:proofErr w:type="gramEnd"/>
           </w:p>
           <w:p>
-            <w:pPr>
-              <w:rPr>
-                <w:rFonts w:hint="eastAsia"/>
-              </w:rPr>
-            </w:pPr>
             <w:r>
               <w:rPr>
                 <w:rFonts w:hint="eastAsia"/>
@@ -15598,11 +15585,6 @@
             <w:tcW w:w="9016" w:type="dxa"/>
           </w:tcPr>
           <w:p>
-            <w:pPr>
-              <w:rPr>
-                <w:rFonts w:hint="eastAsia"/>
-              </w:rPr>
-            </w:pPr>
             <w:r>
               <w:rPr>
                 <w:rFonts w:hint="eastAsia"/>
@@ -15637,11 +15619,6 @@
             <w:tcW w:w="9016" w:type="dxa"/>
           </w:tcPr>
           <w:p>
-            <w:pPr>
-              <w:rPr>
-                <w:rFonts w:hint="eastAsia"/>
-              </w:rPr>
-            </w:pPr>
             <w:r>
               <w:rPr>
                 <w:rFonts w:hint="eastAsia"/>
@@ -15676,11 +15653,6 @@
             <w:tcW w:w="9016" w:type="dxa"/>
           </w:tcPr>
           <w:p>
-            <w:pPr>
-              <w:rPr>
-                <w:rFonts w:hint="eastAsia"/>
-              </w:rPr>
-            </w:pPr>
             <w:r>
               <w:rPr>
                 <w:rFonts w:hint="eastAsia"/>
@@ -15765,11 +15737,6 @@
             <w:tcW w:w="9016" w:type="dxa"/>
           </w:tcPr>
           <w:p>
-            <w:pPr>
-              <w:rPr>
-                <w:rFonts w:hint="eastAsia"/>
-              </w:rPr>
-            </w:pPr>
             <w:proofErr w:type="spellStart"/>
             <w:r>
               <w:rPr>
@@ -15801,11 +15768,6 @@
             <w:tcW w:w="9016" w:type="dxa"/>
           </w:tcPr>
           <w:p>
-            <w:pPr>
-              <w:rPr>
-                <w:rFonts w:hint="eastAsia"/>
-              </w:rPr>
-            </w:pPr>
             <w:proofErr w:type="spellStart"/>
             <w:r>
               <w:rPr>
@@ -15945,11 +15907,6 @@
             </w:r>
           </w:p>
           <w:p>
-            <w:pPr>
-              <w:rPr>
-                <w:rFonts w:hint="eastAsia"/>
-              </w:rPr>
-            </w:pPr>
             <w:r>
               <w:rPr>
                 <w:rFonts w:hint="eastAsia"/>
@@ -15976,11 +15933,6 @@
             <w:tcW w:w="9016" w:type="dxa"/>
           </w:tcPr>
           <w:p>
-            <w:pPr>
-              <w:rPr>
-                <w:rFonts w:hint="eastAsia"/>
-              </w:rPr>
-            </w:pPr>
             <w:r>
               <w:rPr>
                 <w:rFonts w:hint="eastAsia"/>
@@ -16395,11 +16347,6 @@
             </w:r>
           </w:p>
           <w:p>
-            <w:pPr>
-              <w:rPr>
-                <w:rFonts w:hint="eastAsia"/>
-              </w:rPr>
-            </w:pPr>
             <w:r>
               <w:rPr>
                 <w:rFonts w:hint="eastAsia"/>
@@ -16461,11 +16408,6 @@
             </w:r>
           </w:p>
           <w:p>
-            <w:pPr>
-              <w:rPr>
-                <w:rFonts w:hint="eastAsia"/>
-              </w:rPr>
-            </w:pPr>
             <w:r>
               <w:rPr>
                 <w:rFonts w:hint="eastAsia"/>
@@ -16681,11 +16623,6 @@
             <w:proofErr w:type="gramEnd"/>
           </w:p>
           <w:p>
-            <w:pPr>
-              <w:rPr>
-                <w:rFonts w:hint="eastAsia"/>
-              </w:rPr>
-            </w:pPr>
             <w:r>
               <w:rPr>
                 <w:rFonts w:hint="eastAsia"/>
@@ -16715,11 +16652,6 @@
             <w:tcW w:w="9016" w:type="dxa"/>
           </w:tcPr>
           <w:p>
-            <w:pPr>
-              <w:rPr>
-                <w:rFonts w:hint="eastAsia"/>
-              </w:rPr>
-            </w:pPr>
             <w:r>
               <w:rPr>
                 <w:rFonts w:hint="eastAsia"/>
@@ -16735,11 +16667,6 @@
             <w:tcW w:w="9016" w:type="dxa"/>
           </w:tcPr>
           <w:p>
-            <w:pPr>
-              <w:rPr>
-                <w:rFonts w:hint="eastAsia"/>
-              </w:rPr>
-            </w:pPr>
             <w:r>
               <w:rPr>
                 <w:rFonts w:hint="eastAsia"/>
@@ -16906,13 +16833,7 @@
         </w:tc>
       </w:tr>
     </w:tbl>
-    <w:p>
-      <w:pPr>
-        <w:rPr>
-          <w:rFonts w:hint="eastAsia"/>
-        </w:rPr>
-      </w:pPr>
-    </w:p>
+    <w:p/>
     <w:p>
       <w:r>
         <w:rPr>
@@ -17043,11 +16964,6 @@
             </w:r>
           </w:p>
           <w:p>
-            <w:pPr>
-              <w:rPr>
-                <w:rFonts w:hint="eastAsia"/>
-              </w:rPr>
-            </w:pPr>
             <w:r>
               <w:rPr>
                 <w:rFonts w:hint="eastAsia"/>
@@ -17066,11 +16982,6 @@
             <w:tcW w:w="9016" w:type="dxa"/>
           </w:tcPr>
           <w:p>
-            <w:pPr>
-              <w:rPr>
-                <w:rFonts w:hint="eastAsia"/>
-              </w:rPr>
-            </w:pPr>
             <w:r>
               <w:rPr>
                 <w:rFonts w:hint="eastAsia"/>
@@ -17276,11 +17187,6 @@
             </w:r>
           </w:p>
           <w:p>
-            <w:pPr>
-              <w:rPr>
-                <w:rFonts w:hint="eastAsia"/>
-              </w:rPr>
-            </w:pPr>
             <w:proofErr w:type="spellStart"/>
             <w:r>
               <w:rPr>
@@ -17353,11 +17259,6 @@
             </w:r>
           </w:p>
           <w:p>
-            <w:pPr>
-              <w:rPr>
-                <w:rFonts w:hint="eastAsia"/>
-              </w:rPr>
-            </w:pPr>
             <w:r>
               <w:rPr>
                 <w:rFonts w:hint="eastAsia"/>
@@ -17384,11 +17285,6 @@
             <w:tcW w:w="9016" w:type="dxa"/>
           </w:tcPr>
           <w:p>
-            <w:pPr>
-              <w:rPr>
-                <w:rFonts w:hint="eastAsia"/>
-              </w:rPr>
-            </w:pPr>
             <w:r>
               <w:rPr>
                 <w:rFonts w:hint="eastAsia"/>
@@ -17482,11 +17378,6 @@
     </w:tbl>
     <w:p/>
     <w:p>
-      <w:pPr>
-        <w:rPr>
-          <w:rFonts w:hint="eastAsia"/>
-        </w:rPr>
-      </w:pPr>
       <w:r>
         <w:rPr>
           <w:rFonts w:hint="eastAsia"/>
@@ -17701,11 +17592,6 @@
             <w:proofErr w:type="gramEnd"/>
           </w:p>
           <w:p>
-            <w:pPr>
-              <w:rPr>
-                <w:rFonts w:hint="eastAsia"/>
-              </w:rPr>
-            </w:pPr>
             <w:r>
               <w:rPr>
                 <w:rFonts w:hint="eastAsia"/>
@@ -17724,11 +17610,6 @@
             <w:tcW w:w="9016" w:type="dxa"/>
           </w:tcPr>
           <w:p>
-            <w:pPr>
-              <w:rPr>
-                <w:rFonts w:hint="eastAsia"/>
-              </w:rPr>
-            </w:pPr>
             <w:r>
               <w:rPr>
                 <w:rFonts w:hint="eastAsia"/>
@@ -17814,11 +17695,6 @@
             <w:tcW w:w="9016" w:type="dxa"/>
           </w:tcPr>
           <w:p>
-            <w:pPr>
-              <w:rPr>
-                <w:rFonts w:hint="eastAsia"/>
-              </w:rPr>
-            </w:pPr>
             <w:r>
               <w:rPr>
                 <w:rFonts w:hint="eastAsia"/>
@@ -18072,7 +17948,6 @@
     <w:p>
       <w:pPr>
         <w:rPr>
-          <w:rFonts w:hint="eastAsia"/>
           <w:b/>
           <w:bCs/>
         </w:rPr>
@@ -18109,11 +17984,6 @@
             </w:r>
           </w:p>
           <w:p>
-            <w:pPr>
-              <w:rPr>
-                <w:rFonts w:hint="eastAsia"/>
-              </w:rPr>
-            </w:pPr>
             <w:r>
               <w:rPr>
                 <w:rFonts w:hint="eastAsia"/>
@@ -18152,11 +18022,6 @@
             <w:tcW w:w="9016" w:type="dxa"/>
           </w:tcPr>
           <w:p>
-            <w:pPr>
-              <w:rPr>
-                <w:rFonts w:hint="eastAsia"/>
-              </w:rPr>
-            </w:pPr>
             <w:r>
               <w:rPr>
                 <w:rFonts w:hint="eastAsia"/>
@@ -18191,6 +18056,2066 @@
           <w:rFonts w:hint="eastAsia"/>
         </w:rPr>
         <w:t>예외가 소멸자를 떠나지 못하도록 묶어 놓는다.</w:t>
+      </w:r>
+    </w:p>
+    <w:p>
+      <w:r>
+        <w:rPr>
+          <w:rFonts w:hint="eastAsia"/>
+        </w:rPr>
+        <w:t xml:space="preserve">소멸자로부터 예외가 나오는 경우를 </w:t>
+      </w:r>
+      <w:r>
+        <w:t>C++</w:t>
+      </w:r>
+      <w:r>
+        <w:rPr>
+          <w:rFonts w:hint="eastAsia"/>
+        </w:rPr>
+        <w:t xml:space="preserve">언어에서 막는 것은 아니지만 실제 상황을 보면 </w:t>
+      </w:r>
+      <w:r>
+        <w:rPr>
+          <w:rFonts w:hint="eastAsia"/>
+        </w:rPr>
+        <w:t>막아야 하는 경우가 있다</w:t>
+      </w:r>
+    </w:p>
+    <w:tbl>
+      <w:tblPr>
+        <w:tblStyle w:val="a4"/>
+        <w:tblW w:w="0" w:type="auto"/>
+        <w:tblLook w:val="04A0" w:firstRow="1" w:lastRow="0" w:firstColumn="1" w:lastColumn="0" w:noHBand="0" w:noVBand="1"/>
+      </w:tblPr>
+      <w:tblGrid>
+        <w:gridCol w:w="9016"/>
+      </w:tblGrid>
+      <w:tr>
+        <w:tc>
+          <w:tcPr>
+            <w:tcW w:w="9016" w:type="dxa"/>
+          </w:tcPr>
+          <w:p>
+            <w:r>
+              <w:rPr>
+                <w:rFonts w:hint="eastAsia"/>
+              </w:rPr>
+              <w:t>c</w:t>
+            </w:r>
+            <w:r>
+              <w:t>lass Widget {</w:t>
+            </w:r>
+          </w:p>
+          <w:p>
+            <w:r>
+              <w:rPr>
+                <w:rFonts w:hint="eastAsia"/>
+              </w:rPr>
+              <w:t>p</w:t>
+            </w:r>
+            <w:r>
+              <w:t>ublic:</w:t>
+            </w:r>
+          </w:p>
+          <w:p>
+            <w:r>
+              <w:rPr>
+                <w:rFonts w:hint="eastAsia"/>
+              </w:rPr>
+              <w:t xml:space="preserve"> </w:t>
+            </w:r>
+            <w:r>
+              <w:t xml:space="preserve">   ~Widget() { ... }</w:t>
+            </w:r>
+          </w:p>
+          <w:p>
+            <w:pPr>
+              <w:rPr>
+                <w:rFonts w:hint="eastAsia"/>
+              </w:rPr>
+            </w:pPr>
+            <w:r>
+              <w:rPr>
+                <w:rFonts w:hint="eastAsia"/>
+              </w:rPr>
+              <w:t>}</w:t>
+            </w:r>
+            <w:r>
+              <w:t>;</w:t>
+            </w:r>
+          </w:p>
+        </w:tc>
+      </w:tr>
+      <w:tr>
+        <w:tc>
+          <w:tcPr>
+            <w:tcW w:w="9016" w:type="dxa"/>
+          </w:tcPr>
+          <w:p>
+            <w:r>
+              <w:rPr>
+                <w:rFonts w:hint="eastAsia"/>
+              </w:rPr>
+              <w:t>v</w:t>
+            </w:r>
+            <w:r>
+              <w:t xml:space="preserve">oid </w:t>
+            </w:r>
+            <w:proofErr w:type="spellStart"/>
+            <w:r>
+              <w:t>doSomething</w:t>
+            </w:r>
+            <w:proofErr w:type="spellEnd"/>
+            <w:r>
+              <w:t>()</w:t>
+            </w:r>
+          </w:p>
+          <w:p>
+            <w:r>
+              <w:rPr>
+                <w:rFonts w:hint="eastAsia"/>
+              </w:rPr>
+              <w:t>{</w:t>
+            </w:r>
+          </w:p>
+          <w:p>
+            <w:r>
+              <w:rPr>
+                <w:rFonts w:hint="eastAsia"/>
+              </w:rPr>
+              <w:t xml:space="preserve"> </w:t>
+            </w:r>
+            <w:r>
+              <w:t xml:space="preserve">   std::vector&lt;Widget&gt; </w:t>
+            </w:r>
+            <w:proofErr w:type="gramStart"/>
+            <w:r>
+              <w:t>v;</w:t>
+            </w:r>
+            <w:proofErr w:type="gramEnd"/>
+          </w:p>
+          <w:p>
+            <w:pPr>
+              <w:rPr>
+                <w:rFonts w:hint="eastAsia"/>
+              </w:rPr>
+            </w:pPr>
+            <w:r>
+              <w:rPr>
+                <w:rFonts w:hint="eastAsia"/>
+              </w:rPr>
+              <w:t>}</w:t>
+            </w:r>
+          </w:p>
+        </w:tc>
+      </w:tr>
+    </w:tbl>
+    <w:p>
+      <w:r>
+        <w:rPr>
+          <w:rFonts w:hint="eastAsia"/>
+        </w:rPr>
+        <w:t>-</w:t>
+      </w:r>
+      <w:r>
+        <w:t xml:space="preserve"> </w:t>
+      </w:r>
+      <w:r>
+        <w:rPr>
+          <w:rFonts w:hint="eastAsia"/>
+        </w:rPr>
+        <w:t>벡터</w:t>
+      </w:r>
+      <w:r>
+        <w:t xml:space="preserve"> </w:t>
+      </w:r>
+      <w:r>
+        <w:rPr>
+          <w:rFonts w:hint="eastAsia"/>
+        </w:rPr>
+        <w:t xml:space="preserve">v가 소멸될 때 자신이 가지고 있는 </w:t>
+      </w:r>
+      <w:r>
+        <w:t>Widget</w:t>
+      </w:r>
+      <w:r>
+        <w:rPr>
+          <w:rFonts w:hint="eastAsia"/>
+        </w:rPr>
+        <w:t>들 전부를 소멸시킬 책임은 벡터에 있다.</w:t>
+      </w:r>
+      <w:r>
+        <w:br/>
+        <w:t>- v</w:t>
+      </w:r>
+      <w:r>
+        <w:rPr>
+          <w:rFonts w:hint="eastAsia"/>
+        </w:rPr>
+        <w:t xml:space="preserve">에 들어있는 </w:t>
+      </w:r>
+      <w:r>
+        <w:t>Widget</w:t>
+      </w:r>
+      <w:r>
+        <w:rPr>
+          <w:rFonts w:hint="eastAsia"/>
+        </w:rPr>
+        <w:t>이 1</w:t>
+      </w:r>
+      <w:r>
+        <w:t>0</w:t>
+      </w:r>
+      <w:r>
+        <w:rPr>
+          <w:rFonts w:hint="eastAsia"/>
+        </w:rPr>
+        <w:t xml:space="preserve">개인 경우 </w:t>
+      </w:r>
+      <w:r>
+        <w:t>1</w:t>
+      </w:r>
+      <w:r>
+        <w:rPr>
+          <w:rFonts w:hint="eastAsia"/>
+        </w:rPr>
+        <w:t>번을 소멸시키는 도중에 예외가 발생했다고 가정한다.</w:t>
+      </w:r>
+      <w:r>
+        <w:br/>
+        <w:t xml:space="preserve">- </w:t>
+      </w:r>
+      <w:r>
+        <w:rPr>
+          <w:rFonts w:hint="eastAsia"/>
+        </w:rPr>
+        <w:t xml:space="preserve">다른 </w:t>
+      </w:r>
+      <w:r>
+        <w:t>9</w:t>
+      </w:r>
+      <w:r>
+        <w:rPr>
+          <w:rFonts w:hint="eastAsia"/>
+        </w:rPr>
+        <w:t xml:space="preserve">개는 여전히 소멸되야 하므로 </w:t>
+      </w:r>
+      <w:r>
+        <w:t>v</w:t>
+      </w:r>
+      <w:r>
+        <w:rPr>
+          <w:rFonts w:hint="eastAsia"/>
+        </w:rPr>
+        <w:t>는 이들에 대해서 소멸자를 호출해야 한다</w:t>
+      </w:r>
+      <w:r>
+        <w:br/>
+        <w:t>- 2</w:t>
+      </w:r>
+      <w:r>
+        <w:rPr>
+          <w:rFonts w:hint="eastAsia"/>
+        </w:rPr>
+        <w:t>번을 소멸시키는 중에 또 예외가 발생했다고 가정한다</w:t>
+      </w:r>
+      <w:r>
+        <w:br/>
+        <w:t xml:space="preserve">- </w:t>
+      </w:r>
+      <w:r>
+        <w:rPr>
+          <w:rFonts w:hint="eastAsia"/>
+        </w:rPr>
+        <w:t>두개의 예외가 동시에 발생한 경우라면 조건에 따라 프로그램이 종료되든지 정의되지 않은 동작을 보이든지 할 것이다</w:t>
+      </w:r>
+      <w:r>
+        <w:br/>
+        <w:t xml:space="preserve">- </w:t>
+      </w:r>
+      <w:r>
+        <w:rPr>
+          <w:rFonts w:hint="eastAsia"/>
+        </w:rPr>
+        <w:t>이 경우에는 정의되지 않은 동작을 보인다.</w:t>
+      </w:r>
+    </w:p>
+    <w:p>
+      <w:r>
+        <w:rPr>
+          <w:rFonts w:hint="eastAsia"/>
+        </w:rPr>
+        <w:t>다른 S</w:t>
+      </w:r>
+      <w:r>
+        <w:t xml:space="preserve">TL </w:t>
+      </w:r>
+      <w:r>
+        <w:rPr>
+          <w:rFonts w:hint="eastAsia"/>
+        </w:rPr>
+        <w:t xml:space="preserve">컨테이너나 </w:t>
+      </w:r>
+      <w:r>
+        <w:t>TR1</w:t>
+      </w:r>
+      <w:r>
+        <w:rPr>
+          <w:rFonts w:hint="eastAsia"/>
+        </w:rPr>
+        <w:t xml:space="preserve"> 컨테이너를 사용해도 결과는 동일하고 배열을 사용해도 마찬가지의 결과를 출력한다.</w:t>
+      </w:r>
+      <w:r>
+        <w:br/>
+        <w:t xml:space="preserve">- </w:t>
+      </w:r>
+      <w:r>
+        <w:rPr>
+          <w:rFonts w:hint="eastAsia"/>
+        </w:rPr>
+        <w:t>컨테이너,</w:t>
+      </w:r>
+      <w:r>
+        <w:t xml:space="preserve"> </w:t>
+      </w:r>
+      <w:r>
+        <w:rPr>
+          <w:rFonts w:hint="eastAsia"/>
+        </w:rPr>
+        <w:t>배열의 문제가 아니다</w:t>
+      </w:r>
+      <w:r>
+        <w:br/>
+        <w:t xml:space="preserve">- </w:t>
+      </w:r>
+      <w:r>
+        <w:rPr>
+          <w:rFonts w:hint="eastAsia"/>
+        </w:rPr>
+        <w:t>완전하지 못한 프로그램 종료나 미정의 동작의 원인은</w:t>
+      </w:r>
+      <w:r>
+        <w:t xml:space="preserve"> </w:t>
+      </w:r>
+      <w:r>
+        <w:rPr>
+          <w:rFonts w:hint="eastAsia"/>
+        </w:rPr>
+        <w:t>예외가 나오는 것을 내버려두는 소멸자에게 있다</w:t>
+      </w:r>
+    </w:p>
+    <w:p/>
+    <w:p>
+      <w:r>
+        <w:br w:type="page"/>
+      </w:r>
+    </w:p>
+    <w:p>
+      <w:pPr>
+        <w:rPr>
+          <w:rFonts w:hint="eastAsia"/>
+        </w:rPr>
+      </w:pPr>
+      <w:r>
+        <w:rPr>
+          <w:rFonts w:hint="eastAsia"/>
+        </w:rPr>
+        <w:lastRenderedPageBreak/>
+        <w:t>예외를 던지고 실패할 수 있는 코드를 소멸자에 넣어야 하는 경우가 존재하여 이 사항이 문제가 되는 것</w:t>
+      </w:r>
+    </w:p>
+    <w:tbl>
+      <w:tblPr>
+        <w:tblStyle w:val="a4"/>
+        <w:tblW w:w="0" w:type="auto"/>
+        <w:tblLook w:val="04A0" w:firstRow="1" w:lastRow="0" w:firstColumn="1" w:lastColumn="0" w:noHBand="0" w:noVBand="1"/>
+      </w:tblPr>
+      <w:tblGrid>
+        <w:gridCol w:w="9016"/>
+      </w:tblGrid>
+      <w:tr>
+        <w:tc>
+          <w:tcPr>
+            <w:tcW w:w="9016" w:type="dxa"/>
+          </w:tcPr>
+          <w:p>
+            <w:r>
+              <w:rPr>
+                <w:rFonts w:hint="eastAsia"/>
+              </w:rPr>
+              <w:t>c</w:t>
+            </w:r>
+            <w:r>
+              <w:t xml:space="preserve">lass </w:t>
+            </w:r>
+            <w:proofErr w:type="spellStart"/>
+            <w:r>
+              <w:t>DBConnection</w:t>
+            </w:r>
+            <w:proofErr w:type="spellEnd"/>
+            <w:r>
+              <w:t xml:space="preserve"> {</w:t>
+            </w:r>
+          </w:p>
+          <w:p>
+            <w:r>
+              <w:rPr>
+                <w:rFonts w:hint="eastAsia"/>
+              </w:rPr>
+              <w:t>p</w:t>
+            </w:r>
+            <w:r>
+              <w:t>ublic:</w:t>
+            </w:r>
+          </w:p>
+          <w:p>
+            <w:pPr>
+              <w:ind w:firstLineChars="200" w:firstLine="400"/>
+            </w:pPr>
+            <w:r>
+              <w:t>...</w:t>
+            </w:r>
+          </w:p>
+          <w:p>
+            <w:pPr>
+              <w:ind w:firstLineChars="200" w:firstLine="400"/>
+            </w:pPr>
+            <w:r>
+              <w:t xml:space="preserve">static </w:t>
+            </w:r>
+            <w:proofErr w:type="spellStart"/>
+            <w:r>
+              <w:t>DBConnection</w:t>
+            </w:r>
+            <w:proofErr w:type="spellEnd"/>
+            <w:r>
+              <w:t xml:space="preserve"> create(</w:t>
+            </w:r>
+            <w:proofErr w:type="gramStart"/>
+            <w:r>
+              <w:t>);</w:t>
+            </w:r>
+            <w:proofErr w:type="gramEnd"/>
+          </w:p>
+          <w:p>
+            <w:pPr>
+              <w:ind w:firstLineChars="200" w:firstLine="400"/>
+            </w:pPr>
+            <w:r>
+              <w:t xml:space="preserve">void </w:t>
+            </w:r>
+            <w:r>
+              <w:rPr>
+                <w:rFonts w:hint="eastAsia"/>
+              </w:rPr>
+              <w:t>c</w:t>
+            </w:r>
+            <w:r>
+              <w:t>lose(</w:t>
+            </w:r>
+            <w:proofErr w:type="gramStart"/>
+            <w:r>
+              <w:t>);</w:t>
+            </w:r>
+            <w:proofErr w:type="gramEnd"/>
+          </w:p>
+          <w:p>
+            <w:pPr>
+              <w:rPr>
+                <w:rFonts w:hint="eastAsia"/>
+              </w:rPr>
+            </w:pPr>
+            <w:r>
+              <w:rPr>
+                <w:rFonts w:hint="eastAsia"/>
+              </w:rPr>
+              <w:t>}</w:t>
+            </w:r>
+            <w:r>
+              <w:t>;</w:t>
+            </w:r>
+          </w:p>
+        </w:tc>
+      </w:tr>
+    </w:tbl>
+    <w:p>
+      <w:r>
+        <w:rPr>
+          <w:rFonts w:hint="eastAsia"/>
+        </w:rPr>
+        <w:t>-</w:t>
+      </w:r>
+      <w:r>
+        <w:t xml:space="preserve"> </w:t>
+      </w:r>
+      <w:r>
+        <w:rPr>
+          <w:rFonts w:hint="eastAsia"/>
+        </w:rPr>
+        <w:t xml:space="preserve">사용자가 </w:t>
+      </w:r>
+      <w:proofErr w:type="spellStart"/>
+      <w:r>
+        <w:rPr>
+          <w:rFonts w:hint="eastAsia"/>
+        </w:rPr>
+        <w:t>D</w:t>
+      </w:r>
+      <w:r>
+        <w:t>BConnection</w:t>
+      </w:r>
+      <w:proofErr w:type="spellEnd"/>
+      <w:r>
+        <w:t xml:space="preserve"> </w:t>
+      </w:r>
+      <w:r>
+        <w:rPr>
+          <w:rFonts w:hint="eastAsia"/>
+        </w:rPr>
+        <w:t xml:space="preserve">객체에 대해서 </w:t>
+      </w:r>
+      <w:r>
+        <w:t>close</w:t>
+      </w:r>
+      <w:r>
+        <w:rPr>
+          <w:rFonts w:hint="eastAsia"/>
+        </w:rPr>
+        <w:t>를 직접 호출해야 하는 설계로 되어 있다.</w:t>
+      </w:r>
+    </w:p>
+    <w:p>
+      <w:r>
+        <w:rPr>
+          <w:rFonts w:hint="eastAsia"/>
+        </w:rPr>
+        <w:t xml:space="preserve">사용자가 까먹을 것을 대비하여 </w:t>
+      </w:r>
+      <w:proofErr w:type="spellStart"/>
+      <w:r>
+        <w:t>DBConnection</w:t>
+      </w:r>
+      <w:proofErr w:type="spellEnd"/>
+      <w:r>
+        <w:rPr>
+          <w:rFonts w:hint="eastAsia"/>
+        </w:rPr>
+        <w:t xml:space="preserve">에 대한 자원 관리 클래스를 만들어서 그 클래스의 소멸자에서 </w:t>
+      </w:r>
+      <w:r>
+        <w:t>close</w:t>
+      </w:r>
+      <w:r>
+        <w:rPr>
+          <w:rFonts w:hint="eastAsia"/>
+        </w:rPr>
+        <w:t>를 호출하게 만들 수도 있다.</w:t>
+      </w:r>
+    </w:p>
+    <w:tbl>
+      <w:tblPr>
+        <w:tblStyle w:val="a4"/>
+        <w:tblW w:w="0" w:type="auto"/>
+        <w:tblLook w:val="04A0" w:firstRow="1" w:lastRow="0" w:firstColumn="1" w:lastColumn="0" w:noHBand="0" w:noVBand="1"/>
+      </w:tblPr>
+      <w:tblGrid>
+        <w:gridCol w:w="9016"/>
+      </w:tblGrid>
+      <w:tr>
+        <w:tc>
+          <w:tcPr>
+            <w:tcW w:w="9016" w:type="dxa"/>
+          </w:tcPr>
+          <w:p>
+            <w:r>
+              <w:rPr>
+                <w:rFonts w:hint="eastAsia"/>
+              </w:rPr>
+              <w:t>c</w:t>
+            </w:r>
+            <w:r>
+              <w:t xml:space="preserve">lass </w:t>
+            </w:r>
+            <w:proofErr w:type="spellStart"/>
+            <w:r>
+              <w:t>DBConn</w:t>
+            </w:r>
+            <w:proofErr w:type="spellEnd"/>
+            <w:r>
+              <w:t xml:space="preserve"> {</w:t>
+            </w:r>
+          </w:p>
+          <w:p>
+            <w:r>
+              <w:rPr>
+                <w:rFonts w:hint="eastAsia"/>
+              </w:rPr>
+              <w:t>p</w:t>
+            </w:r>
+            <w:r>
+              <w:t>ublic:</w:t>
+            </w:r>
+          </w:p>
+          <w:p>
+            <w:r>
+              <w:rPr>
+                <w:rFonts w:hint="eastAsia"/>
+              </w:rPr>
+              <w:t xml:space="preserve"> </w:t>
+            </w:r>
+            <w:r>
+              <w:t xml:space="preserve">   ...</w:t>
+            </w:r>
+          </w:p>
+          <w:p>
+            <w:r>
+              <w:rPr>
+                <w:rFonts w:hint="eastAsia"/>
+              </w:rPr>
+              <w:t xml:space="preserve"> </w:t>
+            </w:r>
+            <w:r>
+              <w:t xml:space="preserve">   ~</w:t>
+            </w:r>
+            <w:proofErr w:type="spellStart"/>
+            <w:r>
+              <w:t>DBConn</w:t>
+            </w:r>
+            <w:proofErr w:type="spellEnd"/>
+            <w:r>
+              <w:t>()</w:t>
+            </w:r>
+          </w:p>
+          <w:p>
+            <w:r>
+              <w:rPr>
+                <w:rFonts w:hint="eastAsia"/>
+              </w:rPr>
+              <w:t xml:space="preserve"> </w:t>
+            </w:r>
+            <w:r>
+              <w:t xml:space="preserve">   {</w:t>
+            </w:r>
+          </w:p>
+          <w:p>
+            <w:pPr>
+              <w:rPr>
+                <w:rFonts w:hint="eastAsia"/>
+              </w:rPr>
+            </w:pPr>
+            <w:r>
+              <w:rPr>
+                <w:rFonts w:hint="eastAsia"/>
+              </w:rPr>
+              <w:t xml:space="preserve"> </w:t>
+            </w:r>
+            <w:r>
+              <w:t xml:space="preserve">       </w:t>
+            </w:r>
+            <w:proofErr w:type="spellStart"/>
+            <w:r>
+              <w:t>db.close</w:t>
+            </w:r>
+            <w:proofErr w:type="spellEnd"/>
+            <w:r>
+              <w:t>(</w:t>
+            </w:r>
+            <w:proofErr w:type="gramStart"/>
+            <w:r>
+              <w:t>);</w:t>
+            </w:r>
+            <w:proofErr w:type="gramEnd"/>
+          </w:p>
+          <w:p>
+            <w:r>
+              <w:rPr>
+                <w:rFonts w:hint="eastAsia"/>
+              </w:rPr>
+              <w:t xml:space="preserve"> </w:t>
+            </w:r>
+            <w:r>
+              <w:t xml:space="preserve">   }</w:t>
+            </w:r>
+          </w:p>
+          <w:p>
+            <w:r>
+              <w:rPr>
+                <w:rFonts w:hint="eastAsia"/>
+              </w:rPr>
+              <w:t>p</w:t>
+            </w:r>
+            <w:r>
+              <w:t>rivate:</w:t>
+            </w:r>
+          </w:p>
+          <w:p>
+            <w:r>
+              <w:rPr>
+                <w:rFonts w:hint="eastAsia"/>
+              </w:rPr>
+              <w:t xml:space="preserve"> </w:t>
+            </w:r>
+            <w:r>
+              <w:t xml:space="preserve">   </w:t>
+            </w:r>
+            <w:proofErr w:type="spellStart"/>
+            <w:r>
+              <w:t>DBConnection</w:t>
+            </w:r>
+            <w:proofErr w:type="spellEnd"/>
+            <w:r>
+              <w:t xml:space="preserve"> </w:t>
+            </w:r>
+            <w:proofErr w:type="spellStart"/>
+            <w:proofErr w:type="gramStart"/>
+            <w:r>
+              <w:t>db</w:t>
+            </w:r>
+            <w:proofErr w:type="spellEnd"/>
+            <w:r>
+              <w:t>;</w:t>
+            </w:r>
+            <w:proofErr w:type="gramEnd"/>
+          </w:p>
+          <w:p>
+            <w:pPr>
+              <w:rPr>
+                <w:rFonts w:hint="eastAsia"/>
+              </w:rPr>
+            </w:pPr>
+            <w:r>
+              <w:rPr>
+                <w:rFonts w:hint="eastAsia"/>
+              </w:rPr>
+              <w:t>}</w:t>
+            </w:r>
+            <w:r>
+              <w:t>;</w:t>
+            </w:r>
+          </w:p>
+        </w:tc>
+      </w:tr>
+      <w:tr>
+        <w:tc>
+          <w:tcPr>
+            <w:tcW w:w="9016" w:type="dxa"/>
+          </w:tcPr>
+          <w:p>
+            <w:proofErr w:type="spellStart"/>
+            <w:r>
+              <w:rPr>
+                <w:rFonts w:hint="eastAsia"/>
+              </w:rPr>
+              <w:t>D</w:t>
+            </w:r>
+            <w:r>
+              <w:t>BConn</w:t>
+            </w:r>
+            <w:proofErr w:type="spellEnd"/>
+            <w:r>
+              <w:t xml:space="preserve"> </w:t>
+            </w:r>
+            <w:proofErr w:type="spellStart"/>
+            <w:r>
+              <w:t>dbc</w:t>
+            </w:r>
+            <w:proofErr w:type="spellEnd"/>
+            <w:r>
+              <w:t>(</w:t>
+            </w:r>
+            <w:proofErr w:type="spellStart"/>
+            <w:r>
+              <w:t>DBConnection</w:t>
+            </w:r>
+            <w:proofErr w:type="spellEnd"/>
+            <w:r>
+              <w:t>::create(0</w:t>
+            </w:r>
+            <w:proofErr w:type="gramStart"/>
+            <w:r>
+              <w:t>);</w:t>
+            </w:r>
+            <w:proofErr w:type="gramEnd"/>
+          </w:p>
+          <w:p>
+            <w:pPr>
+              <w:rPr>
+                <w:rFonts w:hint="eastAsia"/>
+              </w:rPr>
+            </w:pPr>
+            <w:r>
+              <w:rPr>
+                <w:rFonts w:hint="eastAsia"/>
+              </w:rPr>
+              <w:t>.</w:t>
+            </w:r>
+            <w:r>
+              <w:t>..</w:t>
+            </w:r>
+          </w:p>
+        </w:tc>
+      </w:tr>
+      <w:tr>
+        <w:tc>
+          <w:tcPr>
+            <w:tcW w:w="9016" w:type="dxa"/>
+          </w:tcPr>
+          <w:p>
+            <w:proofErr w:type="spellStart"/>
+            <w:r>
+              <w:rPr>
+                <w:rFonts w:hint="eastAsia"/>
+              </w:rPr>
+              <w:t>D</w:t>
+            </w:r>
+            <w:r>
+              <w:t>BConnection</w:t>
+            </w:r>
+            <w:proofErr w:type="spellEnd"/>
+            <w:r>
+              <w:rPr>
+                <w:rFonts w:hint="eastAsia"/>
+              </w:rPr>
+              <w:t xml:space="preserve"> 객체를 생성하고 이것을 </w:t>
+            </w:r>
+            <w:proofErr w:type="spellStart"/>
+            <w:r>
+              <w:t>DBConn</w:t>
+            </w:r>
+            <w:proofErr w:type="spellEnd"/>
+            <w:r>
+              <w:t xml:space="preserve"> </w:t>
+            </w:r>
+            <w:r>
+              <w:rPr>
+                <w:rFonts w:hint="eastAsia"/>
+              </w:rPr>
+              <w:t>객체로 넘겨서 관리를 맡긴다.</w:t>
+            </w:r>
+          </w:p>
+          <w:p>
+            <w:pPr>
+              <w:rPr>
+                <w:rFonts w:hint="eastAsia"/>
+              </w:rPr>
+            </w:pPr>
+            <w:r>
+              <w:rPr>
+                <w:rFonts w:hint="eastAsia"/>
+              </w:rPr>
+              <w:t>-</w:t>
+            </w:r>
+            <w:r>
+              <w:t xml:space="preserve"> </w:t>
+            </w:r>
+            <w:r>
+              <w:rPr>
+                <w:rFonts w:hint="eastAsia"/>
+              </w:rPr>
+              <w:t xml:space="preserve">어떠한 작업을 마치고 </w:t>
+            </w:r>
+            <w:proofErr w:type="spellStart"/>
+            <w:r>
+              <w:t>DBConnection</w:t>
+            </w:r>
+            <w:proofErr w:type="spellEnd"/>
+            <w:r>
+              <w:t xml:space="preserve"> </w:t>
+            </w:r>
+            <w:r>
+              <w:rPr>
+                <w:rFonts w:hint="eastAsia"/>
+              </w:rPr>
+              <w:t xml:space="preserve">객체가 소멸된다면 </w:t>
+            </w:r>
+            <w:proofErr w:type="spellStart"/>
+            <w:r>
+              <w:t>DBConnection</w:t>
+            </w:r>
+            <w:proofErr w:type="spellEnd"/>
+            <w:r>
+              <w:t xml:space="preserve"> </w:t>
+            </w:r>
+            <w:r>
+              <w:rPr>
+                <w:rFonts w:hint="eastAsia"/>
+              </w:rPr>
+              <w:t xml:space="preserve">객체에 대해 </w:t>
+            </w:r>
+            <w:r>
+              <w:t xml:space="preserve">close </w:t>
+            </w:r>
+            <w:r>
+              <w:rPr>
+                <w:rFonts w:hint="eastAsia"/>
+              </w:rPr>
+              <w:t>함수가 자동으로 호출될 것이다</w:t>
+            </w:r>
+          </w:p>
+        </w:tc>
+      </w:tr>
+    </w:tbl>
+    <w:p>
+      <w:r>
+        <w:rPr>
+          <w:rFonts w:hint="eastAsia"/>
+        </w:rPr>
+        <w:t>-</w:t>
+      </w:r>
+      <w:r>
+        <w:t xml:space="preserve"> </w:t>
+      </w:r>
+      <w:r>
+        <w:rPr>
+          <w:rFonts w:hint="eastAsia"/>
+        </w:rPr>
+        <w:t>c</w:t>
+      </w:r>
+      <w:r>
+        <w:t xml:space="preserve">lose </w:t>
+      </w:r>
+      <w:r>
+        <w:rPr>
+          <w:rFonts w:hint="eastAsia"/>
+        </w:rPr>
+        <w:t xml:space="preserve">호출만 성공하면 아무 문제가 없을 코드로 보이지만 </w:t>
+      </w:r>
+      <w:r>
+        <w:t xml:space="preserve">close </w:t>
+      </w:r>
+      <w:r>
+        <w:rPr>
+          <w:rFonts w:hint="eastAsia"/>
+        </w:rPr>
+        <w:t>호출 시 예외가 발생한다고 생각하면 문제가 생긴다</w:t>
+      </w:r>
+      <w:r>
+        <w:br/>
+        <w:t xml:space="preserve">- </w:t>
+      </w:r>
+      <w:proofErr w:type="spellStart"/>
+      <w:r>
+        <w:t>DBConn</w:t>
+      </w:r>
+      <w:proofErr w:type="spellEnd"/>
+      <w:r>
+        <w:rPr>
+          <w:rFonts w:hint="eastAsia"/>
+        </w:rPr>
+        <w:t>의 소멸자는 이 예외를 알릴 것이고 소멸자에서 예외가 발생하게 되는 것</w:t>
+      </w:r>
+    </w:p>
+    <w:p>
+      <w:r>
+        <w:br w:type="page"/>
+      </w:r>
+    </w:p>
+    <w:p>
+      <w:r>
+        <w:rPr>
+          <w:rFonts w:hint="eastAsia"/>
+        </w:rPr>
+        <w:lastRenderedPageBreak/>
+        <w:t xml:space="preserve">위의 문제를 해결하기 위해서는 </w:t>
+      </w:r>
+      <w:r>
+        <w:t>2</w:t>
+      </w:r>
+      <w:r>
+        <w:rPr>
+          <w:rFonts w:hint="eastAsia"/>
+        </w:rPr>
+        <w:t>가지 방법이 존재한다.</w:t>
+      </w:r>
+    </w:p>
+    <w:p>
+      <w:r>
+        <w:rPr>
+          <w:rFonts w:hint="eastAsia"/>
+          <w:b/>
+          <w:bCs/>
+        </w:rPr>
+        <w:t>c</w:t>
+      </w:r>
+      <w:r>
+        <w:rPr>
+          <w:b/>
+          <w:bCs/>
+        </w:rPr>
+        <w:t>lose</w:t>
+      </w:r>
+      <w:r>
+        <w:rPr>
+          <w:rFonts w:hint="eastAsia"/>
+          <w:b/>
+          <w:bCs/>
+        </w:rPr>
+        <w:t>에서 예외가 발생하면 프로그램을 바로 끝낸다</w:t>
+      </w:r>
+      <w:r>
+        <w:rPr>
+          <w:rFonts w:hint="eastAsia"/>
+        </w:rPr>
+        <w:t>.</w:t>
+      </w:r>
+      <w:r>
+        <w:br/>
+        <w:t xml:space="preserve">- </w:t>
+      </w:r>
+      <w:r>
+        <w:rPr>
+          <w:rFonts w:hint="eastAsia"/>
+        </w:rPr>
+        <w:t xml:space="preserve">일반적으로 </w:t>
+      </w:r>
+      <w:r>
+        <w:t>abort</w:t>
+      </w:r>
+      <w:r>
+        <w:rPr>
+          <w:rFonts w:hint="eastAsia"/>
+        </w:rPr>
+        <w:t>를 호출한다.</w:t>
+      </w:r>
+    </w:p>
+    <w:tbl>
+      <w:tblPr>
+        <w:tblStyle w:val="a4"/>
+        <w:tblW w:w="0" w:type="auto"/>
+        <w:tblLook w:val="04A0" w:firstRow="1" w:lastRow="0" w:firstColumn="1" w:lastColumn="0" w:noHBand="0" w:noVBand="1"/>
+      </w:tblPr>
+      <w:tblGrid>
+        <w:gridCol w:w="9016"/>
+      </w:tblGrid>
+      <w:tr>
+        <w:tc>
+          <w:tcPr>
+            <w:tcW w:w="9016" w:type="dxa"/>
+          </w:tcPr>
+          <w:p>
+            <w:proofErr w:type="spellStart"/>
+            <w:r>
+              <w:rPr>
+                <w:rFonts w:hint="eastAsia"/>
+              </w:rPr>
+              <w:t>D</w:t>
+            </w:r>
+            <w:r>
+              <w:t>BConn</w:t>
+            </w:r>
+            <w:proofErr w:type="spellEnd"/>
+            <w:r>
+              <w:t>::~</w:t>
+            </w:r>
+            <w:proofErr w:type="spellStart"/>
+            <w:r>
+              <w:t>DBConn</w:t>
+            </w:r>
+            <w:proofErr w:type="spellEnd"/>
+            <w:r>
+              <w:t>()</w:t>
+            </w:r>
+          </w:p>
+          <w:p>
+            <w:r>
+              <w:rPr>
+                <w:rFonts w:hint="eastAsia"/>
+              </w:rPr>
+              <w:t>{</w:t>
+            </w:r>
+          </w:p>
+          <w:p>
+            <w:r>
+              <w:rPr>
+                <w:rFonts w:hint="eastAsia"/>
+              </w:rPr>
+              <w:t xml:space="preserve"> </w:t>
+            </w:r>
+            <w:r>
+              <w:t xml:space="preserve">   try { </w:t>
+            </w:r>
+            <w:proofErr w:type="spellStart"/>
+            <w:r>
+              <w:t>db.close</w:t>
+            </w:r>
+            <w:proofErr w:type="spellEnd"/>
+            <w:r>
+              <w:t>(); }</w:t>
+            </w:r>
+          </w:p>
+          <w:p>
+            <w:r>
+              <w:rPr>
+                <w:rFonts w:hint="eastAsia"/>
+              </w:rPr>
+              <w:t xml:space="preserve"> </w:t>
+            </w:r>
+            <w:r>
+              <w:t xml:space="preserve">   catch ( ... ) {</w:t>
+            </w:r>
+          </w:p>
+          <w:p>
+            <w:r>
+              <w:rPr>
+                <w:rFonts w:hint="eastAsia"/>
+              </w:rPr>
+              <w:t xml:space="preserve"> </w:t>
+            </w:r>
+            <w:r>
+              <w:t xml:space="preserve">        close</w:t>
+            </w:r>
+            <w:r>
+              <w:rPr>
+                <w:rFonts w:hint="eastAsia"/>
+              </w:rPr>
+              <w:t>호출이 실패했다는 로그 작성;</w:t>
+            </w:r>
+          </w:p>
+          <w:p>
+            <w:r>
+              <w:rPr>
+                <w:rFonts w:hint="eastAsia"/>
+              </w:rPr>
+              <w:t xml:space="preserve"> </w:t>
+            </w:r>
+            <w:r>
+              <w:t xml:space="preserve">        std::abort(</w:t>
+            </w:r>
+            <w:proofErr w:type="gramStart"/>
+            <w:r>
+              <w:t>);</w:t>
+            </w:r>
+            <w:proofErr w:type="gramEnd"/>
+          </w:p>
+          <w:p>
+            <w:r>
+              <w:rPr>
+                <w:rFonts w:hint="eastAsia"/>
+              </w:rPr>
+              <w:t xml:space="preserve"> </w:t>
+            </w:r>
+            <w:r>
+              <w:t xml:space="preserve">   }</w:t>
+            </w:r>
+          </w:p>
+          <w:p>
+            <w:pPr>
+              <w:rPr>
+                <w:rFonts w:hint="eastAsia"/>
+              </w:rPr>
+            </w:pPr>
+            <w:r>
+              <w:rPr>
+                <w:rFonts w:hint="eastAsia"/>
+              </w:rPr>
+              <w:t>}</w:t>
+            </w:r>
+          </w:p>
+        </w:tc>
+      </w:tr>
+    </w:tbl>
+    <w:p>
+      <w:pPr>
+        <w:rPr>
+          <w:rFonts w:hint="eastAsia"/>
+        </w:rPr>
+      </w:pPr>
+      <w:r>
+        <w:rPr>
+          <w:rFonts w:hint="eastAsia"/>
+        </w:rPr>
+        <w:t>객체 소멸이 진행되다가 에러가 발생한 후 프로그램을 계속 실행할 수 없는 상황이라면 적절한 선택</w:t>
+      </w:r>
+      <w:r>
+        <w:br/>
+        <w:t xml:space="preserve">- </w:t>
+      </w:r>
+      <w:r>
+        <w:rPr>
+          <w:rFonts w:hint="eastAsia"/>
+        </w:rPr>
+        <w:t xml:space="preserve">소멸자에서 생긴 예외를 그대로 </w:t>
+      </w:r>
+      <w:proofErr w:type="spellStart"/>
+      <w:r>
+        <w:rPr>
+          <w:rFonts w:hint="eastAsia"/>
+        </w:rPr>
+        <w:t>흘려보내</w:t>
+      </w:r>
+      <w:proofErr w:type="spellEnd"/>
+      <w:r>
+        <w:rPr>
+          <w:rFonts w:hint="eastAsia"/>
+        </w:rPr>
+        <w:t xml:space="preserve"> 정의되지 않은 동작에까지 이를 수 있다면 그 상황을 막는 의미 차원에서도 장점이 있다.</w:t>
+      </w:r>
+      <w:r>
+        <w:br/>
+        <w:t>- abort</w:t>
+      </w:r>
+      <w:r>
+        <w:rPr>
+          <w:rFonts w:hint="eastAsia"/>
+        </w:rPr>
+        <w:t>를 호출해서 예외를 막겠다는 의도</w:t>
+      </w:r>
+    </w:p>
+    <w:p>
+      <w:r>
+        <w:rPr>
+          <w:rFonts w:hint="eastAsia"/>
+          <w:b/>
+          <w:bCs/>
+        </w:rPr>
+        <w:t>c</w:t>
+      </w:r>
+      <w:r>
+        <w:rPr>
+          <w:b/>
+          <w:bCs/>
+        </w:rPr>
+        <w:t>lose</w:t>
+      </w:r>
+      <w:r>
+        <w:rPr>
+          <w:rFonts w:hint="eastAsia"/>
+          <w:b/>
+          <w:bCs/>
+        </w:rPr>
+        <w:t>를 호출한 곳에서 일어난 예외를 삼켜 버린다</w:t>
+      </w:r>
+      <w:r>
+        <w:rPr>
+          <w:rFonts w:hint="eastAsia"/>
+        </w:rPr>
+        <w:t>.</w:t>
+      </w:r>
+    </w:p>
+    <w:tbl>
+      <w:tblPr>
+        <w:tblStyle w:val="a4"/>
+        <w:tblW w:w="0" w:type="auto"/>
+        <w:tblLook w:val="04A0" w:firstRow="1" w:lastRow="0" w:firstColumn="1" w:lastColumn="0" w:noHBand="0" w:noVBand="1"/>
+      </w:tblPr>
+      <w:tblGrid>
+        <w:gridCol w:w="9016"/>
+      </w:tblGrid>
+      <w:tr>
+        <w:tc>
+          <w:tcPr>
+            <w:tcW w:w="9016" w:type="dxa"/>
+          </w:tcPr>
+          <w:p>
+            <w:proofErr w:type="spellStart"/>
+            <w:r>
+              <w:rPr>
+                <w:rFonts w:hint="eastAsia"/>
+              </w:rPr>
+              <w:t>D</w:t>
+            </w:r>
+            <w:r>
+              <w:t>BConn</w:t>
+            </w:r>
+            <w:proofErr w:type="spellEnd"/>
+            <w:r>
+              <w:t>::~</w:t>
+            </w:r>
+            <w:proofErr w:type="spellStart"/>
+            <w:r>
+              <w:t>DBConn</w:t>
+            </w:r>
+            <w:proofErr w:type="spellEnd"/>
+            <w:r>
+              <w:t>()</w:t>
+            </w:r>
+          </w:p>
+          <w:p>
+            <w:r>
+              <w:rPr>
+                <w:rFonts w:hint="eastAsia"/>
+              </w:rPr>
+              <w:t>{</w:t>
+            </w:r>
+          </w:p>
+          <w:p>
+            <w:r>
+              <w:rPr>
+                <w:rFonts w:hint="eastAsia"/>
+              </w:rPr>
+              <w:t xml:space="preserve"> </w:t>
+            </w:r>
+            <w:r>
+              <w:t xml:space="preserve">   try { </w:t>
+            </w:r>
+            <w:proofErr w:type="spellStart"/>
+            <w:r>
+              <w:t>db.close</w:t>
+            </w:r>
+            <w:proofErr w:type="spellEnd"/>
+            <w:r>
+              <w:t>(); }</w:t>
+            </w:r>
+          </w:p>
+          <w:p>
+            <w:r>
+              <w:rPr>
+                <w:rFonts w:hint="eastAsia"/>
+              </w:rPr>
+              <w:t xml:space="preserve"> </w:t>
+            </w:r>
+            <w:r>
+              <w:t xml:space="preserve">   catch ( ... ) {</w:t>
+            </w:r>
+          </w:p>
+          <w:p>
+            <w:r>
+              <w:rPr>
+                <w:rFonts w:hint="eastAsia"/>
+              </w:rPr>
+              <w:t xml:space="preserve"> </w:t>
+            </w:r>
+            <w:r>
+              <w:t xml:space="preserve">       close </w:t>
+            </w:r>
+            <w:r>
+              <w:rPr>
+                <w:rFonts w:hint="eastAsia"/>
+              </w:rPr>
+              <w:t>호출이 실패했다는 로그 작성;</w:t>
+            </w:r>
+          </w:p>
+          <w:p>
+            <w:r>
+              <w:rPr>
+                <w:rFonts w:hint="eastAsia"/>
+              </w:rPr>
+              <w:t xml:space="preserve"> </w:t>
+            </w:r>
+            <w:r>
+              <w:t xml:space="preserve">   }</w:t>
+            </w:r>
+          </w:p>
+          <w:p>
+            <w:pPr>
+              <w:rPr>
+                <w:rFonts w:hint="eastAsia"/>
+              </w:rPr>
+            </w:pPr>
+            <w:r>
+              <w:rPr>
+                <w:rFonts w:hint="eastAsia"/>
+              </w:rPr>
+              <w:t>}</w:t>
+            </w:r>
+          </w:p>
+        </w:tc>
+      </w:tr>
+    </w:tbl>
+    <w:p>
+      <w:r>
+        <w:rPr>
+          <w:rFonts w:hint="eastAsia"/>
+        </w:rPr>
+        <w:t>대부분의 경우 예외를 삼키는 것은 좋은 발상이 아니다</w:t>
+      </w:r>
+      <w:r>
+        <w:br/>
+        <w:t xml:space="preserve">- </w:t>
+      </w:r>
+      <w:r>
+        <w:rPr>
+          <w:rFonts w:hint="eastAsia"/>
+        </w:rPr>
+        <w:t>무엇이 문제인지 알려주는 중요한 정보가 묻혀 버리기 때문이다.</w:t>
+      </w:r>
+      <w:r>
+        <w:br/>
+        <w:t xml:space="preserve">- </w:t>
+      </w:r>
+      <w:r>
+        <w:rPr>
+          <w:rFonts w:hint="eastAsia"/>
+        </w:rPr>
+        <w:t>불완전한 프로그램 종료 또는 미정의 동작으로 인해 입는 위험을 감수하는 것보다 예외를 먹어버리는 것이 나은 경우가 있을 수 있다.</w:t>
+      </w:r>
+      <w:r>
+        <w:br/>
+        <w:t xml:space="preserve">- </w:t>
+      </w:r>
+      <w:r>
+        <w:rPr>
+          <w:rFonts w:hint="eastAsia"/>
+        </w:rPr>
+        <w:t>중요한 것은 예외 삼키기를 선택했을 때 발생한 예외를 무시하고 프로그램이 신뢰성 있게 실행이 계속될 수 있어야 한다.</w:t>
+      </w:r>
+    </w:p>
+    <w:p>
+      <w:r>
+        <w:br w:type="page"/>
+      </w:r>
+    </w:p>
+    <w:p>
+      <w:r>
+        <w:rPr>
+          <w:rFonts w:hint="eastAsia"/>
+        </w:rPr>
+        <w:lastRenderedPageBreak/>
+        <w:t>어느 쪽을 선택하더라도 특별히 좋은 방법은 아니다</w:t>
+      </w:r>
+      <w:r>
+        <w:br/>
+        <w:t xml:space="preserve">- </w:t>
+      </w:r>
+      <w:r>
+        <w:rPr>
+          <w:rFonts w:hint="eastAsia"/>
+        </w:rPr>
+        <w:t>둘 다 문제점이 있다.</w:t>
+      </w:r>
+      <w:r>
+        <w:br/>
+        <w:t xml:space="preserve">- </w:t>
+      </w:r>
+      <w:r>
+        <w:rPr>
+          <w:rFonts w:hint="eastAsia"/>
+        </w:rPr>
+        <w:t xml:space="preserve">중요한 것은 </w:t>
+      </w:r>
+      <w:r>
+        <w:t>close</w:t>
+      </w:r>
+      <w:r>
+        <w:rPr>
+          <w:rFonts w:hint="eastAsia"/>
+        </w:rPr>
+        <w:t>가 최초로 예외를 던지게 된 요인에 대해서 프로그램이 어떤 조치를 취할 수 있는가</w:t>
+      </w:r>
+      <w:r>
+        <w:br/>
+        <w:t xml:space="preserve">- </w:t>
+      </w:r>
+      <w:r>
+        <w:rPr>
+          <w:rFonts w:hint="eastAsia"/>
+        </w:rPr>
+        <w:t>하지만 위의 두 방법은 이러한 부분에 대한 대책이 전무하다</w:t>
+      </w:r>
+    </w:p>
+    <w:p/>
+    <w:p>
+      <w:r>
+        <w:rPr>
+          <w:rFonts w:hint="eastAsia"/>
+          <w:b/>
+          <w:bCs/>
+        </w:rPr>
+        <w:t>발생할 소지가 있는 문제에 대처할 기회를 사용자가 가질 수 있도록 만드는 방법</w:t>
+      </w:r>
+      <w:r>
+        <w:rPr>
+          <w:rFonts w:hint="eastAsia"/>
+        </w:rPr>
+        <w:t>이 존재한다.</w:t>
+      </w:r>
+      <w:r>
+        <w:br/>
+        <w:t xml:space="preserve">- </w:t>
+      </w:r>
+      <w:proofErr w:type="spellStart"/>
+      <w:r>
+        <w:t>DBConn</w:t>
+      </w:r>
+      <w:proofErr w:type="spellEnd"/>
+      <w:r>
+        <w:rPr>
+          <w:rFonts w:hint="eastAsia"/>
+        </w:rPr>
+        <w:t xml:space="preserve">을 예로 들면 </w:t>
+      </w:r>
+      <w:r>
+        <w:t xml:space="preserve">close </w:t>
+      </w:r>
+      <w:r>
+        <w:rPr>
+          <w:rFonts w:hint="eastAsia"/>
+        </w:rPr>
+        <w:t>함수를 직접 제공하여 함수의 실행 중에 발생하는 예외를 사용자가 직접 처리하게 만드는 것</w:t>
+      </w:r>
+      <w:r>
+        <w:br/>
+        <w:t xml:space="preserve">- </w:t>
+      </w:r>
+      <w:proofErr w:type="spellStart"/>
+      <w:r>
+        <w:t>DBConnection</w:t>
+      </w:r>
+      <w:proofErr w:type="spellEnd"/>
+      <w:r>
+        <w:t xml:space="preserve"> </w:t>
+      </w:r>
+      <w:r>
+        <w:rPr>
+          <w:rFonts w:hint="eastAsia"/>
+        </w:rPr>
+        <w:t xml:space="preserve">객체가 </w:t>
+      </w:r>
+      <w:proofErr w:type="spellStart"/>
+      <w:r>
+        <w:rPr>
+          <w:rFonts w:hint="eastAsia"/>
+        </w:rPr>
+        <w:t>닫혔는지의</w:t>
+      </w:r>
+      <w:proofErr w:type="spellEnd"/>
+      <w:r>
+        <w:rPr>
+          <w:rFonts w:hint="eastAsia"/>
+        </w:rPr>
+        <w:t xml:space="preserve"> 여부를 유지했다가 닫히지 않은 경우 </w:t>
+      </w:r>
+      <w:proofErr w:type="spellStart"/>
+      <w:r>
+        <w:t>DBConn</w:t>
+      </w:r>
+      <w:proofErr w:type="spellEnd"/>
+      <w:r>
+        <w:rPr>
+          <w:rFonts w:hint="eastAsia"/>
+        </w:rPr>
+        <w:t>의 소멸자에서 닫을 수 있도록 만들 수도 있게 된다.</w:t>
+      </w:r>
+      <w:r>
+        <w:br/>
+        <w:t xml:space="preserve">- </w:t>
+      </w:r>
+      <w:r>
+        <w:rPr>
+          <w:rFonts w:hint="eastAsia"/>
+        </w:rPr>
+        <w:t xml:space="preserve">이렇게 할 경우 </w:t>
+      </w:r>
+      <w:r>
+        <w:t xml:space="preserve">DB </w:t>
+      </w:r>
+      <w:r>
+        <w:rPr>
+          <w:rFonts w:hint="eastAsia"/>
+        </w:rPr>
+        <w:t>연결이 누출되지 않는다</w:t>
+      </w:r>
+      <w:r>
+        <w:br/>
+        <w:t xml:space="preserve">- </w:t>
+      </w:r>
+      <w:r>
+        <w:rPr>
+          <w:rFonts w:hint="eastAsia"/>
+        </w:rPr>
+        <w:t xml:space="preserve">하지만 소멸자에서 호출하는 </w:t>
+      </w:r>
+      <w:r>
+        <w:t>Close</w:t>
+      </w:r>
+      <w:r>
+        <w:rPr>
+          <w:rFonts w:hint="eastAsia"/>
+        </w:rPr>
+        <w:t xml:space="preserve">마저 실패(예외가 일어나면)하면 결국 위의 </w:t>
+      </w:r>
+      <w:proofErr w:type="spellStart"/>
+      <w:r>
+        <w:rPr>
+          <w:rFonts w:hint="eastAsia"/>
+        </w:rPr>
+        <w:t>끝내버리기</w:t>
+      </w:r>
+      <w:proofErr w:type="spellEnd"/>
+      <w:r>
+        <w:rPr>
+          <w:rFonts w:hint="eastAsia"/>
+        </w:rPr>
+        <w:t xml:space="preserve"> 또는 </w:t>
+      </w:r>
+      <w:proofErr w:type="spellStart"/>
+      <w:r>
+        <w:rPr>
+          <w:rFonts w:hint="eastAsia"/>
+        </w:rPr>
+        <w:t>삼켜버리기를</w:t>
+      </w:r>
+      <w:proofErr w:type="spellEnd"/>
+      <w:r>
+        <w:rPr>
+          <w:rFonts w:hint="eastAsia"/>
+        </w:rPr>
+        <w:t xml:space="preserve"> 선택할 수 밖에 없다.</w:t>
+      </w:r>
+    </w:p>
+    <w:p>
+      <w:pPr>
+        <w:rPr>
+          <w:rFonts w:hint="eastAsia"/>
+        </w:rPr>
+      </w:pPr>
+      <w:r>
+        <w:br w:type="page"/>
+      </w:r>
+    </w:p>
+    <w:tbl>
+      <w:tblPr>
+        <w:tblStyle w:val="a4"/>
+        <w:tblW w:w="0" w:type="auto"/>
+        <w:tblLook w:val="04A0" w:firstRow="1" w:lastRow="0" w:firstColumn="1" w:lastColumn="0" w:noHBand="0" w:noVBand="1"/>
+      </w:tblPr>
+      <w:tblGrid>
+        <w:gridCol w:w="9016"/>
+      </w:tblGrid>
+      <w:tr>
+        <w:tc>
+          <w:tcPr>
+            <w:tcW w:w="9016" w:type="dxa"/>
+          </w:tcPr>
+          <w:p>
+            <w:r>
+              <w:rPr>
+                <w:rFonts w:hint="eastAsia"/>
+              </w:rPr>
+              <w:lastRenderedPageBreak/>
+              <w:t>c</w:t>
+            </w:r>
+            <w:r>
+              <w:t xml:space="preserve">lass </w:t>
+            </w:r>
+            <w:proofErr w:type="spellStart"/>
+            <w:r>
+              <w:t>DBConn</w:t>
+            </w:r>
+            <w:proofErr w:type="spellEnd"/>
+            <w:r>
+              <w:t xml:space="preserve"> {</w:t>
+            </w:r>
+          </w:p>
+          <w:p>
+            <w:r>
+              <w:rPr>
+                <w:rFonts w:hint="eastAsia"/>
+              </w:rPr>
+              <w:t>p</w:t>
+            </w:r>
+            <w:r>
+              <w:t>ublic:</w:t>
+            </w:r>
+          </w:p>
+          <w:p>
+            <w:r>
+              <w:rPr>
+                <w:rFonts w:hint="eastAsia"/>
+              </w:rPr>
+              <w:t xml:space="preserve"> </w:t>
+            </w:r>
+            <w:r>
+              <w:t xml:space="preserve">   ...</w:t>
+            </w:r>
+          </w:p>
+          <w:p>
+            <w:r>
+              <w:rPr>
+                <w:rFonts w:hint="eastAsia"/>
+              </w:rPr>
+              <w:t xml:space="preserve"> </w:t>
+            </w:r>
+            <w:r>
+              <w:t xml:space="preserve">   void close()</w:t>
+            </w:r>
+          </w:p>
+          <w:p>
+            <w:r>
+              <w:rPr>
+                <w:rFonts w:hint="eastAsia"/>
+              </w:rPr>
+              <w:t xml:space="preserve"> </w:t>
+            </w:r>
+            <w:r>
+              <w:t xml:space="preserve">   {</w:t>
+            </w:r>
+            <w:r>
+              <w:rPr>
+                <w:rFonts w:hint="eastAsia"/>
+              </w:rPr>
+              <w:t xml:space="preserve"> </w:t>
+            </w:r>
+            <w:proofErr w:type="spellStart"/>
+            <w:r>
+              <w:t>db.close</w:t>
+            </w:r>
+            <w:proofErr w:type="spellEnd"/>
+            <w:r>
+              <w:t>();</w:t>
+            </w:r>
+            <w:r>
+              <w:rPr>
+                <w:rFonts w:hint="eastAsia"/>
+              </w:rPr>
+              <w:t xml:space="preserve"> </w:t>
+            </w:r>
+            <w:r>
+              <w:t>closed = true;</w:t>
+            </w:r>
+            <w:r>
+              <w:rPr>
+                <w:rFonts w:hint="eastAsia"/>
+              </w:rPr>
+              <w:t xml:space="preserve"> </w:t>
+            </w:r>
+            <w:r>
+              <w:t>}</w:t>
+            </w:r>
+          </w:p>
+          <w:p>
+            <w:r>
+              <w:rPr>
+                <w:rFonts w:hint="eastAsia"/>
+              </w:rPr>
+              <w:t xml:space="preserve"> </w:t>
+            </w:r>
+            <w:r>
+              <w:t xml:space="preserve">   ~</w:t>
+            </w:r>
+            <w:proofErr w:type="spellStart"/>
+            <w:r>
+              <w:t>DBConn</w:t>
+            </w:r>
+            <w:proofErr w:type="spellEnd"/>
+            <w:r>
+              <w:t>()</w:t>
+            </w:r>
+          </w:p>
+          <w:p>
+            <w:pPr>
+              <w:ind w:firstLineChars="200" w:firstLine="400"/>
+            </w:pPr>
+            <w:r>
+              <w:t>{</w:t>
+            </w:r>
+            <w:r>
+              <w:rPr>
+                <w:rFonts w:hint="eastAsia"/>
+              </w:rPr>
+              <w:t xml:space="preserve"> </w:t>
+            </w:r>
+            <w:r>
+              <w:t>if(!closed)</w:t>
+            </w:r>
+          </w:p>
+          <w:p>
+            <w:pPr>
+              <w:ind w:firstLineChars="200" w:firstLine="400"/>
+            </w:pPr>
+            <w:r>
+              <w:rPr>
+                <w:rFonts w:hint="eastAsia"/>
+              </w:rPr>
+              <w:t xml:space="preserve"> </w:t>
+            </w:r>
+            <w:r>
+              <w:t xml:space="preserve">try { </w:t>
+            </w:r>
+            <w:proofErr w:type="spellStart"/>
+            <w:r>
+              <w:t>db.close</w:t>
+            </w:r>
+            <w:proofErr w:type="spellEnd"/>
+            <w:r>
+              <w:t>(); }</w:t>
+            </w:r>
+          </w:p>
+          <w:p>
+            <w:pPr>
+              <w:ind w:firstLineChars="200" w:firstLine="400"/>
+            </w:pPr>
+            <w:r>
+              <w:rPr>
+                <w:rFonts w:hint="eastAsia"/>
+              </w:rPr>
+              <w:t xml:space="preserve"> </w:t>
+            </w:r>
+            <w:r>
+              <w:t xml:space="preserve">catch ( ... ) { close </w:t>
+            </w:r>
+            <w:r>
+              <w:rPr>
+                <w:rFonts w:hint="eastAsia"/>
+              </w:rPr>
+              <w:t>호출 실패 로그 작성;</w:t>
+            </w:r>
+            <w:r>
+              <w:t xml:space="preserve"> ... }</w:t>
+            </w:r>
+          </w:p>
+          <w:p>
+            <w:pPr>
+              <w:ind w:firstLineChars="200" w:firstLine="400"/>
+            </w:pPr>
+            <w:r>
+              <w:rPr>
+                <w:rFonts w:hint="eastAsia"/>
+              </w:rPr>
+              <w:t>}</w:t>
+            </w:r>
+          </w:p>
+          <w:p>
+            <w:r>
+              <w:rPr>
+                <w:rFonts w:hint="eastAsia"/>
+              </w:rPr>
+              <w:t>p</w:t>
+            </w:r>
+            <w:r>
+              <w:t>rivate:</w:t>
+            </w:r>
+          </w:p>
+          <w:p>
+            <w:pPr>
+              <w:ind w:firstLineChars="200" w:firstLine="400"/>
+            </w:pPr>
+            <w:proofErr w:type="spellStart"/>
+            <w:r>
+              <w:rPr>
+                <w:rFonts w:hint="eastAsia"/>
+              </w:rPr>
+              <w:t>D</w:t>
+            </w:r>
+            <w:r>
+              <w:t>BConnection</w:t>
+            </w:r>
+            <w:proofErr w:type="spellEnd"/>
+            <w:r>
+              <w:t xml:space="preserve"> </w:t>
+            </w:r>
+            <w:proofErr w:type="spellStart"/>
+            <w:proofErr w:type="gramStart"/>
+            <w:r>
+              <w:t>db</w:t>
+            </w:r>
+            <w:proofErr w:type="spellEnd"/>
+            <w:r>
+              <w:t>;</w:t>
+            </w:r>
+            <w:proofErr w:type="gramEnd"/>
+          </w:p>
+          <w:p>
+            <w:pPr>
+              <w:ind w:firstLineChars="200" w:firstLine="400"/>
+              <w:rPr>
+                <w:rFonts w:hint="eastAsia"/>
+              </w:rPr>
+            </w:pPr>
+            <w:r>
+              <w:rPr>
+                <w:rFonts w:hint="eastAsia"/>
+              </w:rPr>
+              <w:t>b</w:t>
+            </w:r>
+            <w:r>
+              <w:t xml:space="preserve">ool </w:t>
+            </w:r>
+            <w:proofErr w:type="gramStart"/>
+            <w:r>
+              <w:t>closed;</w:t>
+            </w:r>
+            <w:proofErr w:type="gramEnd"/>
+          </w:p>
+          <w:p>
+            <w:pPr>
+              <w:rPr>
+                <w:rFonts w:hint="eastAsia"/>
+              </w:rPr>
+            </w:pPr>
+            <w:r>
+              <w:rPr>
+                <w:rFonts w:hint="eastAsia"/>
+              </w:rPr>
+              <w:t>}</w:t>
+            </w:r>
+            <w:r>
+              <w:t>;</w:t>
+            </w:r>
+          </w:p>
+        </w:tc>
+      </w:tr>
+    </w:tbl>
+    <w:p>
+      <w:r>
+        <w:rPr>
+          <w:rFonts w:hint="eastAsia"/>
+        </w:rPr>
+        <w:t>-</w:t>
+      </w:r>
+      <w:r>
+        <w:t xml:space="preserve"> </w:t>
+      </w:r>
+      <w:r>
+        <w:rPr>
+          <w:rFonts w:hint="eastAsia"/>
+        </w:rPr>
+        <w:t xml:space="preserve">사용자가 호출할 수 있는 </w:t>
+      </w:r>
+      <w:r>
+        <w:t xml:space="preserve">close </w:t>
+      </w:r>
+      <w:r>
+        <w:rPr>
+          <w:rFonts w:hint="eastAsia"/>
+        </w:rPr>
+        <w:t>함수를 가지고 있지만 소멸의 책임을 사용자에게 떠넘기는 형태는 아니다.</w:t>
+      </w:r>
+      <w:r>
+        <w:br/>
+        <w:t xml:space="preserve">- </w:t>
+      </w:r>
+      <w:r>
+        <w:rPr>
+          <w:rFonts w:hint="eastAsia"/>
+        </w:rPr>
+        <w:t>사용자에게 에러를 처리할 기회를 주는 형태로 이것마저 없다면 사용자는 예외에 대처할 기회를 잡을 수 없게 된다.</w:t>
+      </w:r>
+    </w:p>
+    <w:p/>
+    <w:p>
+      <w:r>
+        <w:rPr>
+          <w:rFonts w:hint="eastAsia"/>
+        </w:rPr>
+        <w:t>정리</w:t>
+      </w:r>
+    </w:p>
+    <w:tbl>
+      <w:tblPr>
+        <w:tblStyle w:val="a4"/>
+        <w:tblW w:w="0" w:type="auto"/>
+        <w:tblLook w:val="04A0" w:firstRow="1" w:lastRow="0" w:firstColumn="1" w:lastColumn="0" w:noHBand="0" w:noVBand="1"/>
+      </w:tblPr>
+      <w:tblGrid>
+        <w:gridCol w:w="9016"/>
+      </w:tblGrid>
+      <w:tr>
+        <w:tc>
+          <w:tcPr>
+            <w:tcW w:w="9016" w:type="dxa"/>
+          </w:tcPr>
+          <w:p>
+            <w:pPr>
+              <w:rPr>
+                <w:rFonts w:hint="eastAsia"/>
+              </w:rPr>
+            </w:pPr>
+            <w:r>
+              <w:rPr>
+                <w:rFonts w:hint="eastAsia"/>
+              </w:rPr>
+              <w:t xml:space="preserve">소멸자에서 예외가 나오면 </w:t>
+            </w:r>
+            <w:proofErr w:type="gramStart"/>
+            <w:r>
+              <w:rPr>
+                <w:rFonts w:hint="eastAsia"/>
+              </w:rPr>
+              <w:t>안된다</w:t>
+            </w:r>
+            <w:proofErr w:type="gramEnd"/>
+            <w:r>
+              <w:rPr>
+                <w:rFonts w:hint="eastAsia"/>
+              </w:rPr>
+              <w:t>.</w:t>
+            </w:r>
+            <w:r>
+              <w:br/>
+              <w:t xml:space="preserve">- </w:t>
+            </w:r>
+            <w:proofErr w:type="spellStart"/>
+            <w:r>
+              <w:rPr>
+                <w:rFonts w:hint="eastAsia"/>
+              </w:rPr>
+              <w:t>소멸자</w:t>
+            </w:r>
+            <w:proofErr w:type="spellEnd"/>
+            <w:r>
+              <w:rPr>
+                <w:rFonts w:hint="eastAsia"/>
+              </w:rPr>
+              <w:t xml:space="preserve"> 안에서 호출된 함수가 예외를 던질 가능성이 있다면 어떤 예외이든지 소멸자에서 받아낸 후 삼키거나 프로그램을 </w:t>
+            </w:r>
+            <w:proofErr w:type="spellStart"/>
+            <w:r>
+              <w:rPr>
+                <w:rFonts w:hint="eastAsia"/>
+              </w:rPr>
+              <w:t>종료시켜야</w:t>
+            </w:r>
+            <w:proofErr w:type="spellEnd"/>
+            <w:r>
+              <w:rPr>
+                <w:rFonts w:hint="eastAsia"/>
+              </w:rPr>
+              <w:t xml:space="preserve"> 한다</w:t>
+            </w:r>
+          </w:p>
+        </w:tc>
+      </w:tr>
+      <w:tr>
+        <w:tc>
+          <w:tcPr>
+            <w:tcW w:w="9016" w:type="dxa"/>
+          </w:tcPr>
+          <w:p>
+            <w:pPr>
+              <w:rPr>
+                <w:rFonts w:hint="eastAsia"/>
+              </w:rPr>
+            </w:pPr>
+            <w:r>
+              <w:rPr>
+                <w:rFonts w:hint="eastAsia"/>
+              </w:rPr>
+              <w:t>어떤 클래스의 연산이 진행되다가 던진 예외에 대해 사용자가 반응해야 할 필요가 있다면 해당 연산을 제공하는 함수는 반드시 보통의 함수여야 한다</w:t>
+            </w:r>
+            <w:r>
+              <w:br/>
+              <w:t xml:space="preserve">- </w:t>
+            </w:r>
+            <w:r>
+              <w:rPr>
+                <w:rFonts w:hint="eastAsia"/>
+              </w:rPr>
+              <w:t>보통의 함수는 소멸자가 아닌 함수</w:t>
+            </w:r>
+          </w:p>
+        </w:tc>
+      </w:tr>
+    </w:tbl>
+    <w:p/>
+    <w:p>
+      <w:r>
+        <w:br w:type="page"/>
+      </w:r>
+    </w:p>
+    <w:p>
+      <w:pPr>
+        <w:pStyle w:val="2"/>
+      </w:pPr>
+      <w:r>
+        <w:lastRenderedPageBreak/>
+        <w:t xml:space="preserve">9: </w:t>
+      </w:r>
+      <w:r>
+        <w:rPr>
+          <w:rFonts w:hint="eastAsia"/>
+        </w:rPr>
+        <w:t>객체 생성 및 소멸 과정 중에는 절대 가상함수가 호출 되서는 안 된다.</w:t>
       </w:r>
     </w:p>
     <w:p>
